--- a/K47 User Manual/33_magneticHall/Description/magneticHall.docx
+++ b/K47 User Manual/33_magneticHall/Description/magneticHall.docx
@@ -1271,16 +1271,14 @@
         <w:rPr>
           <w:rFonts w:ascii="Courier" w:hAnsi="Courier" w:cs="Times New Roman"/>
           <w:color w:val="000000" w:themeColor="text1"/>
-          <w:sz w:val="28"/>
-          <w:szCs w:val="28"/>
-        </w:rPr>
-      </w:pPr>
-      <w:r>
-        <w:rPr>
-          <w:rFonts w:ascii="Courier" w:hAnsi="Courier" w:cs="Times New Roman"/>
-          <w:color w:val="000000" w:themeColor="text1"/>
-          <w:sz w:val="28"/>
-          <w:szCs w:val="28"/>
+          <w:sz w:val="24"/>
+        </w:rPr>
+      </w:pPr>
+      <w:r>
+        <w:rPr>
+          <w:rFonts w:ascii="Courier" w:hAnsi="Courier" w:cs="Times New Roman"/>
+          <w:color w:val="000000" w:themeColor="text1"/>
+          <w:sz w:val="24"/>
         </w:rPr>
         <w:t>Magnetic</w:t>
       </w:r>
@@ -1288,8 +1286,7 @@
         <w:rPr>
           <w:rFonts w:ascii="Courier" w:hAnsi="Courier" w:cs="Times New Roman"/>
           <w:color w:val="000000" w:themeColor="text1"/>
-          <w:sz w:val="28"/>
-          <w:szCs w:val="28"/>
+          <w:sz w:val="24"/>
         </w:rPr>
         <w:t xml:space="preserve"> Hall</w:t>
       </w:r>
@@ -1297,8 +1294,7 @@
         <w:rPr>
           <w:rFonts w:ascii="Courier" w:hAnsi="Courier" w:cs="Times New Roman"/>
           <w:color w:val="000000" w:themeColor="text1"/>
-          <w:sz w:val="28"/>
-          <w:szCs w:val="28"/>
+          <w:sz w:val="24"/>
         </w:rPr>
         <w:t xml:space="preserve"> Sensor pin position:</w:t>
       </w:r>
@@ -1314,16 +1310,14 @@
         <w:rPr>
           <w:rFonts w:ascii="Courier" w:hAnsi="Courier" w:cs="Times New Roman"/>
           <w:color w:val="000000" w:themeColor="text1"/>
-          <w:sz w:val="28"/>
-          <w:szCs w:val="28"/>
-        </w:rPr>
-      </w:pPr>
-      <w:r>
-        <w:rPr>
-          <w:rFonts w:ascii="Courier" w:hAnsi="Courier" w:cs="Times New Roman"/>
-          <w:color w:val="000000" w:themeColor="text1"/>
-          <w:sz w:val="28"/>
-          <w:szCs w:val="28"/>
+          <w:sz w:val="24"/>
+        </w:rPr>
+      </w:pPr>
+      <w:r>
+        <w:rPr>
+          <w:rFonts w:ascii="Courier" w:hAnsi="Courier" w:cs="Times New Roman"/>
+          <w:color w:val="000000" w:themeColor="text1"/>
+          <w:sz w:val="24"/>
         </w:rPr>
         <w:tab/>
         <w:t>"S"</w:t>
@@ -1332,33 +1326,29 @@
         <w:rPr>
           <w:rFonts w:ascii="Courier" w:hAnsi="Courier" w:cs="Times New Roman"/>
           <w:color w:val="000000" w:themeColor="text1"/>
-          <w:sz w:val="28"/>
-          <w:szCs w:val="28"/>
-        </w:rPr>
-        <w:tab/>
-      </w:r>
-      <w:r>
-        <w:rPr>
-          <w:rFonts w:ascii="Courier" w:hAnsi="Courier" w:cs="Times New Roman"/>
-          <w:sz w:val="30"/>
-          <w:szCs w:val="30"/>
+          <w:sz w:val="24"/>
+        </w:rPr>
+        <w:tab/>
+      </w:r>
+      <w:r>
+        <w:rPr>
+          <w:rFonts w:ascii="Courier" w:hAnsi="Courier" w:cs="Times New Roman"/>
+          <w:sz w:val="24"/>
         </w:rPr>
         <w:sym w:font="Symbol" w:char="F0AB"/>
       </w:r>
       <w:r>
         <w:rPr>
           <w:rFonts w:ascii="Courier" w:hAnsi="Courier" w:cs="Times New Roman"/>
-          <w:sz w:val="30"/>
-          <w:szCs w:val="30"/>
-        </w:rPr>
-        <w:tab/>
-      </w:r>
-      <w:r>
-        <w:rPr>
-          <w:rFonts w:ascii="Courier" w:hAnsi="Courier" w:cs="Times New Roman"/>
-          <w:color w:val="000000" w:themeColor="text1"/>
-          <w:sz w:val="28"/>
-          <w:szCs w:val="28"/>
+          <w:sz w:val="24"/>
+        </w:rPr>
+        <w:tab/>
+      </w:r>
+      <w:r>
+        <w:rPr>
+          <w:rFonts w:ascii="Courier" w:hAnsi="Courier" w:cs="Times New Roman"/>
+          <w:color w:val="000000" w:themeColor="text1"/>
+          <w:sz w:val="24"/>
         </w:rPr>
         <w:t>Raspberry Pi pin 11</w:t>
       </w:r>
@@ -1374,16 +1364,14 @@
         <w:rPr>
           <w:rFonts w:ascii="Courier" w:hAnsi="Courier" w:cs="Times New Roman"/>
           <w:color w:val="000000" w:themeColor="text1"/>
-          <w:sz w:val="28"/>
-          <w:szCs w:val="28"/>
-        </w:rPr>
-      </w:pPr>
-      <w:r>
-        <w:rPr>
-          <w:rFonts w:ascii="Courier" w:hAnsi="Courier" w:cs="Times New Roman"/>
-          <w:color w:val="000000" w:themeColor="text1"/>
-          <w:sz w:val="28"/>
-          <w:szCs w:val="28"/>
+          <w:sz w:val="24"/>
+        </w:rPr>
+      </w:pPr>
+      <w:r>
+        <w:rPr>
+          <w:rFonts w:ascii="Courier" w:hAnsi="Courier" w:cs="Times New Roman"/>
+          <w:color w:val="000000" w:themeColor="text1"/>
+          <w:sz w:val="24"/>
         </w:rPr>
         <w:tab/>
         <w:t>"+"</w:t>
@@ -1392,33 +1380,29 @@
         <w:rPr>
           <w:rFonts w:ascii="Courier" w:hAnsi="Courier" w:cs="Times New Roman"/>
           <w:color w:val="000000" w:themeColor="text1"/>
-          <w:sz w:val="28"/>
-          <w:szCs w:val="28"/>
-        </w:rPr>
-        <w:tab/>
-      </w:r>
-      <w:r>
-        <w:rPr>
-          <w:rFonts w:ascii="Courier" w:hAnsi="Courier" w:cs="Times New Roman"/>
-          <w:sz w:val="30"/>
-          <w:szCs w:val="30"/>
+          <w:sz w:val="24"/>
+        </w:rPr>
+        <w:tab/>
+      </w:r>
+      <w:r>
+        <w:rPr>
+          <w:rFonts w:ascii="Courier" w:hAnsi="Courier" w:cs="Times New Roman"/>
+          <w:sz w:val="24"/>
         </w:rPr>
         <w:sym w:font="Symbol" w:char="F0AB"/>
       </w:r>
       <w:r>
         <w:rPr>
           <w:rFonts w:ascii="Courier" w:hAnsi="Courier" w:cs="Times New Roman"/>
-          <w:sz w:val="30"/>
-          <w:szCs w:val="30"/>
-        </w:rPr>
-        <w:tab/>
-      </w:r>
-      <w:r>
-        <w:rPr>
-          <w:rFonts w:ascii="Courier" w:hAnsi="Courier" w:cs="Times New Roman"/>
-          <w:color w:val="000000" w:themeColor="text1"/>
-          <w:sz w:val="28"/>
-          <w:szCs w:val="28"/>
+          <w:sz w:val="24"/>
+        </w:rPr>
+        <w:tab/>
+      </w:r>
+      <w:r>
+        <w:rPr>
+          <w:rFonts w:ascii="Courier" w:hAnsi="Courier" w:cs="Times New Roman"/>
+          <w:color w:val="000000" w:themeColor="text1"/>
+          <w:sz w:val="24"/>
         </w:rPr>
         <w:t>Raspberry Pi +5V</w:t>
       </w:r>
@@ -1434,16 +1418,14 @@
         <w:rPr>
           <w:rFonts w:ascii="Courier" w:hAnsi="Courier" w:cs="Times New Roman"/>
           <w:color w:val="000000" w:themeColor="text1"/>
-          <w:sz w:val="28"/>
-          <w:szCs w:val="28"/>
-        </w:rPr>
-      </w:pPr>
-      <w:r>
-        <w:rPr>
-          <w:rFonts w:ascii="Courier" w:hAnsi="Courier" w:cs="Times New Roman"/>
-          <w:color w:val="000000" w:themeColor="text1"/>
-          <w:sz w:val="28"/>
-          <w:szCs w:val="28"/>
+          <w:sz w:val="24"/>
+        </w:rPr>
+      </w:pPr>
+      <w:r>
+        <w:rPr>
+          <w:rFonts w:ascii="Courier" w:hAnsi="Courier" w:cs="Times New Roman"/>
+          <w:color w:val="000000" w:themeColor="text1"/>
+          <w:sz w:val="24"/>
         </w:rPr>
         <w:tab/>
         <w:t>"-"</w:t>
@@ -1452,36 +1434,34 @@
         <w:rPr>
           <w:rFonts w:ascii="Courier" w:hAnsi="Courier" w:cs="Times New Roman"/>
           <w:color w:val="000000" w:themeColor="text1"/>
-          <w:sz w:val="28"/>
-          <w:szCs w:val="28"/>
-        </w:rPr>
-        <w:tab/>
-      </w:r>
-      <w:r>
-        <w:rPr>
-          <w:rFonts w:ascii="Courier" w:hAnsi="Courier" w:cs="Times New Roman"/>
-          <w:sz w:val="30"/>
-          <w:szCs w:val="30"/>
+          <w:sz w:val="24"/>
+        </w:rPr>
+        <w:tab/>
+      </w:r>
+      <w:r>
+        <w:rPr>
+          <w:rFonts w:ascii="Courier" w:hAnsi="Courier" w:cs="Times New Roman"/>
+          <w:sz w:val="24"/>
         </w:rPr>
         <w:sym w:font="Symbol" w:char="F0AB"/>
       </w:r>
       <w:r>
         <w:rPr>
           <w:rFonts w:ascii="Courier" w:hAnsi="Courier" w:cs="Times New Roman"/>
-          <w:sz w:val="30"/>
-          <w:szCs w:val="30"/>
-        </w:rPr>
-        <w:tab/>
-      </w:r>
-      <w:r>
-        <w:rPr>
-          <w:rFonts w:ascii="Courier" w:hAnsi="Courier" w:cs="Times New Roman"/>
-          <w:color w:val="000000" w:themeColor="text1"/>
-          <w:sz w:val="28"/>
-          <w:szCs w:val="28"/>
+          <w:sz w:val="24"/>
+        </w:rPr>
+        <w:tab/>
+      </w:r>
+      <w:r>
+        <w:rPr>
+          <w:rFonts w:ascii="Courier" w:hAnsi="Courier" w:cs="Times New Roman"/>
+          <w:color w:val="000000" w:themeColor="text1"/>
+          <w:sz w:val="24"/>
         </w:rPr>
         <w:t>Raspberry Pi GND</w:t>
       </w:r>
+      <w:bookmarkStart w:id="0" w:name="_GoBack"/>
+      <w:bookmarkEnd w:id="0"/>
     </w:p>
     <w:p>
       <w:pPr>
@@ -1494,16 +1474,14 @@
         <w:rPr>
           <w:rFonts w:ascii="Courier" w:hAnsi="Courier" w:cs="Times New Roman"/>
           <w:color w:val="000000" w:themeColor="text1"/>
-          <w:sz w:val="28"/>
-          <w:szCs w:val="28"/>
-        </w:rPr>
-      </w:pPr>
-      <w:r>
-        <w:rPr>
-          <w:rFonts w:ascii="Courier" w:hAnsi="Courier" w:cs="Times New Roman"/>
-          <w:color w:val="000000" w:themeColor="text1"/>
-          <w:sz w:val="28"/>
-          <w:szCs w:val="28"/>
+          <w:sz w:val="24"/>
+        </w:rPr>
+      </w:pPr>
+      <w:r>
+        <w:rPr>
+          <w:rFonts w:ascii="Courier" w:hAnsi="Courier" w:cs="Times New Roman"/>
+          <w:color w:val="000000" w:themeColor="text1"/>
+          <w:sz w:val="24"/>
         </w:rPr>
         <w:tab/>
       </w:r>
@@ -1519,16 +1497,14 @@
         <w:rPr>
           <w:rFonts w:ascii="Courier" w:hAnsi="Courier" w:cs="Times New Roman"/>
           <w:color w:val="000000" w:themeColor="text1"/>
-          <w:sz w:val="28"/>
-          <w:szCs w:val="28"/>
-        </w:rPr>
-      </w:pPr>
-      <w:r>
-        <w:rPr>
-          <w:rFonts w:ascii="Courier" w:hAnsi="Courier" w:cs="Times New Roman"/>
-          <w:color w:val="000000" w:themeColor="text1"/>
-          <w:sz w:val="28"/>
-          <w:szCs w:val="28"/>
+          <w:sz w:val="24"/>
+        </w:rPr>
+      </w:pPr>
+      <w:r>
+        <w:rPr>
+          <w:rFonts w:ascii="Courier" w:hAnsi="Courier" w:cs="Times New Roman"/>
+          <w:color w:val="000000" w:themeColor="text1"/>
+          <w:sz w:val="24"/>
         </w:rPr>
         <w:t>LED pin position:</w:t>
       </w:r>
@@ -1544,16 +1520,14 @@
         <w:rPr>
           <w:rFonts w:ascii="Courier" w:hAnsi="Courier" w:cs="Times New Roman"/>
           <w:color w:val="000000" w:themeColor="text1"/>
-          <w:sz w:val="28"/>
-          <w:szCs w:val="28"/>
-        </w:rPr>
-      </w:pPr>
-      <w:r>
-        <w:rPr>
-          <w:rFonts w:ascii="Courier" w:hAnsi="Courier" w:cs="Times New Roman"/>
-          <w:color w:val="000000" w:themeColor="text1"/>
-          <w:sz w:val="28"/>
-          <w:szCs w:val="28"/>
+          <w:sz w:val="24"/>
+        </w:rPr>
+      </w:pPr>
+      <w:r>
+        <w:rPr>
+          <w:rFonts w:ascii="Courier" w:hAnsi="Courier" w:cs="Times New Roman"/>
+          <w:color w:val="000000" w:themeColor="text1"/>
+          <w:sz w:val="24"/>
         </w:rPr>
         <w:tab/>
         <w:t>"S"</w:t>
@@ -1562,33 +1536,29 @@
         <w:rPr>
           <w:rFonts w:ascii="Courier" w:hAnsi="Courier" w:cs="Times New Roman"/>
           <w:color w:val="000000" w:themeColor="text1"/>
-          <w:sz w:val="28"/>
-          <w:szCs w:val="28"/>
-        </w:rPr>
-        <w:tab/>
-      </w:r>
-      <w:r>
-        <w:rPr>
-          <w:rFonts w:ascii="Courier" w:hAnsi="Courier" w:cs="Times New Roman"/>
-          <w:sz w:val="30"/>
-          <w:szCs w:val="30"/>
+          <w:sz w:val="24"/>
+        </w:rPr>
+        <w:tab/>
+      </w:r>
+      <w:r>
+        <w:rPr>
+          <w:rFonts w:ascii="Courier" w:hAnsi="Courier" w:cs="Times New Roman"/>
+          <w:sz w:val="24"/>
         </w:rPr>
         <w:sym w:font="Symbol" w:char="F0AB"/>
       </w:r>
       <w:r>
         <w:rPr>
           <w:rFonts w:ascii="Courier" w:hAnsi="Courier" w:cs="Times New Roman"/>
-          <w:sz w:val="30"/>
-          <w:szCs w:val="30"/>
-        </w:rPr>
-        <w:tab/>
-      </w:r>
-      <w:r>
-        <w:rPr>
-          <w:rFonts w:ascii="Courier" w:hAnsi="Courier" w:cs="Times New Roman"/>
-          <w:color w:val="000000" w:themeColor="text1"/>
-          <w:sz w:val="28"/>
-          <w:szCs w:val="28"/>
+          <w:sz w:val="24"/>
+        </w:rPr>
+        <w:tab/>
+      </w:r>
+      <w:r>
+        <w:rPr>
+          <w:rFonts w:ascii="Courier" w:hAnsi="Courier" w:cs="Times New Roman"/>
+          <w:color w:val="000000" w:themeColor="text1"/>
+          <w:sz w:val="24"/>
         </w:rPr>
         <w:t>Raspberry Pi pin 16</w:t>
       </w:r>
@@ -1604,16 +1574,14 @@
         <w:rPr>
           <w:rFonts w:ascii="Courier" w:hAnsi="Courier" w:cs="Times New Roman"/>
           <w:color w:val="000000" w:themeColor="text1"/>
-          <w:sz w:val="28"/>
-          <w:szCs w:val="28"/>
-        </w:rPr>
-      </w:pPr>
-      <w:r>
-        <w:rPr>
-          <w:rFonts w:ascii="Courier" w:hAnsi="Courier" w:cs="Times New Roman"/>
-          <w:color w:val="000000" w:themeColor="text1"/>
-          <w:sz w:val="28"/>
-          <w:szCs w:val="28"/>
+          <w:sz w:val="24"/>
+        </w:rPr>
+      </w:pPr>
+      <w:r>
+        <w:rPr>
+          <w:rFonts w:ascii="Courier" w:hAnsi="Courier" w:cs="Times New Roman"/>
+          <w:color w:val="000000" w:themeColor="text1"/>
+          <w:sz w:val="24"/>
         </w:rPr>
         <w:tab/>
         <w:t>"-"</w:t>
@@ -1622,33 +1590,29 @@
         <w:rPr>
           <w:rFonts w:ascii="Courier" w:hAnsi="Courier" w:cs="Times New Roman"/>
           <w:color w:val="000000" w:themeColor="text1"/>
-          <w:sz w:val="28"/>
-          <w:szCs w:val="28"/>
-        </w:rPr>
-        <w:tab/>
-      </w:r>
-      <w:r>
-        <w:rPr>
-          <w:rFonts w:ascii="Courier" w:hAnsi="Courier" w:cs="Times New Roman"/>
-          <w:sz w:val="30"/>
-          <w:szCs w:val="30"/>
+          <w:sz w:val="24"/>
+        </w:rPr>
+        <w:tab/>
+      </w:r>
+      <w:r>
+        <w:rPr>
+          <w:rFonts w:ascii="Courier" w:hAnsi="Courier" w:cs="Times New Roman"/>
+          <w:sz w:val="24"/>
         </w:rPr>
         <w:sym w:font="Symbol" w:char="F0AB"/>
       </w:r>
       <w:r>
         <w:rPr>
           <w:rFonts w:ascii="Courier" w:hAnsi="Courier" w:cs="Times New Roman"/>
-          <w:sz w:val="30"/>
-          <w:szCs w:val="30"/>
-        </w:rPr>
-        <w:tab/>
-      </w:r>
-      <w:r>
-        <w:rPr>
-          <w:rFonts w:ascii="Courier" w:hAnsi="Courier" w:cs="Times New Roman"/>
-          <w:color w:val="000000" w:themeColor="text1"/>
-          <w:sz w:val="28"/>
-          <w:szCs w:val="28"/>
+          <w:sz w:val="24"/>
+        </w:rPr>
+        <w:tab/>
+      </w:r>
+      <w:r>
+        <w:rPr>
+          <w:rFonts w:ascii="Courier" w:hAnsi="Courier" w:cs="Times New Roman"/>
+          <w:color w:val="000000" w:themeColor="text1"/>
+          <w:sz w:val="24"/>
         </w:rPr>
         <w:t>Raspberry Pi pin GND</w:t>
       </w:r>
@@ -1729,7 +1693,6 @@
           <w:rFonts w:ascii="Courier" w:hAnsi="Courier" w:cs="Times New Roman"/>
           <w:sz w:val="24"/>
         </w:rPr>
-        <w:lastRenderedPageBreak/>
         <w:t>#!/</w:t>
       </w:r>
       <w:proofErr w:type="spellStart"/>
@@ -1862,6 +1825,7 @@
           <w:rFonts w:ascii="Courier" w:hAnsi="Courier" w:cs="Times New Roman"/>
           <w:sz w:val="24"/>
         </w:rPr>
+        <w:lastRenderedPageBreak/>
         <w:t>SensorPin</w:t>
       </w:r>
       <w:proofErr w:type="spellEnd"/>
@@ -3416,7 +3380,6 @@
           <w:sz w:val="24"/>
           <w:szCs w:val="24"/>
         </w:rPr>
-        <w:lastRenderedPageBreak/>
         <w:tab/>
       </w:r>
       <w:r>
@@ -3624,6 +3587,7 @@
           <w:sz w:val="24"/>
           <w:szCs w:val="24"/>
         </w:rPr>
+        <w:lastRenderedPageBreak/>
         <w:tab/>
       </w:r>
       <w:proofErr w:type="gramStart"/>
@@ -4389,8 +4353,6 @@
           <w:sz w:val="24"/>
         </w:rPr>
       </w:pPr>
-      <w:bookmarkStart w:id="0" w:name="_GoBack"/>
-      <w:bookmarkEnd w:id="0"/>
     </w:p>
     <w:sectPr>
       <w:pgSz w:w="11906" w:h="16838"/>

--- a/K47 User Manual/33_magneticHall/Description/magneticHall.docx
+++ b/K47 User Manual/33_magneticHall/Description/magneticHall.docx
@@ -439,7 +439,6 @@
           <w:lang w:val="en-US" w:eastAsia="zh-CN"/>
         </w:rPr>
         <w:tab/>
-        <w:t/>
       </w:r>
       <w:r>
         <w:rPr>
@@ -449,7 +448,6 @@
           <w:lang w:val="en-US" w:eastAsia="zh-CN"/>
         </w:rPr>
         <w:tab/>
-        <w:t/>
       </w:r>
       <w:r>
         <w:rPr>
@@ -459,7 +457,6 @@
           <w:lang w:val="en-US" w:eastAsia="zh-CN"/>
         </w:rPr>
         <w:tab/>
-        <w:t/>
       </w:r>
       <w:r>
         <w:rPr>
@@ -469,10 +466,16 @@
           <w:lang w:val="en-US" w:eastAsia="zh-CN"/>
         </w:rPr>
         <w:tab/>
+      </w:r>
+      <w:r>
+        <w:rPr>
+          <w:rFonts w:hint="eastAsia" w:ascii="Times New Roman" w:hAnsi="Times New Roman" w:cs="Times New Roman"/>
+          <w:sz w:val="28"/>
+          <w:szCs w:val="28"/>
+          <w:lang w:val="en-US" w:eastAsia="zh-CN"/>
+        </w:rPr>
         <w:t>x1</w:t>
       </w:r>
-      <w:bookmarkStart w:id="0" w:name="_GoBack"/>
-      <w:bookmarkEnd w:id="0"/>
     </w:p>
     <w:p>
       <w:pPr>
@@ -673,8 +676,87 @@
             </w14:solidFill>
           </w14:textFill>
         </w:rPr>
-        <w:t>Install the Hall magnetic switch sensor and LED on your breadboard, and use Dupont jumper wires to connect them to each other and your Raspberry Pi as illustrated in the Wiring Diagram below. (The three-pin LED provided in this kit includes onboard series resistors, so no additional resistors are needed.)</w:t>
-      </w:r>
+        <w:t>Install the Hall magnetic switch sensor</w:t>
+      </w:r>
+      <w:r>
+        <w:rPr>
+          <w:rFonts w:hint="eastAsia" w:ascii="Times New Roman" w:hAnsi="Times New Roman" w:eastAsia="宋体" w:cs="Times New Roman"/>
+          <w:color w:val="000000" w:themeColor="text1"/>
+          <w:sz w:val="28"/>
+          <w:szCs w:val="28"/>
+          <w:shd w:val="clear" w:color="auto" w:fill="FFFFFF"/>
+          <w:lang w:val="en-US" w:eastAsia="zh-CN"/>
+          <w14:textFill>
+            <w14:solidFill>
+              <w14:schemeClr w14:val="tx1"/>
+            </w14:solidFill>
+          </w14:textFill>
+        </w:rPr>
+        <w:t>,</w:t>
+      </w:r>
+      <w:r>
+        <w:rPr>
+          <w:rFonts w:ascii="Times New Roman" w:hAnsi="Times New Roman" w:eastAsia="宋体" w:cs="Times New Roman"/>
+          <w:color w:val="000000" w:themeColor="text1"/>
+          <w:sz w:val="28"/>
+          <w:szCs w:val="28"/>
+          <w:shd w:val="clear" w:color="auto" w:fill="FFFFFF"/>
+          <w14:textFill>
+            <w14:solidFill>
+              <w14:schemeClr w14:val="tx1"/>
+            </w14:solidFill>
+          </w14:textFill>
+        </w:rPr>
+        <w:t xml:space="preserve"> three-pin LED </w:t>
+      </w:r>
+      <w:r>
+        <w:rPr>
+          <w:rFonts w:hint="eastAsia" w:ascii="Times New Roman" w:hAnsi="Times New Roman" w:eastAsia="宋体" w:cs="Times New Roman"/>
+          <w:color w:val="000000" w:themeColor="text1"/>
+          <w:sz w:val="28"/>
+          <w:szCs w:val="28"/>
+          <w:shd w:val="clear" w:color="auto" w:fill="FFFFFF"/>
+          <w:lang w:val="en-US" w:eastAsia="zh-CN"/>
+          <w14:textFill>
+            <w14:solidFill>
+              <w14:schemeClr w14:val="tx1"/>
+            </w14:solidFill>
+          </w14:textFill>
+        </w:rPr>
+        <w:t xml:space="preserve">and resistor </w:t>
+      </w:r>
+      <w:r>
+        <w:rPr>
+          <w:rFonts w:ascii="Times New Roman" w:hAnsi="Times New Roman" w:eastAsia="宋体" w:cs="Times New Roman"/>
+          <w:color w:val="000000" w:themeColor="text1"/>
+          <w:sz w:val="28"/>
+          <w:szCs w:val="28"/>
+          <w:shd w:val="clear" w:color="auto" w:fill="FFFFFF"/>
+          <w14:textFill>
+            <w14:solidFill>
+              <w14:schemeClr w14:val="tx1"/>
+            </w14:solidFill>
+          </w14:textFill>
+        </w:rPr>
+        <w:t xml:space="preserve">on your breadboard, and use Dupont jumper wires to connect them to each other and your Raspberry Pi as illustrated in the Wiring Diagram below. </w:t>
+      </w:r>
+      <w:r>
+        <w:rPr>
+          <w:rFonts w:hint="eastAsia" w:ascii="Times New Roman" w:hAnsi="Times New Roman" w:eastAsia="宋体" w:cs="Times New Roman"/>
+          <w:color w:val="000000" w:themeColor="text1"/>
+          <w:sz w:val="28"/>
+          <w:szCs w:val="28"/>
+          <w:shd w:val="clear" w:color="auto" w:fill="FFFFFF"/>
+          <w14:textFill>
+            <w14:solidFill>
+              <w14:schemeClr w14:val="tx1"/>
+            </w14:solidFill>
+          </w14:textFill>
+        </w:rPr>
+        <w:t xml:space="preserve">Note you will connect only two of the three pins on the LED. </w:t>
+      </w:r>
+      <w:bookmarkStart w:id="0" w:name="_GoBack"/>
+      <w:bookmarkEnd w:id="0"/>
     </w:p>
     <w:p>
       <w:pPr>
@@ -1573,6 +1655,19 @@
           </w14:textFill>
         </w:rPr>
         <w:t>Raspberry Pi pin 16</w:t>
+      </w:r>
+      <w:r>
+        <w:rPr>
+          <w:rFonts w:hint="eastAsia" w:ascii="Courier" w:hAnsi="Courier" w:cs="Times New Roman"/>
+          <w:color w:val="000000" w:themeColor="text1"/>
+          <w:sz w:val="24"/>
+          <w14:textFill>
+            <w14:solidFill>
+              <w14:schemeClr w14:val="tx1"/>
+            </w14:solidFill>
+          </w14:textFill>
+        </w:rPr>
+        <w:t>(through resistor)</w:t>
       </w:r>
     </w:p>
     <w:p>
@@ -4511,7 +4606,7 @@
     <w:lsdException w:qFormat="1" w:unhideWhenUsed="0" w:uiPriority="0" w:semiHidden="0" w:name="Title"/>
     <w:lsdException w:unhideWhenUsed="0" w:uiPriority="0" w:semiHidden="0" w:name="Closing"/>
     <w:lsdException w:unhideWhenUsed="0" w:uiPriority="0" w:semiHidden="0" w:name="Signature"/>
-    <w:lsdException w:uiPriority="1" w:name="Default Paragraph Font"/>
+    <w:lsdException w:uiPriority="1" w:semiHidden="0" w:name="Default Paragraph Font"/>
     <w:lsdException w:unhideWhenUsed="0" w:uiPriority="0" w:semiHidden="0" w:name="Body Text"/>
     <w:lsdException w:unhideWhenUsed="0" w:uiPriority="0" w:semiHidden="0" w:name="Body Text Indent"/>
     <w:lsdException w:unhideWhenUsed="0" w:uiPriority="0" w:semiHidden="0" w:name="List Continue"/>
@@ -4549,7 +4644,7 @@
     <w:lsdException w:unhideWhenUsed="0" w:uiPriority="0" w:semiHidden="0" w:name="HTML Sample"/>
     <w:lsdException w:unhideWhenUsed="0" w:uiPriority="0" w:semiHidden="0" w:name="HTML Typewriter"/>
     <w:lsdException w:unhideWhenUsed="0" w:uiPriority="0" w:semiHidden="0" w:name="HTML Variable"/>
-    <w:lsdException w:uiPriority="99" w:name="Normal Table"/>
+    <w:lsdException w:uiPriority="99" w:semiHidden="0" w:name="Normal Table"/>
     <w:lsdException w:unhideWhenUsed="0" w:uiPriority="0" w:semiHidden="0" w:name="annotation subject"/>
     <w:lsdException w:uiPriority="0" w:name="Table Simple 1"/>
     <w:lsdException w:uiPriority="0" w:name="Table Simple 2"/>

--- a/K47 User Manual/33_magneticHall/Description/magneticHall.docx
+++ b/K47 User Manual/33_magneticHall/Description/magneticHall.docx
@@ -1,6 +1,6 @@
 
 <file path=word/document.xml><?xml version="1.0" encoding="utf-8"?>
-<w:document xmlns:wpc="http://schemas.microsoft.com/office/word/2010/wordprocessingCanvas" xmlns:mo="http://schemas.microsoft.com/office/mac/office/2008/main" xmlns:mc="http://schemas.openxmlformats.org/markup-compatibility/2006" xmlns:mv="urn:schemas-microsoft-com:mac:vml" xmlns:o="urn:schemas-microsoft-com:office:office" xmlns:r="http://schemas.openxmlformats.org/officeDocument/2006/relationships" xmlns:m="http://schemas.openxmlformats.org/officeDocument/2006/math" xmlns:v="urn:schemas-microsoft-com:vml" xmlns:wp14="http://schemas.microsoft.com/office/word/2010/wordprocessingDrawing" xmlns:wp="http://schemas.openxmlformats.org/drawingml/2006/wordprocessingDrawing" xmlns:w10="urn:schemas-microsoft-com:office:word" xmlns:w="http://schemas.openxmlformats.org/wordprocessingml/2006/main" xmlns:w14="http://schemas.microsoft.com/office/word/2010/wordml" xmlns:w15="http://schemas.microsoft.com/office/word/2012/wordml" xmlns:wpg="http://schemas.microsoft.com/office/word/2010/wordprocessingGroup" xmlns:wpi="http://schemas.microsoft.com/office/word/2010/wordprocessingInk" xmlns:wne="http://schemas.microsoft.com/office/word/2006/wordml" xmlns:wps="http://schemas.microsoft.com/office/word/2010/wordprocessingShape" mc:Ignorable="w14 w15 wp14">
+<w:document xmlns:wpc="http://schemas.microsoft.com/office/word/2010/wordprocessingCanvas" xmlns:mc="http://schemas.openxmlformats.org/markup-compatibility/2006" xmlns:o="urn:schemas-microsoft-com:office:office" xmlns:r="http://schemas.openxmlformats.org/officeDocument/2006/relationships" xmlns:m="http://schemas.openxmlformats.org/officeDocument/2006/math" xmlns:v="urn:schemas-microsoft-com:vml" xmlns:wp14="http://schemas.microsoft.com/office/word/2010/wordprocessingDrawing" xmlns:wp="http://schemas.openxmlformats.org/drawingml/2006/wordprocessingDrawing" xmlns:w="http://schemas.openxmlformats.org/wordprocessingml/2006/main" xmlns:w14="http://schemas.microsoft.com/office/word/2010/wordml" xmlns:w10="urn:schemas-microsoft-com:office:word" xmlns:w15="http://schemas.microsoft.com/office/word/2012/wordml" xmlns:wpg="http://schemas.microsoft.com/office/word/2010/wordprocessingGroup" xmlns:wpi="http://schemas.microsoft.com/office/word/2010/wordprocessingInk" xmlns:wne="http://schemas.microsoft.com/office/word/2006/wordml" xmlns:wps="http://schemas.microsoft.com/office/word/2010/wordprocessingShape" xmlns:wpsCustomData="http://www.wps.cn/officeDocument/2013/wpsCustomData" mc:Ignorable="w14 w15 wp14">
   <w:body>
     <w:p>
       <w:pPr>
@@ -28,15 +28,14 @@
           <w:sz w:val="32"/>
           <w:szCs w:val="32"/>
         </w:rPr>
-        <w:br/>
+        <w:br w:type="textWrapping"/>
       </w:r>
       <w:r>
         <w:rPr>
           <w:rFonts w:ascii="Times New Roman" w:hAnsi="Times New Roman" w:cs="Times New Roman"/>
-          <w:noProof/>
         </w:rPr>
         <w:drawing>
-          <wp:inline distT="0" distB="0" distL="114300" distR="114300" wp14:anchorId="6BE010D1" wp14:editId="0DF20296">
+          <wp:inline distT="0" distB="0" distL="114300" distR="114300">
             <wp:extent cx="1981200" cy="2866390"/>
             <wp:effectExtent l="0" t="0" r="0" b="10160"/>
             <wp:docPr id="4" name="图片 1"/>
@@ -53,7 +52,7 @@
                     </pic:cNvPicPr>
                   </pic:nvPicPr>
                   <pic:blipFill>
-                    <a:blip r:embed="rId6"/>
+                    <a:blip r:embed="rId4"/>
                     <a:stretch>
                       <a:fillRect/>
                     </a:stretch>
@@ -240,6 +239,13 @@
           <w:szCs w:val="28"/>
         </w:rPr>
         <w:tab/>
+      </w:r>
+      <w:r>
+        <w:rPr>
+          <w:rFonts w:ascii="Courier" w:hAnsi="Courier" w:cs="Times New Roman"/>
+          <w:sz w:val="28"/>
+          <w:szCs w:val="28"/>
+        </w:rPr>
         <w:t>x1</w:t>
       </w:r>
     </w:p>
@@ -309,6 +315,13 @@
           <w:szCs w:val="28"/>
         </w:rPr>
         <w:tab/>
+      </w:r>
+      <w:r>
+        <w:rPr>
+          <w:rFonts w:ascii="Courier" w:hAnsi="Courier" w:cs="Times New Roman"/>
+          <w:sz w:val="28"/>
+          <w:szCs w:val="28"/>
+        </w:rPr>
         <w:t>x1</w:t>
       </w:r>
     </w:p>
@@ -363,8 +376,6 @@
         </w:rPr>
         <w:tab/>
       </w:r>
-      <w:bookmarkStart w:id="0" w:name="_GoBack"/>
-      <w:bookmarkEnd w:id="0"/>
       <w:r>
         <w:rPr>
           <w:rFonts w:ascii="Courier" w:hAnsi="Courier" w:cs="Times New Roman"/>
@@ -387,7 +398,7 @@
       <w:pPr>
         <w:jc w:val="left"/>
         <w:rPr>
-          <w:rFonts w:ascii="Times New Roman" w:eastAsia="宋体" w:hAnsi="Times New Roman" w:cs="Times New Roman"/>
+          <w:rFonts w:ascii="Times New Roman" w:hAnsi="Times New Roman" w:eastAsia="宋体" w:cs="Times New Roman"/>
           <w:color w:val="FF0000"/>
           <w:sz w:val="32"/>
           <w:szCs w:val="30"/>
@@ -396,7 +407,7 @@
       </w:pPr>
       <w:r>
         <w:rPr>
-          <w:rFonts w:ascii="Times New Roman" w:eastAsia="宋体" w:hAnsi="Times New Roman" w:cs="Times New Roman"/>
+          <w:rFonts w:ascii="Times New Roman" w:hAnsi="Times New Roman" w:eastAsia="宋体" w:cs="Times New Roman"/>
           <w:color w:val="FF0000"/>
           <w:sz w:val="32"/>
           <w:szCs w:val="30"/>
@@ -409,7 +420,7 @@
       <w:pPr>
         <w:jc w:val="left"/>
         <w:rPr>
-          <w:rFonts w:ascii="Times New Roman" w:eastAsia="宋体" w:hAnsi="Times New Roman" w:cs="Times New Roman"/>
+          <w:rFonts w:ascii="Times New Roman" w:hAnsi="Times New Roman" w:eastAsia="宋体" w:cs="Times New Roman"/>
           <w:color w:val="333333"/>
           <w:szCs w:val="21"/>
           <w:shd w:val="clear" w:color="auto" w:fill="FFFFFF"/>
@@ -418,197 +429,343 @@
     </w:p>
     <w:p>
       <w:pPr>
-        <w:pStyle w:val="ListParagraph"/>
+        <w:pStyle w:val="4"/>
         <w:numPr>
           <w:ilvl w:val="0"/>
           <w:numId w:val="1"/>
         </w:numPr>
         <w:jc w:val="left"/>
         <w:rPr>
-          <w:rFonts w:ascii="Times New Roman" w:eastAsia="宋体" w:hAnsi="Times New Roman" w:cs="Times New Roman"/>
+          <w:rFonts w:ascii="Times New Roman" w:hAnsi="Times New Roman" w:eastAsia="宋体" w:cs="Times New Roman"/>
           <w:color w:val="000000" w:themeColor="text1"/>
           <w:sz w:val="28"/>
           <w:szCs w:val="28"/>
           <w:shd w:val="clear" w:color="auto" w:fill="FFFFFF"/>
-        </w:rPr>
-      </w:pPr>
-      <w:r>
-        <w:rPr>
-          <w:rFonts w:ascii="Times New Roman" w:eastAsia="宋体" w:hAnsi="Times New Roman" w:cs="Times New Roman"/>
+          <w14:textFill>
+            <w14:solidFill>
+              <w14:schemeClr w14:val="tx1"/>
+            </w14:solidFill>
+          </w14:textFill>
+        </w:rPr>
+      </w:pPr>
+      <w:r>
+        <w:rPr>
+          <w:rFonts w:ascii="Times New Roman" w:hAnsi="Times New Roman" w:eastAsia="宋体" w:cs="Times New Roman"/>
           <w:color w:val="000000" w:themeColor="text1"/>
           <w:sz w:val="28"/>
           <w:szCs w:val="28"/>
           <w:shd w:val="clear" w:color="auto" w:fill="FFFFFF"/>
-        </w:rPr>
-        <w:t>If you have not done so already, prepare your development system by installing the Python interpreter, RPi.GIO library, and wiringPi library as described in READ_ME.TXT.</w:t>
-      </w:r>
-    </w:p>
-    <w:p>
-      <w:pPr>
-        <w:pStyle w:val="ListParagraph"/>
+          <w14:textFill>
+            <w14:solidFill>
+              <w14:schemeClr w14:val="tx1"/>
+            </w14:solidFill>
+          </w14:textFill>
+        </w:rPr>
+        <w:t>If you have not done so already, prepare your development system by installing the Python interpreter, RPi.G</w:t>
+      </w:r>
+      <w:r>
+        <w:rPr>
+          <w:rFonts w:hint="eastAsia" w:ascii="Times New Roman" w:hAnsi="Times New Roman" w:eastAsia="宋体" w:cs="Times New Roman"/>
+          <w:color w:val="000000" w:themeColor="text1"/>
+          <w:sz w:val="28"/>
+          <w:szCs w:val="28"/>
+          <w:shd w:val="clear" w:color="auto" w:fill="FFFFFF"/>
+          <w:lang w:val="en-US" w:eastAsia="zh-CN"/>
+          <w14:textFill>
+            <w14:solidFill>
+              <w14:schemeClr w14:val="tx1"/>
+            </w14:solidFill>
+          </w14:textFill>
+        </w:rPr>
+        <w:t>P</w:t>
+      </w:r>
+      <w:bookmarkStart w:id="0" w:name="_GoBack"/>
+      <w:bookmarkEnd w:id="0"/>
+      <w:r>
+        <w:rPr>
+          <w:rFonts w:ascii="Times New Roman" w:hAnsi="Times New Roman" w:eastAsia="宋体" w:cs="Times New Roman"/>
+          <w:color w:val="000000" w:themeColor="text1"/>
+          <w:sz w:val="28"/>
+          <w:szCs w:val="28"/>
+          <w:shd w:val="clear" w:color="auto" w:fill="FFFFFF"/>
+          <w14:textFill>
+            <w14:solidFill>
+              <w14:schemeClr w14:val="tx1"/>
+            </w14:solidFill>
+          </w14:textFill>
+        </w:rPr>
+        <w:t>IO library, and wiringPi library as described in READ_ME.TXT.</w:t>
+      </w:r>
+    </w:p>
+    <w:p>
+      <w:pPr>
+        <w:pStyle w:val="4"/>
         <w:numPr>
           <w:ilvl w:val="0"/>
           <w:numId w:val="1"/>
         </w:numPr>
         <w:jc w:val="left"/>
         <w:rPr>
-          <w:rFonts w:ascii="Times New Roman" w:eastAsia="宋体" w:hAnsi="Times New Roman" w:cs="Times New Roman"/>
+          <w:rFonts w:ascii="Times New Roman" w:hAnsi="Times New Roman" w:eastAsia="宋体" w:cs="Times New Roman"/>
           <w:color w:val="000000" w:themeColor="text1"/>
           <w:sz w:val="28"/>
           <w:szCs w:val="28"/>
           <w:shd w:val="clear" w:color="auto" w:fill="FFFFFF"/>
-        </w:rPr>
-      </w:pPr>
-      <w:r>
-        <w:rPr>
-          <w:rFonts w:ascii="Times New Roman" w:eastAsia="宋体" w:hAnsi="Times New Roman" w:cs="Times New Roman"/>
+          <w14:textFill>
+            <w14:solidFill>
+              <w14:schemeClr w14:val="tx1"/>
+            </w14:solidFill>
+          </w14:textFill>
+        </w:rPr>
+      </w:pPr>
+      <w:r>
+        <w:rPr>
+          <w:rFonts w:ascii="Times New Roman" w:hAnsi="Times New Roman" w:eastAsia="宋体" w:cs="Times New Roman"/>
           <w:color w:val="000000" w:themeColor="text1"/>
           <w:sz w:val="28"/>
           <w:szCs w:val="28"/>
           <w:shd w:val="clear" w:color="auto" w:fill="FFFFFF"/>
+          <w14:textFill>
+            <w14:solidFill>
+              <w14:schemeClr w14:val="tx1"/>
+            </w14:solidFill>
+          </w14:textFill>
         </w:rPr>
         <w:t>Install the Hall magnetic switch sensor</w:t>
       </w:r>
       <w:r>
         <w:rPr>
-          <w:rFonts w:ascii="Times New Roman" w:eastAsia="宋体" w:hAnsi="Times New Roman" w:cs="Times New Roman" w:hint="eastAsia"/>
+          <w:rFonts w:hint="eastAsia" w:ascii="Times New Roman" w:hAnsi="Times New Roman" w:eastAsia="宋体" w:cs="Times New Roman"/>
           <w:color w:val="000000" w:themeColor="text1"/>
           <w:sz w:val="28"/>
           <w:szCs w:val="28"/>
           <w:shd w:val="clear" w:color="auto" w:fill="FFFFFF"/>
+          <w14:textFill>
+            <w14:solidFill>
+              <w14:schemeClr w14:val="tx1"/>
+            </w14:solidFill>
+          </w14:textFill>
         </w:rPr>
         <w:t>,</w:t>
       </w:r>
       <w:r>
         <w:rPr>
-          <w:rFonts w:ascii="Times New Roman" w:eastAsia="宋体" w:hAnsi="Times New Roman" w:cs="Times New Roman"/>
+          <w:rFonts w:ascii="Times New Roman" w:hAnsi="Times New Roman" w:eastAsia="宋体" w:cs="Times New Roman"/>
           <w:color w:val="000000" w:themeColor="text1"/>
           <w:sz w:val="28"/>
           <w:szCs w:val="28"/>
           <w:shd w:val="clear" w:color="auto" w:fill="FFFFFF"/>
+          <w14:textFill>
+            <w14:solidFill>
+              <w14:schemeClr w14:val="tx1"/>
+            </w14:solidFill>
+          </w14:textFill>
         </w:rPr>
         <w:t xml:space="preserve"> three-pin LED </w:t>
       </w:r>
       <w:r>
         <w:rPr>
-          <w:rFonts w:ascii="Times New Roman" w:eastAsia="宋体" w:hAnsi="Times New Roman" w:cs="Times New Roman" w:hint="eastAsia"/>
+          <w:rFonts w:hint="eastAsia" w:ascii="Times New Roman" w:hAnsi="Times New Roman" w:eastAsia="宋体" w:cs="Times New Roman"/>
           <w:color w:val="000000" w:themeColor="text1"/>
           <w:sz w:val="28"/>
           <w:szCs w:val="28"/>
           <w:shd w:val="clear" w:color="auto" w:fill="FFFFFF"/>
+          <w14:textFill>
+            <w14:solidFill>
+              <w14:schemeClr w14:val="tx1"/>
+            </w14:solidFill>
+          </w14:textFill>
         </w:rPr>
         <w:t xml:space="preserve">and resistor </w:t>
       </w:r>
       <w:r>
         <w:rPr>
-          <w:rFonts w:ascii="Times New Roman" w:eastAsia="宋体" w:hAnsi="Times New Roman" w:cs="Times New Roman"/>
+          <w:rFonts w:ascii="Times New Roman" w:hAnsi="Times New Roman" w:eastAsia="宋体" w:cs="Times New Roman"/>
           <w:color w:val="000000" w:themeColor="text1"/>
           <w:sz w:val="28"/>
           <w:szCs w:val="28"/>
           <w:shd w:val="clear" w:color="auto" w:fill="FFFFFF"/>
+          <w14:textFill>
+            <w14:solidFill>
+              <w14:schemeClr w14:val="tx1"/>
+            </w14:solidFill>
+          </w14:textFill>
         </w:rPr>
         <w:t xml:space="preserve">on your breadboard, and use Dupont jumper wires to connect them to each other and your Raspberry Pi as illustrated in the Wiring Diagram below. </w:t>
       </w:r>
       <w:r>
         <w:rPr>
-          <w:rFonts w:ascii="Times New Roman" w:eastAsia="宋体" w:hAnsi="Times New Roman" w:cs="Times New Roman" w:hint="eastAsia"/>
+          <w:rFonts w:hint="eastAsia" w:ascii="Times New Roman" w:hAnsi="Times New Roman" w:eastAsia="宋体" w:cs="Times New Roman"/>
           <w:color w:val="000000" w:themeColor="text1"/>
           <w:sz w:val="28"/>
           <w:szCs w:val="28"/>
           <w:shd w:val="clear" w:color="auto" w:fill="FFFFFF"/>
+          <w14:textFill>
+            <w14:solidFill>
+              <w14:schemeClr w14:val="tx1"/>
+            </w14:solidFill>
+          </w14:textFill>
         </w:rPr>
         <w:t xml:space="preserve">Note you will connect only two of the three pins on the LED. </w:t>
       </w:r>
     </w:p>
     <w:p>
       <w:pPr>
-        <w:pStyle w:val="ListParagraph"/>
+        <w:pStyle w:val="4"/>
         <w:numPr>
           <w:ilvl w:val="0"/>
           <w:numId w:val="1"/>
         </w:numPr>
         <w:jc w:val="left"/>
         <w:rPr>
-          <w:rFonts w:ascii="Times New Roman" w:eastAsia="宋体" w:hAnsi="Times New Roman" w:cs="Times New Roman"/>
+          <w:rFonts w:ascii="Times New Roman" w:hAnsi="Times New Roman" w:eastAsia="宋体" w:cs="Times New Roman"/>
           <w:color w:val="000000" w:themeColor="text1"/>
           <w:sz w:val="28"/>
           <w:szCs w:val="28"/>
           <w:shd w:val="clear" w:color="auto" w:fill="FFFFFF"/>
-        </w:rPr>
-      </w:pPr>
-      <w:r>
-        <w:rPr>
-          <w:rFonts w:ascii="Times New Roman" w:eastAsia="宋体" w:hAnsi="Times New Roman" w:cs="Times New Roman"/>
+          <w14:textFill>
+            <w14:solidFill>
+              <w14:schemeClr w14:val="tx1"/>
+            </w14:solidFill>
+          </w14:textFill>
+        </w:rPr>
+      </w:pPr>
+      <w:r>
+        <w:rPr>
+          <w:rFonts w:ascii="Times New Roman" w:hAnsi="Times New Roman" w:eastAsia="宋体" w:cs="Times New Roman"/>
           <w:color w:val="000000" w:themeColor="text1"/>
           <w:sz w:val="28"/>
           <w:szCs w:val="28"/>
           <w:shd w:val="clear" w:color="auto" w:fill="FFFFFF"/>
+          <w14:textFill>
+            <w14:solidFill>
+              <w14:schemeClr w14:val="tx1"/>
+            </w14:solidFill>
+          </w14:textFill>
         </w:rPr>
         <w:t xml:space="preserve">Execute the sample stored in this experiment’s subfolder. </w:t>
       </w:r>
     </w:p>
     <w:p>
       <w:pPr>
-        <w:pStyle w:val="ListParagraph"/>
-        <w:jc w:val="left"/>
-        <w:rPr>
-          <w:rFonts w:ascii="Courier" w:eastAsia="宋体" w:hAnsi="Courier" w:cs="Times New Roman"/>
+        <w:pStyle w:val="4"/>
+        <w:jc w:val="left"/>
+        <w:rPr>
+          <w:rFonts w:ascii="Courier" w:hAnsi="Courier" w:eastAsia="宋体" w:cs="Times New Roman"/>
           <w:color w:val="000000" w:themeColor="text1"/>
           <w:sz w:val="24"/>
           <w:szCs w:val="28"/>
           <w:shd w:val="clear" w:color="auto" w:fill="FFFFFF"/>
-        </w:rPr>
-      </w:pPr>
-      <w:r>
-        <w:rPr>
-          <w:rFonts w:ascii="Times New Roman" w:eastAsia="宋体" w:hAnsi="Times New Roman" w:cs="Times New Roman"/>
+          <w14:textFill>
+            <w14:solidFill>
+              <w14:schemeClr w14:val="tx1"/>
+            </w14:solidFill>
+          </w14:textFill>
+        </w:rPr>
+      </w:pPr>
+      <w:r>
+        <w:rPr>
+          <w:rFonts w:ascii="Times New Roman" w:hAnsi="Times New Roman" w:eastAsia="宋体" w:cs="Times New Roman"/>
           <w:color w:val="000000" w:themeColor="text1"/>
           <w:sz w:val="28"/>
           <w:szCs w:val="28"/>
           <w:shd w:val="clear" w:color="auto" w:fill="FFFFFF"/>
+          <w14:textFill>
+            <w14:solidFill>
+              <w14:schemeClr w14:val="tx1"/>
+            </w14:solidFill>
+          </w14:textFill>
         </w:rPr>
         <w:t>If using C, compile and execute the C code:</w:t>
       </w:r>
       <w:r>
         <w:rPr>
-          <w:rFonts w:ascii="Times New Roman" w:eastAsia="宋体" w:hAnsi="Times New Roman" w:cs="Times New Roman"/>
+          <w:rFonts w:ascii="Times New Roman" w:hAnsi="Times New Roman" w:eastAsia="宋体" w:cs="Times New Roman"/>
           <w:color w:val="000000" w:themeColor="text1"/>
           <w:sz w:val="28"/>
           <w:szCs w:val="28"/>
           <w:shd w:val="clear" w:color="auto" w:fill="FFFFFF"/>
-        </w:rPr>
-        <w:br/>
-      </w:r>
-      <w:r>
-        <w:rPr>
-          <w:rFonts w:ascii="Courier" w:eastAsia="宋体" w:hAnsi="Courier" w:cs="Times New Roman"/>
+          <w14:textFill>
+            <w14:solidFill>
+              <w14:schemeClr w14:val="tx1"/>
+            </w14:solidFill>
+          </w14:textFill>
+        </w:rPr>
+        <w:br w:type="textWrapping"/>
+      </w:r>
+      <w:r>
+        <w:rPr>
+          <w:rFonts w:ascii="Courier" w:hAnsi="Courier" w:eastAsia="宋体" w:cs="Times New Roman"/>
           <w:color w:val="000000" w:themeColor="text1"/>
           <w:sz w:val="24"/>
           <w:szCs w:val="28"/>
           <w:shd w:val="clear" w:color="auto" w:fill="FFFFFF"/>
+          <w14:textFill>
+            <w14:solidFill>
+              <w14:schemeClr w14:val="tx1"/>
+            </w14:solidFill>
+          </w14:textFill>
         </w:rPr>
         <w:t>cd Code/C</w:t>
       </w:r>
       <w:r>
         <w:rPr>
-          <w:rFonts w:ascii="Courier" w:eastAsia="宋体" w:hAnsi="Courier" w:cs="Times New Roman"/>
+          <w:rFonts w:ascii="Courier" w:hAnsi="Courier" w:eastAsia="宋体" w:cs="Times New Roman"/>
           <w:color w:val="000000" w:themeColor="text1"/>
           <w:sz w:val="24"/>
           <w:szCs w:val="28"/>
           <w:shd w:val="clear" w:color="auto" w:fill="FFFFFF"/>
-        </w:rPr>
-        <w:br/>
+          <w14:textFill>
+            <w14:solidFill>
+              <w14:schemeClr w14:val="tx1"/>
+            </w14:solidFill>
+          </w14:textFill>
+        </w:rPr>
+        <w:br w:type="textWrapping"/>
+      </w:r>
+      <w:r>
+        <w:rPr>
+          <w:rFonts w:ascii="Courier" w:hAnsi="Courier" w:eastAsia="宋体" w:cs="Times New Roman"/>
+          <w:color w:val="000000" w:themeColor="text1"/>
+          <w:sz w:val="24"/>
+          <w:szCs w:val="28"/>
+          <w:shd w:val="clear" w:color="auto" w:fill="FFFFFF"/>
+          <w14:textFill>
+            <w14:solidFill>
+              <w14:schemeClr w14:val="tx1"/>
+            </w14:solidFill>
+          </w14:textFill>
+        </w:rPr>
         <w:t>gcc magneticHall.c -o magneticHall.out –lwiringPi</w:t>
       </w:r>
       <w:r>
         <w:rPr>
-          <w:rFonts w:ascii="Courier" w:eastAsia="宋体" w:hAnsi="Courier" w:cs="Times New Roman"/>
+          <w:rFonts w:ascii="Courier" w:hAnsi="Courier" w:eastAsia="宋体" w:cs="Times New Roman"/>
           <w:color w:val="000000" w:themeColor="text1"/>
           <w:sz w:val="24"/>
           <w:szCs w:val="28"/>
           <w:shd w:val="clear" w:color="auto" w:fill="FFFFFF"/>
-        </w:rPr>
-        <w:br/>
+          <w14:textFill>
+            <w14:solidFill>
+              <w14:schemeClr w14:val="tx1"/>
+            </w14:solidFill>
+          </w14:textFill>
+        </w:rPr>
+        <w:br w:type="textWrapping"/>
+      </w:r>
+      <w:r>
+        <w:rPr>
+          <w:rFonts w:ascii="Courier" w:hAnsi="Courier" w:eastAsia="宋体" w:cs="Times New Roman"/>
+          <w:color w:val="000000" w:themeColor="text1"/>
+          <w:sz w:val="24"/>
+          <w:szCs w:val="28"/>
+          <w:shd w:val="clear" w:color="auto" w:fill="FFFFFF"/>
+          <w14:textFill>
+            <w14:solidFill>
+              <w14:schemeClr w14:val="tx1"/>
+            </w14:solidFill>
+          </w14:textFill>
+        </w:rPr>
         <w:t>./</w:t>
       </w:r>
       <w:r>
@@ -619,86 +776,139 @@
       </w:r>
       <w:r>
         <w:rPr>
-          <w:rFonts w:ascii="Courier" w:eastAsia="宋体" w:hAnsi="Courier" w:cs="Times New Roman"/>
+          <w:rFonts w:ascii="Courier" w:hAnsi="Courier" w:eastAsia="宋体" w:cs="Times New Roman"/>
           <w:color w:val="000000" w:themeColor="text1"/>
           <w:sz w:val="24"/>
           <w:szCs w:val="28"/>
           <w:shd w:val="clear" w:color="auto" w:fill="FFFFFF"/>
+          <w14:textFill>
+            <w14:solidFill>
+              <w14:schemeClr w14:val="tx1"/>
+            </w14:solidFill>
+          </w14:textFill>
         </w:rPr>
         <w:t>magneticHall.out</w:t>
       </w:r>
     </w:p>
     <w:p>
       <w:pPr>
-        <w:pStyle w:val="ListParagraph"/>
-        <w:rPr>
-          <w:rFonts w:ascii="Courier" w:eastAsia="宋体" w:hAnsi="Courier" w:cs="Times New Roman"/>
+        <w:pStyle w:val="4"/>
+        <w:rPr>
+          <w:rFonts w:ascii="Courier" w:hAnsi="Courier" w:eastAsia="宋体" w:cs="Times New Roman"/>
           <w:color w:val="000000" w:themeColor="text1"/>
           <w:sz w:val="28"/>
           <w:szCs w:val="28"/>
           <w:shd w:val="clear" w:color="auto" w:fill="FFFFFF"/>
-        </w:rPr>
-      </w:pPr>
-    </w:p>
-    <w:p>
-      <w:pPr>
-        <w:pStyle w:val="ListParagraph"/>
-        <w:rPr>
-          <w:color w:val="000000" w:themeColor="text1"/>
-          <w:sz w:val="24"/>
-        </w:rPr>
-      </w:pPr>
-      <w:r>
-        <w:rPr>
-          <w:rFonts w:ascii="Times New Roman" w:eastAsia="宋体" w:hAnsi="Times New Roman" w:cs="Times New Roman"/>
+          <w14:textFill>
+            <w14:solidFill>
+              <w14:schemeClr w14:val="tx1"/>
+            </w14:solidFill>
+          </w14:textFill>
+        </w:rPr>
+      </w:pPr>
+    </w:p>
+    <w:p>
+      <w:pPr>
+        <w:pStyle w:val="4"/>
+        <w:rPr>
+          <w:color w:val="000000" w:themeColor="text1"/>
+          <w:sz w:val="24"/>
+          <w14:textFill>
+            <w14:solidFill>
+              <w14:schemeClr w14:val="tx1"/>
+            </w14:solidFill>
+          </w14:textFill>
+        </w:rPr>
+      </w:pPr>
+      <w:r>
+        <w:rPr>
+          <w:rFonts w:ascii="Times New Roman" w:hAnsi="Times New Roman" w:eastAsia="宋体" w:cs="Times New Roman"/>
           <w:color w:val="000000" w:themeColor="text1"/>
           <w:sz w:val="28"/>
           <w:szCs w:val="28"/>
           <w:shd w:val="clear" w:color="auto" w:fill="FFFFFF"/>
+          <w14:textFill>
+            <w14:solidFill>
+              <w14:schemeClr w14:val="tx1"/>
+            </w14:solidFill>
+          </w14:textFill>
         </w:rPr>
         <w:t>If using Python, launch the Python script:</w:t>
       </w:r>
       <w:r>
         <w:rPr>
-          <w:rFonts w:ascii="Times New Roman" w:eastAsia="宋体" w:hAnsi="Times New Roman" w:cs="Times New Roman"/>
+          <w:rFonts w:ascii="Times New Roman" w:hAnsi="Times New Roman" w:eastAsia="宋体" w:cs="Times New Roman"/>
           <w:color w:val="000000" w:themeColor="text1"/>
           <w:sz w:val="28"/>
           <w:szCs w:val="28"/>
           <w:shd w:val="clear" w:color="auto" w:fill="FFFFFF"/>
-        </w:rPr>
-        <w:br/>
-      </w:r>
-      <w:r>
-        <w:rPr>
-          <w:rFonts w:ascii="Courier" w:eastAsia="宋体" w:hAnsi="Courier" w:cs="Times New Roman"/>
+          <w14:textFill>
+            <w14:solidFill>
+              <w14:schemeClr w14:val="tx1"/>
+            </w14:solidFill>
+          </w14:textFill>
+        </w:rPr>
+        <w:br w:type="textWrapping"/>
+      </w:r>
+      <w:r>
+        <w:rPr>
+          <w:rFonts w:ascii="Courier" w:hAnsi="Courier" w:eastAsia="宋体" w:cs="Times New Roman"/>
           <w:color w:val="000000" w:themeColor="text1"/>
           <w:sz w:val="24"/>
           <w:shd w:val="clear" w:color="auto" w:fill="FFFFFF"/>
+          <w14:textFill>
+            <w14:solidFill>
+              <w14:schemeClr w14:val="tx1"/>
+            </w14:solidFill>
+          </w14:textFill>
         </w:rPr>
         <w:t>cd Code/Python</w:t>
       </w:r>
       <w:r>
         <w:rPr>
-          <w:rFonts w:ascii="Courier" w:eastAsia="宋体" w:hAnsi="Courier" w:cs="Times New Roman"/>
+          <w:rFonts w:ascii="Courier" w:hAnsi="Courier" w:eastAsia="宋体" w:cs="Times New Roman"/>
           <w:color w:val="000000" w:themeColor="text1"/>
           <w:sz w:val="24"/>
           <w:shd w:val="clear" w:color="auto" w:fill="FFFFFF"/>
-        </w:rPr>
-        <w:br/>
+          <w14:textFill>
+            <w14:solidFill>
+              <w14:schemeClr w14:val="tx1"/>
+            </w14:solidFill>
+          </w14:textFill>
+        </w:rPr>
+        <w:br w:type="textWrapping"/>
+      </w:r>
+      <w:r>
+        <w:rPr>
+          <w:rFonts w:ascii="Courier" w:hAnsi="Courier" w:eastAsia="宋体" w:cs="Times New Roman"/>
+          <w:color w:val="000000" w:themeColor="text1"/>
+          <w:sz w:val="24"/>
+          <w:shd w:val="clear" w:color="auto" w:fill="FFFFFF"/>
+          <w14:textFill>
+            <w14:solidFill>
+              <w14:schemeClr w14:val="tx1"/>
+            </w14:solidFill>
+          </w14:textFill>
+        </w:rPr>
         <w:t>python magneticHall.py</w:t>
       </w:r>
     </w:p>
     <w:p>
       <w:pPr>
-        <w:pStyle w:val="ListParagraph"/>
-        <w:rPr>
-          <w:color w:val="000000" w:themeColor="text1"/>
-        </w:rPr>
-      </w:pPr>
-    </w:p>
-    <w:p>
-      <w:pPr>
-        <w:pStyle w:val="ListParagraph"/>
+        <w:pStyle w:val="4"/>
+        <w:rPr>
+          <w:color w:val="000000" w:themeColor="text1"/>
+          <w14:textFill>
+            <w14:solidFill>
+              <w14:schemeClr w14:val="tx1"/>
+            </w14:solidFill>
+          </w14:textFill>
+        </w:rPr>
+      </w:pPr>
+    </w:p>
+    <w:p>
+      <w:pPr>
+        <w:pStyle w:val="4"/>
         <w:numPr>
           <w:ilvl w:val="0"/>
           <w:numId w:val="1"/>
@@ -710,23 +920,33 @@
       </w:pPr>
       <w:r>
         <w:rPr>
-          <w:rFonts w:ascii="Times New Roman" w:eastAsia="宋体" w:hAnsi="Times New Roman" w:cs="Times New Roman"/>
+          <w:rFonts w:ascii="Times New Roman" w:hAnsi="Times New Roman" w:eastAsia="宋体" w:cs="Times New Roman"/>
           <w:color w:val="000000" w:themeColor="text1"/>
           <w:sz w:val="28"/>
           <w:szCs w:val="28"/>
           <w:shd w:val="clear" w:color="auto" w:fill="FFFFFF"/>
+          <w14:textFill>
+            <w14:solidFill>
+              <w14:schemeClr w14:val="tx1"/>
+            </w14:solidFill>
+          </w14:textFill>
         </w:rPr>
         <w:t>Make experimental observations.</w:t>
       </w:r>
       <w:r>
         <w:rPr>
-          <w:rFonts w:ascii="Times New Roman" w:eastAsia="宋体" w:hAnsi="Times New Roman" w:cs="Times New Roman"/>
+          <w:rFonts w:ascii="Times New Roman" w:hAnsi="Times New Roman" w:eastAsia="宋体" w:cs="Times New Roman"/>
           <w:color w:val="000000" w:themeColor="text1"/>
           <w:sz w:val="28"/>
           <w:szCs w:val="28"/>
           <w:shd w:val="clear" w:color="auto" w:fill="FFFFFF"/>
-        </w:rPr>
-        <w:br/>
+          <w14:textFill>
+            <w14:solidFill>
+              <w14:schemeClr w14:val="tx1"/>
+            </w14:solidFill>
+          </w14:textFill>
+        </w:rPr>
+        <w:br w:type="textWrapping"/>
       </w:r>
       <w:r>
         <w:rPr>
@@ -734,6 +954,11 @@
           <w:color w:val="000000" w:themeColor="text1"/>
           <w:sz w:val="28"/>
           <w:szCs w:val="28"/>
+          <w14:textFill>
+            <w14:solidFill>
+              <w14:schemeClr w14:val="tx1"/>
+            </w14:solidFill>
+          </w14:textFill>
         </w:rPr>
         <w:t>The code simply pushes the state of the switch on to the state of the LED, so when you hold a magnet close to the sensor, the Hall effect closes the switch and the LED illuminates.</w:t>
       </w:r>
@@ -743,8 +968,13 @@
           <w:color w:val="000000" w:themeColor="text1"/>
           <w:sz w:val="28"/>
           <w:szCs w:val="28"/>
-        </w:rPr>
-        <w:br/>
+          <w14:textFill>
+            <w14:solidFill>
+              <w14:schemeClr w14:val="tx1"/>
+            </w14:solidFill>
+          </w14:textFill>
+        </w:rPr>
+        <w:br w:type="textWrapping"/>
       </w:r>
     </w:p>
     <w:p>
@@ -784,19 +1014,27 @@
           <w:color w:val="000000" w:themeColor="text1"/>
           <w:sz w:val="28"/>
           <w:szCs w:val="28"/>
-        </w:rPr>
-      </w:pPr>
-      <w:r>
-        <w:rPr>
-          <w:rFonts w:ascii="Times New Roman" w:hAnsi="Times New Roman" w:cs="Times New Roman" w:hint="eastAsia"/>
-          <w:noProof/>
-          <w:color w:val="000000" w:themeColor="text1"/>
-          <w:sz w:val="28"/>
-          <w:szCs w:val="28"/>
-        </w:rPr>
-        <w:lastRenderedPageBreak/>
+          <w14:textFill>
+            <w14:solidFill>
+              <w14:schemeClr w14:val="tx1"/>
+            </w14:solidFill>
+          </w14:textFill>
+        </w:rPr>
+      </w:pPr>
+      <w:r>
+        <w:rPr>
+          <w:rFonts w:hint="eastAsia" w:ascii="Times New Roman" w:hAnsi="Times New Roman" w:cs="Times New Roman"/>
+          <w:color w:val="000000" w:themeColor="text1"/>
+          <w:sz w:val="28"/>
+          <w:szCs w:val="28"/>
+          <w14:textFill>
+            <w14:solidFill>
+              <w14:schemeClr w14:val="tx1"/>
+            </w14:solidFill>
+          </w14:textFill>
+        </w:rPr>
         <w:drawing>
-          <wp:inline distT="0" distB="0" distL="114300" distR="114300" wp14:anchorId="1859F442" wp14:editId="4DFC518E">
+          <wp:inline distT="0" distB="0" distL="114300" distR="114300">
             <wp:extent cx="2879725" cy="3239770"/>
             <wp:effectExtent l="0" t="0" r="15875" b="17780"/>
             <wp:docPr id="1" name="图片 1" descr="magneticHall"/>
@@ -809,7 +1047,7 @@
                     <pic:cNvPicPr/>
                   </pic:nvPicPr>
                   <pic:blipFill>
-                    <a:blip r:embed="rId7"/>
+                    <a:blip r:embed="rId5"/>
                     <a:stretch>
                       <a:fillRect/>
                     </a:stretch>
@@ -837,13 +1075,23 @@
           <w:rFonts w:ascii="Courier" w:hAnsi="Courier" w:cs="Times New Roman"/>
           <w:color w:val="000000" w:themeColor="text1"/>
           <w:sz w:val="24"/>
-        </w:rPr>
-      </w:pPr>
-      <w:r>
-        <w:rPr>
-          <w:rFonts w:ascii="Courier" w:hAnsi="Courier" w:cs="Times New Roman"/>
-          <w:color w:val="000000" w:themeColor="text1"/>
-          <w:sz w:val="24"/>
+          <w14:textFill>
+            <w14:solidFill>
+              <w14:schemeClr w14:val="tx1"/>
+            </w14:solidFill>
+          </w14:textFill>
+        </w:rPr>
+      </w:pPr>
+      <w:r>
+        <w:rPr>
+          <w:rFonts w:ascii="Courier" w:hAnsi="Courier" w:cs="Times New Roman"/>
+          <w:color w:val="000000" w:themeColor="text1"/>
+          <w:sz w:val="24"/>
+          <w14:textFill>
+            <w14:solidFill>
+              <w14:schemeClr w14:val="tx1"/>
+            </w14:solidFill>
+          </w14:textFill>
         </w:rPr>
         <w:t>Magnetic Hall Sensor pin position:</w:t>
       </w:r>
@@ -860,15 +1108,37 @@
           <w:rFonts w:ascii="Courier" w:hAnsi="Courier" w:cs="Times New Roman"/>
           <w:color w:val="000000" w:themeColor="text1"/>
           <w:sz w:val="24"/>
-        </w:rPr>
-      </w:pPr>
-      <w:r>
-        <w:rPr>
-          <w:rFonts w:ascii="Courier" w:hAnsi="Courier" w:cs="Times New Roman"/>
-          <w:color w:val="000000" w:themeColor="text1"/>
-          <w:sz w:val="24"/>
-        </w:rPr>
-        <w:tab/>
+          <w14:textFill>
+            <w14:solidFill>
+              <w14:schemeClr w14:val="tx1"/>
+            </w14:solidFill>
+          </w14:textFill>
+        </w:rPr>
+      </w:pPr>
+      <w:r>
+        <w:rPr>
+          <w:rFonts w:ascii="Courier" w:hAnsi="Courier" w:cs="Times New Roman"/>
+          <w:color w:val="000000" w:themeColor="text1"/>
+          <w:sz w:val="24"/>
+          <w14:textFill>
+            <w14:solidFill>
+              <w14:schemeClr w14:val="tx1"/>
+            </w14:solidFill>
+          </w14:textFill>
+        </w:rPr>
+        <w:tab/>
+      </w:r>
+      <w:r>
+        <w:rPr>
+          <w:rFonts w:ascii="Courier" w:hAnsi="Courier" w:cs="Times New Roman"/>
+          <w:color w:val="000000" w:themeColor="text1"/>
+          <w:sz w:val="24"/>
+          <w14:textFill>
+            <w14:solidFill>
+              <w14:schemeClr w14:val="tx1"/>
+            </w14:solidFill>
+          </w14:textFill>
+        </w:rPr>
         <w:t>"S"</w:t>
       </w:r>
       <w:r>
@@ -876,6 +1146,11 @@
           <w:rFonts w:ascii="Courier" w:hAnsi="Courier" w:cs="Times New Roman"/>
           <w:color w:val="000000" w:themeColor="text1"/>
           <w:sz w:val="24"/>
+          <w14:textFill>
+            <w14:solidFill>
+              <w14:schemeClr w14:val="tx1"/>
+            </w14:solidFill>
+          </w14:textFill>
         </w:rPr>
         <w:tab/>
       </w:r>
@@ -898,6 +1173,11 @@
           <w:rFonts w:ascii="Courier" w:hAnsi="Courier" w:cs="Times New Roman"/>
           <w:color w:val="000000" w:themeColor="text1"/>
           <w:sz w:val="24"/>
+          <w14:textFill>
+            <w14:solidFill>
+              <w14:schemeClr w14:val="tx1"/>
+            </w14:solidFill>
+          </w14:textFill>
         </w:rPr>
         <w:t>Raspberry Pi pin 11</w:t>
       </w:r>
@@ -914,15 +1194,37 @@
           <w:rFonts w:ascii="Courier" w:hAnsi="Courier" w:cs="Times New Roman"/>
           <w:color w:val="000000" w:themeColor="text1"/>
           <w:sz w:val="24"/>
-        </w:rPr>
-      </w:pPr>
-      <w:r>
-        <w:rPr>
-          <w:rFonts w:ascii="Courier" w:hAnsi="Courier" w:cs="Times New Roman"/>
-          <w:color w:val="000000" w:themeColor="text1"/>
-          <w:sz w:val="24"/>
-        </w:rPr>
-        <w:tab/>
+          <w14:textFill>
+            <w14:solidFill>
+              <w14:schemeClr w14:val="tx1"/>
+            </w14:solidFill>
+          </w14:textFill>
+        </w:rPr>
+      </w:pPr>
+      <w:r>
+        <w:rPr>
+          <w:rFonts w:ascii="Courier" w:hAnsi="Courier" w:cs="Times New Roman"/>
+          <w:color w:val="000000" w:themeColor="text1"/>
+          <w:sz w:val="24"/>
+          <w14:textFill>
+            <w14:solidFill>
+              <w14:schemeClr w14:val="tx1"/>
+            </w14:solidFill>
+          </w14:textFill>
+        </w:rPr>
+        <w:tab/>
+      </w:r>
+      <w:r>
+        <w:rPr>
+          <w:rFonts w:ascii="Courier" w:hAnsi="Courier" w:cs="Times New Roman"/>
+          <w:color w:val="000000" w:themeColor="text1"/>
+          <w:sz w:val="24"/>
+          <w14:textFill>
+            <w14:solidFill>
+              <w14:schemeClr w14:val="tx1"/>
+            </w14:solidFill>
+          </w14:textFill>
+        </w:rPr>
         <w:t>"+"</w:t>
       </w:r>
       <w:r>
@@ -930,6 +1232,11 @@
           <w:rFonts w:ascii="Courier" w:hAnsi="Courier" w:cs="Times New Roman"/>
           <w:color w:val="000000" w:themeColor="text1"/>
           <w:sz w:val="24"/>
+          <w14:textFill>
+            <w14:solidFill>
+              <w14:schemeClr w14:val="tx1"/>
+            </w14:solidFill>
+          </w14:textFill>
         </w:rPr>
         <w:tab/>
       </w:r>
@@ -952,6 +1259,11 @@
           <w:rFonts w:ascii="Courier" w:hAnsi="Courier" w:cs="Times New Roman"/>
           <w:color w:val="000000" w:themeColor="text1"/>
           <w:sz w:val="24"/>
+          <w14:textFill>
+            <w14:solidFill>
+              <w14:schemeClr w14:val="tx1"/>
+            </w14:solidFill>
+          </w14:textFill>
         </w:rPr>
         <w:t>Raspberry Pi +5V</w:t>
       </w:r>
@@ -968,15 +1280,37 @@
           <w:rFonts w:ascii="Courier" w:hAnsi="Courier" w:cs="Times New Roman"/>
           <w:color w:val="000000" w:themeColor="text1"/>
           <w:sz w:val="24"/>
-        </w:rPr>
-      </w:pPr>
-      <w:r>
-        <w:rPr>
-          <w:rFonts w:ascii="Courier" w:hAnsi="Courier" w:cs="Times New Roman"/>
-          <w:color w:val="000000" w:themeColor="text1"/>
-          <w:sz w:val="24"/>
-        </w:rPr>
-        <w:tab/>
+          <w14:textFill>
+            <w14:solidFill>
+              <w14:schemeClr w14:val="tx1"/>
+            </w14:solidFill>
+          </w14:textFill>
+        </w:rPr>
+      </w:pPr>
+      <w:r>
+        <w:rPr>
+          <w:rFonts w:ascii="Courier" w:hAnsi="Courier" w:cs="Times New Roman"/>
+          <w:color w:val="000000" w:themeColor="text1"/>
+          <w:sz w:val="24"/>
+          <w14:textFill>
+            <w14:solidFill>
+              <w14:schemeClr w14:val="tx1"/>
+            </w14:solidFill>
+          </w14:textFill>
+        </w:rPr>
+        <w:tab/>
+      </w:r>
+      <w:r>
+        <w:rPr>
+          <w:rFonts w:ascii="Courier" w:hAnsi="Courier" w:cs="Times New Roman"/>
+          <w:color w:val="000000" w:themeColor="text1"/>
+          <w:sz w:val="24"/>
+          <w14:textFill>
+            <w14:solidFill>
+              <w14:schemeClr w14:val="tx1"/>
+            </w14:solidFill>
+          </w14:textFill>
+        </w:rPr>
         <w:t>"-"</w:t>
       </w:r>
       <w:r>
@@ -984,6 +1318,11 @@
           <w:rFonts w:ascii="Courier" w:hAnsi="Courier" w:cs="Times New Roman"/>
           <w:color w:val="000000" w:themeColor="text1"/>
           <w:sz w:val="24"/>
+          <w14:textFill>
+            <w14:solidFill>
+              <w14:schemeClr w14:val="tx1"/>
+            </w14:solidFill>
+          </w14:textFill>
         </w:rPr>
         <w:tab/>
       </w:r>
@@ -1006,6 +1345,11 @@
           <w:rFonts w:ascii="Courier" w:hAnsi="Courier" w:cs="Times New Roman"/>
           <w:color w:val="000000" w:themeColor="text1"/>
           <w:sz w:val="24"/>
+          <w14:textFill>
+            <w14:solidFill>
+              <w14:schemeClr w14:val="tx1"/>
+            </w14:solidFill>
+          </w14:textFill>
         </w:rPr>
         <w:t>Raspberry Pi GND</w:t>
       </w:r>
@@ -1022,13 +1366,23 @@
           <w:rFonts w:ascii="Courier" w:hAnsi="Courier" w:cs="Times New Roman"/>
           <w:color w:val="000000" w:themeColor="text1"/>
           <w:sz w:val="24"/>
-        </w:rPr>
-      </w:pPr>
-      <w:r>
-        <w:rPr>
-          <w:rFonts w:ascii="Courier" w:hAnsi="Courier" w:cs="Times New Roman"/>
-          <w:color w:val="000000" w:themeColor="text1"/>
-          <w:sz w:val="24"/>
+          <w14:textFill>
+            <w14:solidFill>
+              <w14:schemeClr w14:val="tx1"/>
+            </w14:solidFill>
+          </w14:textFill>
+        </w:rPr>
+      </w:pPr>
+      <w:r>
+        <w:rPr>
+          <w:rFonts w:ascii="Courier" w:hAnsi="Courier" w:cs="Times New Roman"/>
+          <w:color w:val="000000" w:themeColor="text1"/>
+          <w:sz w:val="24"/>
+          <w14:textFill>
+            <w14:solidFill>
+              <w14:schemeClr w14:val="tx1"/>
+            </w14:solidFill>
+          </w14:textFill>
         </w:rPr>
         <w:tab/>
       </w:r>
@@ -1045,13 +1399,23 @@
           <w:rFonts w:ascii="Courier" w:hAnsi="Courier" w:cs="Times New Roman"/>
           <w:color w:val="000000" w:themeColor="text1"/>
           <w:sz w:val="24"/>
-        </w:rPr>
-      </w:pPr>
-      <w:r>
-        <w:rPr>
-          <w:rFonts w:ascii="Courier" w:hAnsi="Courier" w:cs="Times New Roman"/>
-          <w:color w:val="000000" w:themeColor="text1"/>
-          <w:sz w:val="24"/>
+          <w14:textFill>
+            <w14:solidFill>
+              <w14:schemeClr w14:val="tx1"/>
+            </w14:solidFill>
+          </w14:textFill>
+        </w:rPr>
+      </w:pPr>
+      <w:r>
+        <w:rPr>
+          <w:rFonts w:ascii="Courier" w:hAnsi="Courier" w:cs="Times New Roman"/>
+          <w:color w:val="000000" w:themeColor="text1"/>
+          <w:sz w:val="24"/>
+          <w14:textFill>
+            <w14:solidFill>
+              <w14:schemeClr w14:val="tx1"/>
+            </w14:solidFill>
+          </w14:textFill>
         </w:rPr>
         <w:t>LED pin position:</w:t>
       </w:r>
@@ -1068,15 +1432,37 @@
           <w:rFonts w:ascii="Courier" w:hAnsi="Courier" w:cs="Times New Roman"/>
           <w:color w:val="000000" w:themeColor="text1"/>
           <w:sz w:val="24"/>
-        </w:rPr>
-      </w:pPr>
-      <w:r>
-        <w:rPr>
-          <w:rFonts w:ascii="Courier" w:hAnsi="Courier" w:cs="Times New Roman"/>
-          <w:color w:val="000000" w:themeColor="text1"/>
-          <w:sz w:val="24"/>
-        </w:rPr>
-        <w:tab/>
+          <w14:textFill>
+            <w14:solidFill>
+              <w14:schemeClr w14:val="tx1"/>
+            </w14:solidFill>
+          </w14:textFill>
+        </w:rPr>
+      </w:pPr>
+      <w:r>
+        <w:rPr>
+          <w:rFonts w:ascii="Courier" w:hAnsi="Courier" w:cs="Times New Roman"/>
+          <w:color w:val="000000" w:themeColor="text1"/>
+          <w:sz w:val="24"/>
+          <w14:textFill>
+            <w14:solidFill>
+              <w14:schemeClr w14:val="tx1"/>
+            </w14:solidFill>
+          </w14:textFill>
+        </w:rPr>
+        <w:tab/>
+      </w:r>
+      <w:r>
+        <w:rPr>
+          <w:rFonts w:ascii="Courier" w:hAnsi="Courier" w:cs="Times New Roman"/>
+          <w:color w:val="000000" w:themeColor="text1"/>
+          <w:sz w:val="24"/>
+          <w14:textFill>
+            <w14:solidFill>
+              <w14:schemeClr w14:val="tx1"/>
+            </w14:solidFill>
+          </w14:textFill>
+        </w:rPr>
         <w:t>"S"</w:t>
       </w:r>
       <w:r>
@@ -1084,6 +1470,11 @@
           <w:rFonts w:ascii="Courier" w:hAnsi="Courier" w:cs="Times New Roman"/>
           <w:color w:val="000000" w:themeColor="text1"/>
           <w:sz w:val="24"/>
+          <w14:textFill>
+            <w14:solidFill>
+              <w14:schemeClr w14:val="tx1"/>
+            </w14:solidFill>
+          </w14:textFill>
         </w:rPr>
         <w:tab/>
       </w:r>
@@ -1106,14 +1497,24 @@
           <w:rFonts w:ascii="Courier" w:hAnsi="Courier" w:cs="Times New Roman"/>
           <w:color w:val="000000" w:themeColor="text1"/>
           <w:sz w:val="24"/>
+          <w14:textFill>
+            <w14:solidFill>
+              <w14:schemeClr w14:val="tx1"/>
+            </w14:solidFill>
+          </w14:textFill>
         </w:rPr>
         <w:t>Raspberry Pi pin 16</w:t>
       </w:r>
       <w:r>
         <w:rPr>
-          <w:rFonts w:ascii="Courier" w:hAnsi="Courier" w:cs="Times New Roman" w:hint="eastAsia"/>
-          <w:color w:val="000000" w:themeColor="text1"/>
-          <w:sz w:val="24"/>
+          <w:rFonts w:hint="eastAsia" w:ascii="Courier" w:hAnsi="Courier" w:cs="Times New Roman"/>
+          <w:color w:val="000000" w:themeColor="text1"/>
+          <w:sz w:val="24"/>
+          <w14:textFill>
+            <w14:solidFill>
+              <w14:schemeClr w14:val="tx1"/>
+            </w14:solidFill>
+          </w14:textFill>
         </w:rPr>
         <w:t>(through resistor)</w:t>
       </w:r>
@@ -1130,15 +1531,37 @@
           <w:rFonts w:ascii="Courier" w:hAnsi="Courier" w:cs="Times New Roman"/>
           <w:color w:val="000000" w:themeColor="text1"/>
           <w:sz w:val="24"/>
-        </w:rPr>
-      </w:pPr>
-      <w:r>
-        <w:rPr>
-          <w:rFonts w:ascii="Courier" w:hAnsi="Courier" w:cs="Times New Roman"/>
-          <w:color w:val="000000" w:themeColor="text1"/>
-          <w:sz w:val="24"/>
-        </w:rPr>
-        <w:tab/>
+          <w14:textFill>
+            <w14:solidFill>
+              <w14:schemeClr w14:val="tx1"/>
+            </w14:solidFill>
+          </w14:textFill>
+        </w:rPr>
+      </w:pPr>
+      <w:r>
+        <w:rPr>
+          <w:rFonts w:ascii="Courier" w:hAnsi="Courier" w:cs="Times New Roman"/>
+          <w:color w:val="000000" w:themeColor="text1"/>
+          <w:sz w:val="24"/>
+          <w14:textFill>
+            <w14:solidFill>
+              <w14:schemeClr w14:val="tx1"/>
+            </w14:solidFill>
+          </w14:textFill>
+        </w:rPr>
+        <w:tab/>
+      </w:r>
+      <w:r>
+        <w:rPr>
+          <w:rFonts w:ascii="Courier" w:hAnsi="Courier" w:cs="Times New Roman"/>
+          <w:color w:val="000000" w:themeColor="text1"/>
+          <w:sz w:val="24"/>
+          <w14:textFill>
+            <w14:solidFill>
+              <w14:schemeClr w14:val="tx1"/>
+            </w14:solidFill>
+          </w14:textFill>
+        </w:rPr>
         <w:t>"-"</w:t>
       </w:r>
       <w:r>
@@ -1146,6 +1569,11 @@
           <w:rFonts w:ascii="Courier" w:hAnsi="Courier" w:cs="Times New Roman"/>
           <w:color w:val="000000" w:themeColor="text1"/>
           <w:sz w:val="24"/>
+          <w14:textFill>
+            <w14:solidFill>
+              <w14:schemeClr w14:val="tx1"/>
+            </w14:solidFill>
+          </w14:textFill>
         </w:rPr>
         <w:tab/>
       </w:r>
@@ -1168,6 +1596,11 @@
           <w:rFonts w:ascii="Courier" w:hAnsi="Courier" w:cs="Times New Roman"/>
           <w:color w:val="000000" w:themeColor="text1"/>
           <w:sz w:val="24"/>
+          <w14:textFill>
+            <w14:solidFill>
+              <w14:schemeClr w14:val="tx1"/>
+            </w14:solidFill>
+          </w14:textFill>
         </w:rPr>
         <w:t>Raspberry Pi pin GND</w:t>
       </w:r>
@@ -1180,6 +1613,11 @@
           <w:color w:val="000000" w:themeColor="text1"/>
           <w:sz w:val="28"/>
           <w:szCs w:val="28"/>
+          <w14:textFill>
+            <w14:solidFill>
+              <w14:schemeClr w14:val="tx1"/>
+            </w14:solidFill>
+          </w14:textFill>
         </w:rPr>
       </w:pPr>
     </w:p>
@@ -1378,6 +1816,12 @@
           <w:sz w:val="24"/>
         </w:rPr>
         <w:tab/>
+      </w:r>
+      <w:r>
+        <w:rPr>
+          <w:rFonts w:ascii="Courier" w:hAnsi="Courier" w:cs="Times New Roman"/>
+          <w:sz w:val="24"/>
+        </w:rPr>
         <w:t>GPIO.setup(LedPin, GPIO.OUT)</w:t>
       </w:r>
     </w:p>
@@ -1395,6 +1839,12 @@
           <w:sz w:val="24"/>
         </w:rPr>
         <w:tab/>
+      </w:r>
+      <w:r>
+        <w:rPr>
+          <w:rFonts w:ascii="Courier" w:hAnsi="Courier" w:cs="Times New Roman"/>
+          <w:sz w:val="24"/>
+        </w:rPr>
         <w:t>GPIO.setup(SensorPin, GPIO.IN)</w:t>
       </w:r>
     </w:p>
@@ -1420,7 +1870,6 @@
           <w:rFonts w:ascii="Courier" w:hAnsi="Courier" w:cs="Times New Roman"/>
           <w:sz w:val="24"/>
         </w:rPr>
-        <w:lastRenderedPageBreak/>
         <w:t>def loop():</w:t>
       </w:r>
     </w:p>
@@ -1438,6 +1887,12 @@
           <w:sz w:val="24"/>
         </w:rPr>
         <w:tab/>
+      </w:r>
+      <w:r>
+        <w:rPr>
+          <w:rFonts w:ascii="Courier" w:hAnsi="Courier" w:cs="Times New Roman"/>
+          <w:sz w:val="24"/>
+        </w:rPr>
         <w:t>while True:</w:t>
       </w:r>
     </w:p>
@@ -1462,6 +1917,12 @@
           <w:sz w:val="24"/>
         </w:rPr>
         <w:tab/>
+      </w:r>
+      <w:r>
+        <w:rPr>
+          <w:rFonts w:ascii="Courier" w:hAnsi="Courier" w:cs="Times New Roman"/>
+          <w:sz w:val="24"/>
+        </w:rPr>
         <w:t>if(GPIO.input(SensorPin)):</w:t>
       </w:r>
     </w:p>
@@ -1493,6 +1954,12 @@
           <w:sz w:val="24"/>
         </w:rPr>
         <w:tab/>
+      </w:r>
+      <w:r>
+        <w:rPr>
+          <w:rFonts w:ascii="Courier" w:hAnsi="Courier" w:cs="Times New Roman"/>
+          <w:sz w:val="24"/>
+        </w:rPr>
         <w:t>GPIO.output(LedPin, GPIO.LOW)</w:t>
       </w:r>
     </w:p>
@@ -1517,6 +1984,12 @@
           <w:sz w:val="24"/>
         </w:rPr>
         <w:tab/>
+      </w:r>
+      <w:r>
+        <w:rPr>
+          <w:rFonts w:ascii="Courier" w:hAnsi="Courier" w:cs="Times New Roman"/>
+          <w:sz w:val="24"/>
+        </w:rPr>
         <w:t>else:</w:t>
       </w:r>
     </w:p>
@@ -1548,6 +2021,12 @@
           <w:sz w:val="24"/>
         </w:rPr>
         <w:tab/>
+      </w:r>
+      <w:r>
+        <w:rPr>
+          <w:rFonts w:ascii="Courier" w:hAnsi="Courier" w:cs="Times New Roman"/>
+          <w:sz w:val="24"/>
+        </w:rPr>
         <w:t>GPIO.output(LedPin, GPIO.HIGH)</w:t>
       </w:r>
     </w:p>
@@ -1572,6 +2051,12 @@
           <w:sz w:val="24"/>
         </w:rPr>
         <w:tab/>
+      </w:r>
+      <w:r>
+        <w:rPr>
+          <w:rFonts w:ascii="Courier" w:hAnsi="Courier" w:cs="Times New Roman"/>
+          <w:sz w:val="24"/>
+        </w:rPr>
         <w:t>time.sleep(0.2)</w:t>
       </w:r>
       <w:r>
@@ -1635,6 +2120,12 @@
           <w:sz w:val="24"/>
         </w:rPr>
         <w:tab/>
+      </w:r>
+      <w:r>
+        <w:rPr>
+          <w:rFonts w:ascii="Courier" w:hAnsi="Courier" w:cs="Times New Roman"/>
+          <w:sz w:val="24"/>
+        </w:rPr>
         <w:t>init()</w:t>
       </w:r>
     </w:p>
@@ -1652,6 +2143,12 @@
           <w:sz w:val="24"/>
         </w:rPr>
         <w:tab/>
+      </w:r>
+      <w:r>
+        <w:rPr>
+          <w:rFonts w:ascii="Courier" w:hAnsi="Courier" w:cs="Times New Roman"/>
+          <w:sz w:val="24"/>
+        </w:rPr>
         <w:t>try:</w:t>
       </w:r>
     </w:p>
@@ -1676,6 +2173,12 @@
           <w:sz w:val="24"/>
         </w:rPr>
         <w:tab/>
+      </w:r>
+      <w:r>
+        <w:rPr>
+          <w:rFonts w:ascii="Courier" w:hAnsi="Courier" w:cs="Times New Roman"/>
+          <w:sz w:val="24"/>
+        </w:rPr>
         <w:t>loop()</w:t>
       </w:r>
     </w:p>
@@ -1693,6 +2196,12 @@
           <w:sz w:val="24"/>
         </w:rPr>
         <w:tab/>
+      </w:r>
+      <w:r>
+        <w:rPr>
+          <w:rFonts w:ascii="Courier" w:hAnsi="Courier" w:cs="Times New Roman"/>
+          <w:sz w:val="24"/>
+        </w:rPr>
         <w:t xml:space="preserve">except KeyboardInterrupt: </w:t>
       </w:r>
     </w:p>
@@ -1717,6 +2226,12 @@
           <w:sz w:val="24"/>
         </w:rPr>
         <w:tab/>
+      </w:r>
+      <w:r>
+        <w:rPr>
+          <w:rFonts w:ascii="Courier" w:hAnsi="Courier" w:cs="Times New Roman"/>
+          <w:sz w:val="24"/>
+        </w:rPr>
         <w:t>print 'The end !'</w:t>
       </w:r>
     </w:p>
@@ -1751,1346 +2266,2000 @@
     </w:p>
     <w:p>
       <w:pPr>
-        <w:pStyle w:val="p1"/>
-        <w:rPr>
-          <w:rFonts w:ascii="Courier" w:hAnsi="Courier"/>
-          <w:color w:val="000000" w:themeColor="text1"/>
-          <w:sz w:val="24"/>
-          <w:szCs w:val="24"/>
-        </w:rPr>
-      </w:pPr>
-      <w:r>
-        <w:rPr>
-          <w:rStyle w:val="s1"/>
-          <w:rFonts w:ascii="Courier" w:hAnsi="Courier"/>
-          <w:color w:val="000000" w:themeColor="text1"/>
-          <w:sz w:val="24"/>
-          <w:szCs w:val="24"/>
+        <w:pStyle w:val="5"/>
+        <w:rPr>
+          <w:rFonts w:ascii="Courier" w:hAnsi="Courier"/>
+          <w:color w:val="000000" w:themeColor="text1"/>
+          <w:sz w:val="24"/>
+          <w:szCs w:val="24"/>
+          <w14:textFill>
+            <w14:solidFill>
+              <w14:schemeClr w14:val="tx1"/>
+            </w14:solidFill>
+          </w14:textFill>
+        </w:rPr>
+      </w:pPr>
+      <w:r>
+        <w:rPr>
+          <w:rStyle w:val="10"/>
+          <w:rFonts w:ascii="Courier" w:hAnsi="Courier"/>
+          <w:color w:val="000000" w:themeColor="text1"/>
+          <w:sz w:val="24"/>
+          <w:szCs w:val="24"/>
+          <w14:textFill>
+            <w14:solidFill>
+              <w14:schemeClr w14:val="tx1"/>
+            </w14:solidFill>
+          </w14:textFill>
         </w:rPr>
         <w:t xml:space="preserve">#include </w:t>
       </w:r>
       <w:r>
         <w:rPr>
-          <w:rStyle w:val="s2"/>
-          <w:rFonts w:ascii="Courier" w:hAnsi="Courier"/>
-          <w:color w:val="000000" w:themeColor="text1"/>
-          <w:sz w:val="24"/>
-          <w:szCs w:val="24"/>
+          <w:rStyle w:val="16"/>
+          <w:rFonts w:ascii="Courier" w:hAnsi="Courier"/>
+          <w:color w:val="000000" w:themeColor="text1"/>
+          <w:sz w:val="24"/>
+          <w:szCs w:val="24"/>
+          <w14:textFill>
+            <w14:solidFill>
+              <w14:schemeClr w14:val="tx1"/>
+            </w14:solidFill>
+          </w14:textFill>
         </w:rPr>
         <w:t>&lt;wiringPi.h&gt;</w:t>
       </w:r>
     </w:p>
     <w:p>
       <w:pPr>
-        <w:pStyle w:val="p2"/>
-        <w:rPr>
-          <w:rFonts w:ascii="Courier" w:hAnsi="Courier"/>
-          <w:color w:val="000000" w:themeColor="text1"/>
-          <w:sz w:val="24"/>
-          <w:szCs w:val="24"/>
-        </w:rPr>
-      </w:pPr>
-      <w:r>
-        <w:rPr>
-          <w:rStyle w:val="s2"/>
-          <w:rFonts w:ascii="Courier" w:hAnsi="Courier"/>
-          <w:color w:val="000000" w:themeColor="text1"/>
-          <w:sz w:val="24"/>
-          <w:szCs w:val="24"/>
+        <w:pStyle w:val="6"/>
+        <w:rPr>
+          <w:rFonts w:ascii="Courier" w:hAnsi="Courier"/>
+          <w:color w:val="000000" w:themeColor="text1"/>
+          <w:sz w:val="24"/>
+          <w:szCs w:val="24"/>
+          <w14:textFill>
+            <w14:solidFill>
+              <w14:schemeClr w14:val="tx1"/>
+            </w14:solidFill>
+          </w14:textFill>
+        </w:rPr>
+      </w:pPr>
+      <w:r>
+        <w:rPr>
+          <w:rStyle w:val="16"/>
+          <w:rFonts w:ascii="Courier" w:hAnsi="Courier"/>
+          <w:color w:val="000000" w:themeColor="text1"/>
+          <w:sz w:val="24"/>
+          <w:szCs w:val="24"/>
+          <w14:textFill>
+            <w14:solidFill>
+              <w14:schemeClr w14:val="tx1"/>
+            </w14:solidFill>
+          </w14:textFill>
         </w:rPr>
         <w:t xml:space="preserve">#include </w:t>
       </w:r>
       <w:r>
         <w:rPr>
-          <w:rStyle w:val="s3"/>
-          <w:rFonts w:ascii="Courier" w:hAnsi="Courier"/>
-          <w:color w:val="000000" w:themeColor="text1"/>
-          <w:sz w:val="24"/>
-          <w:szCs w:val="24"/>
+          <w:rStyle w:val="11"/>
+          <w:rFonts w:ascii="Courier" w:hAnsi="Courier"/>
+          <w:color w:val="000000" w:themeColor="text1"/>
+          <w:sz w:val="24"/>
+          <w:szCs w:val="24"/>
+          <w14:textFill>
+            <w14:solidFill>
+              <w14:schemeClr w14:val="tx1"/>
+            </w14:solidFill>
+          </w14:textFill>
         </w:rPr>
         <w:t>&lt;stdio.h&gt;</w:t>
       </w:r>
     </w:p>
     <w:p>
       <w:pPr>
-        <w:pStyle w:val="p1"/>
-        <w:rPr>
-          <w:rFonts w:ascii="Courier" w:hAnsi="Courier"/>
-          <w:color w:val="000000" w:themeColor="text1"/>
-          <w:sz w:val="24"/>
-          <w:szCs w:val="24"/>
-        </w:rPr>
-      </w:pPr>
-      <w:r>
-        <w:rPr>
-          <w:rStyle w:val="s1"/>
-          <w:rFonts w:ascii="Courier" w:hAnsi="Courier"/>
-          <w:color w:val="000000" w:themeColor="text1"/>
-          <w:sz w:val="24"/>
-          <w:szCs w:val="24"/>
+        <w:pStyle w:val="5"/>
+        <w:rPr>
+          <w:rFonts w:ascii="Courier" w:hAnsi="Courier"/>
+          <w:color w:val="000000" w:themeColor="text1"/>
+          <w:sz w:val="24"/>
+          <w:szCs w:val="24"/>
+          <w14:textFill>
+            <w14:solidFill>
+              <w14:schemeClr w14:val="tx1"/>
+            </w14:solidFill>
+          </w14:textFill>
+        </w:rPr>
+      </w:pPr>
+      <w:r>
+        <w:rPr>
+          <w:rStyle w:val="10"/>
+          <w:rFonts w:ascii="Courier" w:hAnsi="Courier"/>
+          <w:color w:val="000000" w:themeColor="text1"/>
+          <w:sz w:val="24"/>
+          <w:szCs w:val="24"/>
+          <w14:textFill>
+            <w14:solidFill>
+              <w14:schemeClr w14:val="tx1"/>
+            </w14:solidFill>
+          </w14:textFill>
         </w:rPr>
         <w:t xml:space="preserve">#include </w:t>
       </w:r>
       <w:r>
         <w:rPr>
-          <w:rStyle w:val="s2"/>
-          <w:rFonts w:ascii="Courier" w:hAnsi="Courier"/>
-          <w:color w:val="000000" w:themeColor="text1"/>
-          <w:sz w:val="24"/>
-          <w:szCs w:val="24"/>
+          <w:rStyle w:val="16"/>
+          <w:rFonts w:ascii="Courier" w:hAnsi="Courier"/>
+          <w:color w:val="000000" w:themeColor="text1"/>
+          <w:sz w:val="24"/>
+          <w:szCs w:val="24"/>
+          <w14:textFill>
+            <w14:solidFill>
+              <w14:schemeClr w14:val="tx1"/>
+            </w14:solidFill>
+          </w14:textFill>
         </w:rPr>
         <w:t>&lt;string.h&gt;</w:t>
       </w:r>
     </w:p>
     <w:p>
       <w:pPr>
-        <w:pStyle w:val="p2"/>
-        <w:rPr>
-          <w:rFonts w:ascii="Courier" w:hAnsi="Courier"/>
-          <w:color w:val="000000" w:themeColor="text1"/>
-          <w:sz w:val="24"/>
-          <w:szCs w:val="24"/>
-        </w:rPr>
-      </w:pPr>
-      <w:r>
-        <w:rPr>
-          <w:rStyle w:val="s2"/>
-          <w:rFonts w:ascii="Courier" w:hAnsi="Courier"/>
-          <w:color w:val="000000" w:themeColor="text1"/>
-          <w:sz w:val="24"/>
-          <w:szCs w:val="24"/>
+        <w:pStyle w:val="6"/>
+        <w:rPr>
+          <w:rFonts w:ascii="Courier" w:hAnsi="Courier"/>
+          <w:color w:val="000000" w:themeColor="text1"/>
+          <w:sz w:val="24"/>
+          <w:szCs w:val="24"/>
+          <w14:textFill>
+            <w14:solidFill>
+              <w14:schemeClr w14:val="tx1"/>
+            </w14:solidFill>
+          </w14:textFill>
+        </w:rPr>
+      </w:pPr>
+      <w:r>
+        <w:rPr>
+          <w:rStyle w:val="16"/>
+          <w:rFonts w:ascii="Courier" w:hAnsi="Courier"/>
+          <w:color w:val="000000" w:themeColor="text1"/>
+          <w:sz w:val="24"/>
+          <w:szCs w:val="24"/>
+          <w14:textFill>
+            <w14:solidFill>
+              <w14:schemeClr w14:val="tx1"/>
+            </w14:solidFill>
+          </w14:textFill>
         </w:rPr>
         <w:t xml:space="preserve">#include </w:t>
       </w:r>
       <w:r>
         <w:rPr>
-          <w:rStyle w:val="s3"/>
-          <w:rFonts w:ascii="Courier" w:hAnsi="Courier"/>
-          <w:color w:val="000000" w:themeColor="text1"/>
-          <w:sz w:val="24"/>
-          <w:szCs w:val="24"/>
+          <w:rStyle w:val="11"/>
+          <w:rFonts w:ascii="Courier" w:hAnsi="Courier"/>
+          <w:color w:val="000000" w:themeColor="text1"/>
+          <w:sz w:val="24"/>
+          <w:szCs w:val="24"/>
+          <w14:textFill>
+            <w14:solidFill>
+              <w14:schemeClr w14:val="tx1"/>
+            </w14:solidFill>
+          </w14:textFill>
         </w:rPr>
         <w:t>&lt;errno.h&gt;</w:t>
       </w:r>
     </w:p>
     <w:p>
       <w:pPr>
-        <w:pStyle w:val="p1"/>
-        <w:rPr>
-          <w:rFonts w:ascii="Courier" w:hAnsi="Courier"/>
-          <w:color w:val="000000" w:themeColor="text1"/>
-          <w:sz w:val="24"/>
-          <w:szCs w:val="24"/>
-        </w:rPr>
-      </w:pPr>
-      <w:r>
-        <w:rPr>
-          <w:rStyle w:val="s1"/>
-          <w:rFonts w:ascii="Courier" w:hAnsi="Courier"/>
-          <w:color w:val="000000" w:themeColor="text1"/>
-          <w:sz w:val="24"/>
-          <w:szCs w:val="24"/>
+        <w:pStyle w:val="5"/>
+        <w:rPr>
+          <w:rFonts w:ascii="Courier" w:hAnsi="Courier"/>
+          <w:color w:val="000000" w:themeColor="text1"/>
+          <w:sz w:val="24"/>
+          <w:szCs w:val="24"/>
+          <w14:textFill>
+            <w14:solidFill>
+              <w14:schemeClr w14:val="tx1"/>
+            </w14:solidFill>
+          </w14:textFill>
+        </w:rPr>
+      </w:pPr>
+      <w:r>
+        <w:rPr>
+          <w:rStyle w:val="10"/>
+          <w:rFonts w:ascii="Courier" w:hAnsi="Courier"/>
+          <w:color w:val="000000" w:themeColor="text1"/>
+          <w:sz w:val="24"/>
+          <w:szCs w:val="24"/>
+          <w14:textFill>
+            <w14:solidFill>
+              <w14:schemeClr w14:val="tx1"/>
+            </w14:solidFill>
+          </w14:textFill>
         </w:rPr>
         <w:t xml:space="preserve">#include </w:t>
       </w:r>
       <w:r>
         <w:rPr>
-          <w:rStyle w:val="s2"/>
-          <w:rFonts w:ascii="Courier" w:hAnsi="Courier"/>
-          <w:color w:val="000000" w:themeColor="text1"/>
-          <w:sz w:val="24"/>
-          <w:szCs w:val="24"/>
+          <w:rStyle w:val="16"/>
+          <w:rFonts w:ascii="Courier" w:hAnsi="Courier"/>
+          <w:color w:val="000000" w:themeColor="text1"/>
+          <w:sz w:val="24"/>
+          <w:szCs w:val="24"/>
+          <w14:textFill>
+            <w14:solidFill>
+              <w14:schemeClr w14:val="tx1"/>
+            </w14:solidFill>
+          </w14:textFill>
         </w:rPr>
         <w:t>&lt;stdlib.h&gt;</w:t>
       </w:r>
     </w:p>
     <w:p>
       <w:pPr>
-        <w:pStyle w:val="p3"/>
-        <w:rPr>
-          <w:rFonts w:ascii="Courier" w:hAnsi="Courier"/>
-          <w:color w:val="000000" w:themeColor="text1"/>
-          <w:sz w:val="24"/>
-          <w:szCs w:val="24"/>
-        </w:rPr>
-      </w:pPr>
-    </w:p>
-    <w:p>
-      <w:pPr>
-        <w:pStyle w:val="p2"/>
-        <w:rPr>
-          <w:rFonts w:ascii="Courier" w:hAnsi="Courier"/>
-          <w:color w:val="000000" w:themeColor="text1"/>
-          <w:sz w:val="24"/>
-          <w:szCs w:val="24"/>
-        </w:rPr>
-      </w:pPr>
-      <w:r>
-        <w:rPr>
-          <w:rStyle w:val="s2"/>
-          <w:rFonts w:ascii="Courier" w:hAnsi="Courier"/>
-          <w:color w:val="000000" w:themeColor="text1"/>
-          <w:sz w:val="24"/>
-          <w:szCs w:val="24"/>
+        <w:pStyle w:val="7"/>
+        <w:rPr>
+          <w:rFonts w:ascii="Courier" w:hAnsi="Courier"/>
+          <w:color w:val="000000" w:themeColor="text1"/>
+          <w:sz w:val="24"/>
+          <w:szCs w:val="24"/>
+          <w14:textFill>
+            <w14:solidFill>
+              <w14:schemeClr w14:val="tx1"/>
+            </w14:solidFill>
+          </w14:textFill>
+        </w:rPr>
+      </w:pPr>
+    </w:p>
+    <w:p>
+      <w:pPr>
+        <w:pStyle w:val="6"/>
+        <w:rPr>
+          <w:rFonts w:ascii="Courier" w:hAnsi="Courier"/>
+          <w:color w:val="000000" w:themeColor="text1"/>
+          <w:sz w:val="24"/>
+          <w:szCs w:val="24"/>
+          <w14:textFill>
+            <w14:solidFill>
+              <w14:schemeClr w14:val="tx1"/>
+            </w14:solidFill>
+          </w14:textFill>
+        </w:rPr>
+      </w:pPr>
+      <w:r>
+        <w:rPr>
+          <w:rStyle w:val="16"/>
+          <w:rFonts w:ascii="Courier" w:hAnsi="Courier"/>
+          <w:color w:val="000000" w:themeColor="text1"/>
+          <w:sz w:val="24"/>
+          <w:szCs w:val="24"/>
+          <w14:textFill>
+            <w14:solidFill>
+              <w14:schemeClr w14:val="tx1"/>
+            </w14:solidFill>
+          </w14:textFill>
         </w:rPr>
         <w:t xml:space="preserve">#define LedPin </w:t>
       </w:r>
       <w:r>
         <w:rPr>
-          <w:rStyle w:val="s4"/>
-          <w:rFonts w:ascii="Courier" w:hAnsi="Courier"/>
-          <w:color w:val="000000" w:themeColor="text1"/>
-          <w:sz w:val="24"/>
-          <w:szCs w:val="24"/>
+          <w:rStyle w:val="12"/>
+          <w:rFonts w:ascii="Courier" w:hAnsi="Courier"/>
+          <w:color w:val="000000" w:themeColor="text1"/>
+          <w:sz w:val="24"/>
+          <w:szCs w:val="24"/>
+          <w14:textFill>
+            <w14:solidFill>
+              <w14:schemeClr w14:val="tx1"/>
+            </w14:solidFill>
+          </w14:textFill>
         </w:rPr>
         <w:t>4</w:t>
       </w:r>
     </w:p>
     <w:p>
       <w:pPr>
-        <w:pStyle w:val="p2"/>
-        <w:rPr>
-          <w:rFonts w:ascii="Courier" w:hAnsi="Courier"/>
-          <w:color w:val="000000" w:themeColor="text1"/>
-          <w:sz w:val="24"/>
-          <w:szCs w:val="24"/>
-        </w:rPr>
-      </w:pPr>
-      <w:r>
-        <w:rPr>
-          <w:rStyle w:val="s2"/>
-          <w:rFonts w:ascii="Courier" w:hAnsi="Courier"/>
-          <w:color w:val="000000" w:themeColor="text1"/>
-          <w:sz w:val="24"/>
-          <w:szCs w:val="24"/>
+        <w:pStyle w:val="6"/>
+        <w:rPr>
+          <w:rFonts w:ascii="Courier" w:hAnsi="Courier"/>
+          <w:color w:val="000000" w:themeColor="text1"/>
+          <w:sz w:val="24"/>
+          <w:szCs w:val="24"/>
+          <w14:textFill>
+            <w14:solidFill>
+              <w14:schemeClr w14:val="tx1"/>
+            </w14:solidFill>
+          </w14:textFill>
+        </w:rPr>
+      </w:pPr>
+      <w:r>
+        <w:rPr>
+          <w:rStyle w:val="16"/>
+          <w:rFonts w:ascii="Courier" w:hAnsi="Courier"/>
+          <w:color w:val="000000" w:themeColor="text1"/>
+          <w:sz w:val="24"/>
+          <w:szCs w:val="24"/>
+          <w14:textFill>
+            <w14:solidFill>
+              <w14:schemeClr w14:val="tx1"/>
+            </w14:solidFill>
+          </w14:textFill>
         </w:rPr>
         <w:t xml:space="preserve">#define SensorPin </w:t>
       </w:r>
       <w:r>
         <w:rPr>
-          <w:rStyle w:val="s4"/>
-          <w:rFonts w:ascii="Courier" w:hAnsi="Courier"/>
-          <w:color w:val="000000" w:themeColor="text1"/>
-          <w:sz w:val="24"/>
-          <w:szCs w:val="24"/>
+          <w:rStyle w:val="12"/>
+          <w:rFonts w:ascii="Courier" w:hAnsi="Courier"/>
+          <w:color w:val="000000" w:themeColor="text1"/>
+          <w:sz w:val="24"/>
+          <w:szCs w:val="24"/>
+          <w14:textFill>
+            <w14:solidFill>
+              <w14:schemeClr w14:val="tx1"/>
+            </w14:solidFill>
+          </w14:textFill>
         </w:rPr>
         <w:t>0</w:t>
       </w:r>
     </w:p>
     <w:p>
       <w:pPr>
-        <w:pStyle w:val="p3"/>
-        <w:rPr>
-          <w:rFonts w:ascii="Courier" w:hAnsi="Courier"/>
-          <w:color w:val="000000" w:themeColor="text1"/>
-          <w:sz w:val="24"/>
-          <w:szCs w:val="24"/>
-        </w:rPr>
-      </w:pPr>
-    </w:p>
-    <w:p>
-      <w:pPr>
-        <w:pStyle w:val="p4"/>
-        <w:rPr>
-          <w:rFonts w:ascii="Courier" w:hAnsi="Courier"/>
-          <w:color w:val="000000" w:themeColor="text1"/>
-          <w:sz w:val="24"/>
-          <w:szCs w:val="24"/>
-        </w:rPr>
-      </w:pPr>
-      <w:r>
-        <w:rPr>
-          <w:rStyle w:val="s5"/>
-          <w:rFonts w:ascii="Courier" w:hAnsi="Courier"/>
-          <w:color w:val="000000" w:themeColor="text1"/>
-          <w:sz w:val="24"/>
-          <w:szCs w:val="24"/>
+        <w:pStyle w:val="7"/>
+        <w:rPr>
+          <w:rFonts w:ascii="Courier" w:hAnsi="Courier"/>
+          <w:color w:val="000000" w:themeColor="text1"/>
+          <w:sz w:val="24"/>
+          <w:szCs w:val="24"/>
+          <w14:textFill>
+            <w14:solidFill>
+              <w14:schemeClr w14:val="tx1"/>
+            </w14:solidFill>
+          </w14:textFill>
+        </w:rPr>
+      </w:pPr>
+    </w:p>
+    <w:p>
+      <w:pPr>
+        <w:pStyle w:val="8"/>
+        <w:rPr>
+          <w:rFonts w:ascii="Courier" w:hAnsi="Courier"/>
+          <w:color w:val="000000" w:themeColor="text1"/>
+          <w:sz w:val="24"/>
+          <w:szCs w:val="24"/>
+          <w14:textFill>
+            <w14:solidFill>
+              <w14:schemeClr w14:val="tx1"/>
+            </w14:solidFill>
+          </w14:textFill>
+        </w:rPr>
+      </w:pPr>
+      <w:r>
+        <w:rPr>
+          <w:rStyle w:val="13"/>
+          <w:rFonts w:ascii="Courier" w:hAnsi="Courier"/>
+          <w:color w:val="000000" w:themeColor="text1"/>
+          <w:sz w:val="24"/>
+          <w:szCs w:val="24"/>
+          <w14:textFill>
+            <w14:solidFill>
+              <w14:schemeClr w14:val="tx1"/>
+            </w14:solidFill>
+          </w14:textFill>
         </w:rPr>
         <w:t>int</w:t>
       </w:r>
       <w:r>
         <w:rPr>
-          <w:rStyle w:val="s2"/>
-          <w:rFonts w:ascii="Courier" w:hAnsi="Courier"/>
-          <w:color w:val="000000" w:themeColor="text1"/>
-          <w:sz w:val="24"/>
-          <w:szCs w:val="24"/>
+          <w:rStyle w:val="16"/>
+          <w:rFonts w:ascii="Courier" w:hAnsi="Courier"/>
+          <w:color w:val="000000" w:themeColor="text1"/>
+          <w:sz w:val="24"/>
+          <w:szCs w:val="24"/>
+          <w14:textFill>
+            <w14:solidFill>
+              <w14:schemeClr w14:val="tx1"/>
+            </w14:solidFill>
+          </w14:textFill>
         </w:rPr>
         <w:t xml:space="preserve"> main(</w:t>
       </w:r>
       <w:r>
         <w:rPr>
-          <w:rStyle w:val="s5"/>
-          <w:rFonts w:ascii="Courier" w:hAnsi="Courier"/>
-          <w:color w:val="000000" w:themeColor="text1"/>
-          <w:sz w:val="24"/>
-          <w:szCs w:val="24"/>
+          <w:rStyle w:val="13"/>
+          <w:rFonts w:ascii="Courier" w:hAnsi="Courier"/>
+          <w:color w:val="000000" w:themeColor="text1"/>
+          <w:sz w:val="24"/>
+          <w:szCs w:val="24"/>
+          <w14:textFill>
+            <w14:solidFill>
+              <w14:schemeClr w14:val="tx1"/>
+            </w14:solidFill>
+          </w14:textFill>
         </w:rPr>
         <w:t>void</w:t>
       </w:r>
       <w:r>
         <w:rPr>
-          <w:rStyle w:val="s2"/>
-          <w:rFonts w:ascii="Courier" w:hAnsi="Courier"/>
-          <w:color w:val="000000" w:themeColor="text1"/>
-          <w:sz w:val="24"/>
-          <w:szCs w:val="24"/>
+          <w:rStyle w:val="16"/>
+          <w:rFonts w:ascii="Courier" w:hAnsi="Courier"/>
+          <w:color w:val="000000" w:themeColor="text1"/>
+          <w:sz w:val="24"/>
+          <w:szCs w:val="24"/>
+          <w14:textFill>
+            <w14:solidFill>
+              <w14:schemeClr w14:val="tx1"/>
+            </w14:solidFill>
+          </w14:textFill>
         </w:rPr>
         <w:t>)</w:t>
       </w:r>
     </w:p>
     <w:p>
       <w:pPr>
-        <w:pStyle w:val="p4"/>
-        <w:rPr>
-          <w:rFonts w:ascii="Courier" w:hAnsi="Courier"/>
-          <w:color w:val="000000" w:themeColor="text1"/>
-          <w:sz w:val="24"/>
-          <w:szCs w:val="24"/>
-        </w:rPr>
-      </w:pPr>
-      <w:r>
-        <w:rPr>
-          <w:rStyle w:val="s2"/>
-          <w:rFonts w:ascii="Courier" w:hAnsi="Courier"/>
-          <w:color w:val="000000" w:themeColor="text1"/>
-          <w:sz w:val="24"/>
-          <w:szCs w:val="24"/>
+        <w:pStyle w:val="8"/>
+        <w:rPr>
+          <w:rFonts w:ascii="Courier" w:hAnsi="Courier"/>
+          <w:color w:val="000000" w:themeColor="text1"/>
+          <w:sz w:val="24"/>
+          <w:szCs w:val="24"/>
+          <w14:textFill>
+            <w14:solidFill>
+              <w14:schemeClr w14:val="tx1"/>
+            </w14:solidFill>
+          </w14:textFill>
+        </w:rPr>
+      </w:pPr>
+      <w:r>
+        <w:rPr>
+          <w:rStyle w:val="16"/>
+          <w:rFonts w:ascii="Courier" w:hAnsi="Courier"/>
+          <w:color w:val="000000" w:themeColor="text1"/>
+          <w:sz w:val="24"/>
+          <w:szCs w:val="24"/>
+          <w14:textFill>
+            <w14:solidFill>
+              <w14:schemeClr w14:val="tx1"/>
+            </w14:solidFill>
+          </w14:textFill>
         </w:rPr>
         <w:t>{</w:t>
       </w:r>
     </w:p>
     <w:p>
       <w:pPr>
-        <w:pStyle w:val="p4"/>
-        <w:rPr>
-          <w:rFonts w:ascii="Courier" w:hAnsi="Courier"/>
-          <w:color w:val="000000" w:themeColor="text1"/>
-          <w:sz w:val="24"/>
-          <w:szCs w:val="24"/>
-        </w:rPr>
-      </w:pPr>
-      <w:r>
-        <w:rPr>
-          <w:rStyle w:val="apple-tab-span"/>
-          <w:rFonts w:ascii="Courier" w:hAnsi="Courier"/>
-          <w:color w:val="000000" w:themeColor="text1"/>
-          <w:sz w:val="24"/>
-          <w:szCs w:val="24"/>
-        </w:rPr>
-        <w:tab/>
-      </w:r>
-      <w:r>
-        <w:rPr>
-          <w:rStyle w:val="s5"/>
-          <w:rFonts w:ascii="Courier" w:hAnsi="Courier"/>
-          <w:color w:val="000000" w:themeColor="text1"/>
-          <w:sz w:val="24"/>
-          <w:szCs w:val="24"/>
+        <w:pStyle w:val="8"/>
+        <w:rPr>
+          <w:rFonts w:ascii="Courier" w:hAnsi="Courier"/>
+          <w:color w:val="000000" w:themeColor="text1"/>
+          <w:sz w:val="24"/>
+          <w:szCs w:val="24"/>
+          <w14:textFill>
+            <w14:solidFill>
+              <w14:schemeClr w14:val="tx1"/>
+            </w14:solidFill>
+          </w14:textFill>
+        </w:rPr>
+      </w:pPr>
+      <w:r>
+        <w:rPr>
+          <w:rStyle w:val="15"/>
+          <w:rFonts w:ascii="Courier" w:hAnsi="Courier"/>
+          <w:color w:val="000000" w:themeColor="text1"/>
+          <w:sz w:val="24"/>
+          <w:szCs w:val="24"/>
+          <w14:textFill>
+            <w14:solidFill>
+              <w14:schemeClr w14:val="tx1"/>
+            </w14:solidFill>
+          </w14:textFill>
+        </w:rPr>
+        <w:tab/>
+      </w:r>
+      <w:r>
+        <w:rPr>
+          <w:rStyle w:val="13"/>
+          <w:rFonts w:ascii="Courier" w:hAnsi="Courier"/>
+          <w:color w:val="000000" w:themeColor="text1"/>
+          <w:sz w:val="24"/>
+          <w:szCs w:val="24"/>
+          <w14:textFill>
+            <w14:solidFill>
+              <w14:schemeClr w14:val="tx1"/>
+            </w14:solidFill>
+          </w14:textFill>
         </w:rPr>
         <w:t>if</w:t>
       </w:r>
       <w:r>
         <w:rPr>
-          <w:rStyle w:val="s2"/>
-          <w:rFonts w:ascii="Courier" w:hAnsi="Courier"/>
-          <w:color w:val="000000" w:themeColor="text1"/>
-          <w:sz w:val="24"/>
-          <w:szCs w:val="24"/>
+          <w:rStyle w:val="16"/>
+          <w:rFonts w:ascii="Courier" w:hAnsi="Courier"/>
+          <w:color w:val="000000" w:themeColor="text1"/>
+          <w:sz w:val="24"/>
+          <w:szCs w:val="24"/>
+          <w14:textFill>
+            <w14:solidFill>
+              <w14:schemeClr w14:val="tx1"/>
+            </w14:solidFill>
+          </w14:textFill>
         </w:rPr>
         <w:t>(wiringPiSetup() == -</w:t>
       </w:r>
       <w:r>
         <w:rPr>
-          <w:rStyle w:val="s4"/>
-          <w:rFonts w:ascii="Courier" w:hAnsi="Courier"/>
-          <w:color w:val="000000" w:themeColor="text1"/>
-          <w:sz w:val="24"/>
-          <w:szCs w:val="24"/>
+          <w:rStyle w:val="12"/>
+          <w:rFonts w:ascii="Courier" w:hAnsi="Courier"/>
+          <w:color w:val="000000" w:themeColor="text1"/>
+          <w:sz w:val="24"/>
+          <w:szCs w:val="24"/>
+          <w14:textFill>
+            <w14:solidFill>
+              <w14:schemeClr w14:val="tx1"/>
+            </w14:solidFill>
+          </w14:textFill>
         </w:rPr>
         <w:t>1</w:t>
       </w:r>
       <w:r>
         <w:rPr>
-          <w:rStyle w:val="s2"/>
-          <w:rFonts w:ascii="Courier" w:hAnsi="Courier"/>
-          <w:color w:val="000000" w:themeColor="text1"/>
-          <w:sz w:val="24"/>
-          <w:szCs w:val="24"/>
+          <w:rStyle w:val="16"/>
+          <w:rFonts w:ascii="Courier" w:hAnsi="Courier"/>
+          <w:color w:val="000000" w:themeColor="text1"/>
+          <w:sz w:val="24"/>
+          <w:szCs w:val="24"/>
+          <w14:textFill>
+            <w14:solidFill>
+              <w14:schemeClr w14:val="tx1"/>
+            </w14:solidFill>
+          </w14:textFill>
         </w:rPr>
         <w:t>)</w:t>
       </w:r>
     </w:p>
     <w:p>
       <w:pPr>
-        <w:pStyle w:val="p4"/>
-        <w:rPr>
-          <w:rFonts w:ascii="Courier" w:hAnsi="Courier"/>
-          <w:color w:val="000000" w:themeColor="text1"/>
-          <w:sz w:val="24"/>
-          <w:szCs w:val="24"/>
-        </w:rPr>
-      </w:pPr>
-      <w:r>
-        <w:rPr>
-          <w:rStyle w:val="apple-tab-span"/>
-          <w:rFonts w:ascii="Courier" w:hAnsi="Courier"/>
-          <w:color w:val="000000" w:themeColor="text1"/>
-          <w:sz w:val="24"/>
-          <w:szCs w:val="24"/>
-        </w:rPr>
-        <w:tab/>
-      </w:r>
-      <w:r>
-        <w:rPr>
-          <w:rStyle w:val="s2"/>
-          <w:rFonts w:ascii="Courier" w:hAnsi="Courier"/>
-          <w:color w:val="000000" w:themeColor="text1"/>
-          <w:sz w:val="24"/>
-          <w:szCs w:val="24"/>
+        <w:pStyle w:val="8"/>
+        <w:rPr>
+          <w:rFonts w:ascii="Courier" w:hAnsi="Courier"/>
+          <w:color w:val="000000" w:themeColor="text1"/>
+          <w:sz w:val="24"/>
+          <w:szCs w:val="24"/>
+          <w14:textFill>
+            <w14:solidFill>
+              <w14:schemeClr w14:val="tx1"/>
+            </w14:solidFill>
+          </w14:textFill>
+        </w:rPr>
+      </w:pPr>
+      <w:r>
+        <w:rPr>
+          <w:rStyle w:val="15"/>
+          <w:rFonts w:ascii="Courier" w:hAnsi="Courier"/>
+          <w:color w:val="000000" w:themeColor="text1"/>
+          <w:sz w:val="24"/>
+          <w:szCs w:val="24"/>
+          <w14:textFill>
+            <w14:solidFill>
+              <w14:schemeClr w14:val="tx1"/>
+            </w14:solidFill>
+          </w14:textFill>
+        </w:rPr>
+        <w:tab/>
+      </w:r>
+      <w:r>
+        <w:rPr>
+          <w:rStyle w:val="16"/>
+          <w:rFonts w:ascii="Courier" w:hAnsi="Courier"/>
+          <w:color w:val="000000" w:themeColor="text1"/>
+          <w:sz w:val="24"/>
+          <w:szCs w:val="24"/>
+          <w14:textFill>
+            <w14:solidFill>
+              <w14:schemeClr w14:val="tx1"/>
+            </w14:solidFill>
+          </w14:textFill>
         </w:rPr>
         <w:t>{</w:t>
       </w:r>
       <w:r>
         <w:rPr>
-          <w:rStyle w:val="apple-converted-space"/>
-          <w:rFonts w:ascii="Courier" w:hAnsi="Courier"/>
-          <w:color w:val="000000" w:themeColor="text1"/>
-          <w:sz w:val="24"/>
-          <w:szCs w:val="24"/>
+          <w:rStyle w:val="17"/>
+          <w:rFonts w:ascii="Courier" w:hAnsi="Courier"/>
+          <w:color w:val="000000" w:themeColor="text1"/>
+          <w:sz w:val="24"/>
+          <w:szCs w:val="24"/>
+          <w14:textFill>
+            <w14:solidFill>
+              <w14:schemeClr w14:val="tx1"/>
+            </w14:solidFill>
+          </w14:textFill>
         </w:rPr>
         <w:t> </w:t>
       </w:r>
     </w:p>
     <w:p>
       <w:pPr>
-        <w:pStyle w:val="p1"/>
-        <w:rPr>
-          <w:rFonts w:ascii="Courier" w:hAnsi="Courier"/>
-          <w:color w:val="000000" w:themeColor="text1"/>
-          <w:sz w:val="24"/>
-          <w:szCs w:val="24"/>
-        </w:rPr>
-      </w:pPr>
-      <w:r>
-        <w:rPr>
-          <w:rStyle w:val="apple-tab-span"/>
-          <w:rFonts w:ascii="Courier" w:hAnsi="Courier"/>
-          <w:color w:val="000000" w:themeColor="text1"/>
-          <w:sz w:val="24"/>
-          <w:szCs w:val="24"/>
-        </w:rPr>
-        <w:tab/>
-      </w:r>
-      <w:r>
-        <w:rPr>
-          <w:rStyle w:val="apple-tab-span"/>
-          <w:rFonts w:ascii="Courier" w:hAnsi="Courier"/>
-          <w:color w:val="000000" w:themeColor="text1"/>
-          <w:sz w:val="24"/>
-          <w:szCs w:val="24"/>
-        </w:rPr>
-        <w:tab/>
-      </w:r>
-      <w:r>
-        <w:rPr>
-          <w:rStyle w:val="s6"/>
-          <w:rFonts w:ascii="Courier" w:hAnsi="Courier"/>
-          <w:color w:val="000000" w:themeColor="text1"/>
-          <w:sz w:val="24"/>
-          <w:szCs w:val="24"/>
+        <w:pStyle w:val="5"/>
+        <w:rPr>
+          <w:rFonts w:ascii="Courier" w:hAnsi="Courier"/>
+          <w:color w:val="000000" w:themeColor="text1"/>
+          <w:sz w:val="24"/>
+          <w:szCs w:val="24"/>
+          <w14:textFill>
+            <w14:solidFill>
+              <w14:schemeClr w14:val="tx1"/>
+            </w14:solidFill>
+          </w14:textFill>
+        </w:rPr>
+      </w:pPr>
+      <w:r>
+        <w:rPr>
+          <w:rStyle w:val="15"/>
+          <w:rFonts w:ascii="Courier" w:hAnsi="Courier"/>
+          <w:color w:val="000000" w:themeColor="text1"/>
+          <w:sz w:val="24"/>
+          <w:szCs w:val="24"/>
+          <w14:textFill>
+            <w14:solidFill>
+              <w14:schemeClr w14:val="tx1"/>
+            </w14:solidFill>
+          </w14:textFill>
+        </w:rPr>
+        <w:tab/>
+      </w:r>
+      <w:r>
+        <w:rPr>
+          <w:rStyle w:val="15"/>
+          <w:rFonts w:ascii="Courier" w:hAnsi="Courier"/>
+          <w:color w:val="000000" w:themeColor="text1"/>
+          <w:sz w:val="24"/>
+          <w:szCs w:val="24"/>
+          <w14:textFill>
+            <w14:solidFill>
+              <w14:schemeClr w14:val="tx1"/>
+            </w14:solidFill>
+          </w14:textFill>
+        </w:rPr>
+        <w:tab/>
+      </w:r>
+      <w:r>
+        <w:rPr>
+          <w:rStyle w:val="14"/>
+          <w:rFonts w:ascii="Courier" w:hAnsi="Courier"/>
+          <w:color w:val="000000" w:themeColor="text1"/>
+          <w:sz w:val="24"/>
+          <w:szCs w:val="24"/>
+          <w14:textFill>
+            <w14:solidFill>
+              <w14:schemeClr w14:val="tx1"/>
+            </w14:solidFill>
+          </w14:textFill>
         </w:rPr>
         <w:t>printf(</w:t>
       </w:r>
       <w:r>
         <w:rPr>
-          <w:rStyle w:val="s2"/>
-          <w:rFonts w:ascii="Courier" w:hAnsi="Courier"/>
-          <w:color w:val="000000" w:themeColor="text1"/>
-          <w:sz w:val="24"/>
-          <w:szCs w:val="24"/>
+          <w:rStyle w:val="16"/>
+          <w:rFonts w:ascii="Courier" w:hAnsi="Courier"/>
+          <w:color w:val="000000" w:themeColor="text1"/>
+          <w:sz w:val="24"/>
+          <w:szCs w:val="24"/>
+          <w14:textFill>
+            <w14:solidFill>
+              <w14:schemeClr w14:val="tx1"/>
+            </w14:solidFill>
+          </w14:textFill>
         </w:rPr>
         <w:t>"setup wiringPi failed !"</w:t>
       </w:r>
       <w:r>
         <w:rPr>
-          <w:rStyle w:val="s6"/>
-          <w:rFonts w:ascii="Courier" w:hAnsi="Courier"/>
-          <w:color w:val="000000" w:themeColor="text1"/>
-          <w:sz w:val="24"/>
-          <w:szCs w:val="24"/>
+          <w:rStyle w:val="14"/>
+          <w:rFonts w:ascii="Courier" w:hAnsi="Courier"/>
+          <w:color w:val="000000" w:themeColor="text1"/>
+          <w:sz w:val="24"/>
+          <w:szCs w:val="24"/>
+          <w14:textFill>
+            <w14:solidFill>
+              <w14:schemeClr w14:val="tx1"/>
+            </w14:solidFill>
+          </w14:textFill>
         </w:rPr>
         <w:t>);</w:t>
       </w:r>
     </w:p>
     <w:p>
       <w:pPr>
-        <w:pStyle w:val="p5"/>
-        <w:rPr>
-          <w:rFonts w:ascii="Courier" w:hAnsi="Courier"/>
-          <w:color w:val="000000" w:themeColor="text1"/>
-          <w:sz w:val="24"/>
-          <w:szCs w:val="24"/>
-        </w:rPr>
-      </w:pPr>
-      <w:r>
-        <w:rPr>
-          <w:rStyle w:val="apple-tab-span"/>
-          <w:rFonts w:ascii="Courier" w:hAnsi="Courier"/>
-          <w:color w:val="000000" w:themeColor="text1"/>
-          <w:sz w:val="24"/>
-          <w:szCs w:val="24"/>
-        </w:rPr>
-        <w:tab/>
-      </w:r>
-      <w:r>
-        <w:rPr>
-          <w:rStyle w:val="apple-tab-span"/>
-          <w:rFonts w:ascii="Courier" w:hAnsi="Courier"/>
-          <w:color w:val="000000" w:themeColor="text1"/>
-          <w:sz w:val="24"/>
-          <w:szCs w:val="24"/>
-        </w:rPr>
-        <w:tab/>
-      </w:r>
-      <w:r>
-        <w:rPr>
-          <w:rStyle w:val="s2"/>
-          <w:rFonts w:ascii="Courier" w:hAnsi="Courier"/>
-          <w:color w:val="000000" w:themeColor="text1"/>
-          <w:sz w:val="24"/>
-          <w:szCs w:val="24"/>
+        <w:pStyle w:val="9"/>
+        <w:rPr>
+          <w:rFonts w:ascii="Courier" w:hAnsi="Courier"/>
+          <w:color w:val="000000" w:themeColor="text1"/>
+          <w:sz w:val="24"/>
+          <w:szCs w:val="24"/>
+          <w14:textFill>
+            <w14:solidFill>
+              <w14:schemeClr w14:val="tx1"/>
+            </w14:solidFill>
+          </w14:textFill>
+        </w:rPr>
+      </w:pPr>
+      <w:r>
+        <w:rPr>
+          <w:rStyle w:val="15"/>
+          <w:rFonts w:ascii="Courier" w:hAnsi="Courier"/>
+          <w:color w:val="000000" w:themeColor="text1"/>
+          <w:sz w:val="24"/>
+          <w:szCs w:val="24"/>
+          <w14:textFill>
+            <w14:solidFill>
+              <w14:schemeClr w14:val="tx1"/>
+            </w14:solidFill>
+          </w14:textFill>
+        </w:rPr>
+        <w:tab/>
+      </w:r>
+      <w:r>
+        <w:rPr>
+          <w:rStyle w:val="15"/>
+          <w:rFonts w:ascii="Courier" w:hAnsi="Courier"/>
+          <w:color w:val="000000" w:themeColor="text1"/>
+          <w:sz w:val="24"/>
+          <w:szCs w:val="24"/>
+          <w14:textFill>
+            <w14:solidFill>
+              <w14:schemeClr w14:val="tx1"/>
+            </w14:solidFill>
+          </w14:textFill>
+        </w:rPr>
+        <w:tab/>
+      </w:r>
+      <w:r>
+        <w:rPr>
+          <w:rStyle w:val="16"/>
+          <w:rFonts w:ascii="Courier" w:hAnsi="Courier"/>
+          <w:color w:val="000000" w:themeColor="text1"/>
+          <w:sz w:val="24"/>
+          <w:szCs w:val="24"/>
+          <w14:textFill>
+            <w14:solidFill>
+              <w14:schemeClr w14:val="tx1"/>
+            </w14:solidFill>
+          </w14:textFill>
         </w:rPr>
         <w:t>return</w:t>
       </w:r>
       <w:r>
         <w:rPr>
-          <w:rStyle w:val="s6"/>
-          <w:rFonts w:ascii="Courier" w:hAnsi="Courier"/>
-          <w:color w:val="000000" w:themeColor="text1"/>
-          <w:sz w:val="24"/>
-          <w:szCs w:val="24"/>
+          <w:rStyle w:val="14"/>
+          <w:rFonts w:ascii="Courier" w:hAnsi="Courier"/>
+          <w:color w:val="000000" w:themeColor="text1"/>
+          <w:sz w:val="24"/>
+          <w:szCs w:val="24"/>
+          <w14:textFill>
+            <w14:solidFill>
+              <w14:schemeClr w14:val="tx1"/>
+            </w14:solidFill>
+          </w14:textFill>
         </w:rPr>
         <w:t xml:space="preserve"> </w:t>
       </w:r>
       <w:r>
         <w:rPr>
-          <w:rStyle w:val="s4"/>
-          <w:rFonts w:ascii="Courier" w:hAnsi="Courier"/>
-          <w:color w:val="000000" w:themeColor="text1"/>
-          <w:sz w:val="24"/>
-          <w:szCs w:val="24"/>
+          <w:rStyle w:val="12"/>
+          <w:rFonts w:ascii="Courier" w:hAnsi="Courier"/>
+          <w:color w:val="000000" w:themeColor="text1"/>
+          <w:sz w:val="24"/>
+          <w:szCs w:val="24"/>
+          <w14:textFill>
+            <w14:solidFill>
+              <w14:schemeClr w14:val="tx1"/>
+            </w14:solidFill>
+          </w14:textFill>
         </w:rPr>
         <w:t>1</w:t>
       </w:r>
       <w:r>
         <w:rPr>
-          <w:rStyle w:val="s6"/>
-          <w:rFonts w:ascii="Courier" w:hAnsi="Courier"/>
-          <w:color w:val="000000" w:themeColor="text1"/>
-          <w:sz w:val="24"/>
-          <w:szCs w:val="24"/>
+          <w:rStyle w:val="14"/>
+          <w:rFonts w:ascii="Courier" w:hAnsi="Courier"/>
+          <w:color w:val="000000" w:themeColor="text1"/>
+          <w:sz w:val="24"/>
+          <w:szCs w:val="24"/>
+          <w14:textFill>
+            <w14:solidFill>
+              <w14:schemeClr w14:val="tx1"/>
+            </w14:solidFill>
+          </w14:textFill>
         </w:rPr>
         <w:t>;</w:t>
       </w:r>
       <w:r>
         <w:rPr>
-          <w:rStyle w:val="apple-converted-space"/>
-          <w:rFonts w:ascii="Courier" w:hAnsi="Courier"/>
-          <w:color w:val="000000" w:themeColor="text1"/>
-          <w:sz w:val="24"/>
-          <w:szCs w:val="24"/>
+          <w:rStyle w:val="17"/>
+          <w:rFonts w:ascii="Courier" w:hAnsi="Courier"/>
+          <w:color w:val="000000" w:themeColor="text1"/>
+          <w:sz w:val="24"/>
+          <w:szCs w:val="24"/>
+          <w14:textFill>
+            <w14:solidFill>
+              <w14:schemeClr w14:val="tx1"/>
+            </w14:solidFill>
+          </w14:textFill>
         </w:rPr>
         <w:t> </w:t>
       </w:r>
     </w:p>
     <w:p>
       <w:pPr>
-        <w:pStyle w:val="p4"/>
-        <w:rPr>
-          <w:rFonts w:ascii="Courier" w:hAnsi="Courier"/>
-          <w:color w:val="000000" w:themeColor="text1"/>
-          <w:sz w:val="24"/>
-          <w:szCs w:val="24"/>
-        </w:rPr>
-      </w:pPr>
-      <w:r>
-        <w:rPr>
-          <w:rStyle w:val="apple-tab-span"/>
-          <w:rFonts w:ascii="Courier" w:hAnsi="Courier"/>
-          <w:color w:val="000000" w:themeColor="text1"/>
-          <w:sz w:val="24"/>
-          <w:szCs w:val="24"/>
-        </w:rPr>
-        <w:tab/>
-      </w:r>
-      <w:r>
-        <w:rPr>
-          <w:rStyle w:val="s2"/>
-          <w:rFonts w:ascii="Courier" w:hAnsi="Courier"/>
-          <w:color w:val="000000" w:themeColor="text1"/>
-          <w:sz w:val="24"/>
-          <w:szCs w:val="24"/>
+        <w:pStyle w:val="8"/>
+        <w:rPr>
+          <w:rFonts w:ascii="Courier" w:hAnsi="Courier"/>
+          <w:color w:val="000000" w:themeColor="text1"/>
+          <w:sz w:val="24"/>
+          <w:szCs w:val="24"/>
+          <w14:textFill>
+            <w14:solidFill>
+              <w14:schemeClr w14:val="tx1"/>
+            </w14:solidFill>
+          </w14:textFill>
+        </w:rPr>
+      </w:pPr>
+      <w:r>
+        <w:rPr>
+          <w:rStyle w:val="15"/>
+          <w:rFonts w:ascii="Courier" w:hAnsi="Courier"/>
+          <w:color w:val="000000" w:themeColor="text1"/>
+          <w:sz w:val="24"/>
+          <w:szCs w:val="24"/>
+          <w14:textFill>
+            <w14:solidFill>
+              <w14:schemeClr w14:val="tx1"/>
+            </w14:solidFill>
+          </w14:textFill>
+        </w:rPr>
+        <w:tab/>
+      </w:r>
+      <w:r>
+        <w:rPr>
+          <w:rStyle w:val="16"/>
+          <w:rFonts w:ascii="Courier" w:hAnsi="Courier"/>
+          <w:color w:val="000000" w:themeColor="text1"/>
+          <w:sz w:val="24"/>
+          <w:szCs w:val="24"/>
+          <w14:textFill>
+            <w14:solidFill>
+              <w14:schemeClr w14:val="tx1"/>
+            </w14:solidFill>
+          </w14:textFill>
         </w:rPr>
         <w:t>}</w:t>
       </w:r>
     </w:p>
     <w:p>
       <w:pPr>
-        <w:pStyle w:val="p3"/>
-        <w:rPr>
-          <w:rFonts w:ascii="Courier" w:hAnsi="Courier"/>
-          <w:color w:val="000000" w:themeColor="text1"/>
-          <w:sz w:val="24"/>
-          <w:szCs w:val="24"/>
-        </w:rPr>
-      </w:pPr>
-      <w:r>
-        <w:rPr>
-          <w:rStyle w:val="apple-tab-span"/>
-          <w:rFonts w:ascii="Courier" w:hAnsi="Courier"/>
-          <w:color w:val="000000" w:themeColor="text1"/>
-          <w:sz w:val="24"/>
-          <w:szCs w:val="24"/>
-        </w:rPr>
-        <w:tab/>
-      </w:r>
-    </w:p>
-    <w:p>
-      <w:pPr>
-        <w:pStyle w:val="p4"/>
-        <w:rPr>
-          <w:rFonts w:ascii="Courier" w:hAnsi="Courier"/>
-          <w:color w:val="000000" w:themeColor="text1"/>
-          <w:sz w:val="24"/>
-          <w:szCs w:val="24"/>
-        </w:rPr>
-      </w:pPr>
-      <w:r>
-        <w:rPr>
-          <w:rStyle w:val="apple-tab-span"/>
-          <w:rFonts w:ascii="Courier" w:hAnsi="Courier"/>
-          <w:color w:val="000000" w:themeColor="text1"/>
-          <w:sz w:val="24"/>
-          <w:szCs w:val="24"/>
-        </w:rPr>
-        <w:tab/>
-      </w:r>
-      <w:r>
-        <w:rPr>
-          <w:rStyle w:val="s2"/>
-          <w:rFonts w:ascii="Courier" w:hAnsi="Courier"/>
-          <w:color w:val="000000" w:themeColor="text1"/>
-          <w:sz w:val="24"/>
-          <w:szCs w:val="24"/>
+        <w:pStyle w:val="7"/>
+        <w:rPr>
+          <w:rFonts w:ascii="Courier" w:hAnsi="Courier"/>
+          <w:color w:val="000000" w:themeColor="text1"/>
+          <w:sz w:val="24"/>
+          <w:szCs w:val="24"/>
+          <w14:textFill>
+            <w14:solidFill>
+              <w14:schemeClr w14:val="tx1"/>
+            </w14:solidFill>
+          </w14:textFill>
+        </w:rPr>
+      </w:pPr>
+      <w:r>
+        <w:rPr>
+          <w:rStyle w:val="15"/>
+          <w:rFonts w:ascii="Courier" w:hAnsi="Courier"/>
+          <w:color w:val="000000" w:themeColor="text1"/>
+          <w:sz w:val="24"/>
+          <w:szCs w:val="24"/>
+          <w14:textFill>
+            <w14:solidFill>
+              <w14:schemeClr w14:val="tx1"/>
+            </w14:solidFill>
+          </w14:textFill>
+        </w:rPr>
+        <w:tab/>
+      </w:r>
+    </w:p>
+    <w:p>
+      <w:pPr>
+        <w:pStyle w:val="8"/>
+        <w:rPr>
+          <w:rFonts w:ascii="Courier" w:hAnsi="Courier"/>
+          <w:color w:val="000000" w:themeColor="text1"/>
+          <w:sz w:val="24"/>
+          <w:szCs w:val="24"/>
+          <w14:textFill>
+            <w14:solidFill>
+              <w14:schemeClr w14:val="tx1"/>
+            </w14:solidFill>
+          </w14:textFill>
+        </w:rPr>
+      </w:pPr>
+      <w:r>
+        <w:rPr>
+          <w:rStyle w:val="15"/>
+          <w:rFonts w:ascii="Courier" w:hAnsi="Courier"/>
+          <w:color w:val="000000" w:themeColor="text1"/>
+          <w:sz w:val="24"/>
+          <w:szCs w:val="24"/>
+          <w14:textFill>
+            <w14:solidFill>
+              <w14:schemeClr w14:val="tx1"/>
+            </w14:solidFill>
+          </w14:textFill>
+        </w:rPr>
+        <w:tab/>
+      </w:r>
+      <w:r>
+        <w:rPr>
+          <w:rStyle w:val="16"/>
+          <w:rFonts w:ascii="Courier" w:hAnsi="Courier"/>
+          <w:color w:val="000000" w:themeColor="text1"/>
+          <w:sz w:val="24"/>
+          <w:szCs w:val="24"/>
+          <w14:textFill>
+            <w14:solidFill>
+              <w14:schemeClr w14:val="tx1"/>
+            </w14:solidFill>
+          </w14:textFill>
         </w:rPr>
         <w:t>pinMode(LedPin, OUTPUT);</w:t>
       </w:r>
     </w:p>
     <w:p>
       <w:pPr>
-        <w:pStyle w:val="p4"/>
-        <w:rPr>
-          <w:rFonts w:ascii="Courier" w:hAnsi="Courier"/>
-          <w:color w:val="000000" w:themeColor="text1"/>
-          <w:sz w:val="24"/>
-          <w:szCs w:val="24"/>
-        </w:rPr>
-      </w:pPr>
-      <w:r>
-        <w:rPr>
-          <w:rStyle w:val="apple-tab-span"/>
-          <w:rFonts w:ascii="Courier" w:hAnsi="Courier"/>
-          <w:color w:val="000000" w:themeColor="text1"/>
-          <w:sz w:val="24"/>
-          <w:szCs w:val="24"/>
-        </w:rPr>
-        <w:tab/>
-      </w:r>
-      <w:r>
-        <w:rPr>
-          <w:rStyle w:val="s2"/>
-          <w:rFonts w:ascii="Courier" w:hAnsi="Courier"/>
-          <w:color w:val="000000" w:themeColor="text1"/>
-          <w:sz w:val="24"/>
-          <w:szCs w:val="24"/>
+        <w:pStyle w:val="8"/>
+        <w:rPr>
+          <w:rFonts w:ascii="Courier" w:hAnsi="Courier"/>
+          <w:color w:val="000000" w:themeColor="text1"/>
+          <w:sz w:val="24"/>
+          <w:szCs w:val="24"/>
+          <w14:textFill>
+            <w14:solidFill>
+              <w14:schemeClr w14:val="tx1"/>
+            </w14:solidFill>
+          </w14:textFill>
+        </w:rPr>
+      </w:pPr>
+      <w:r>
+        <w:rPr>
+          <w:rStyle w:val="15"/>
+          <w:rFonts w:ascii="Courier" w:hAnsi="Courier"/>
+          <w:color w:val="000000" w:themeColor="text1"/>
+          <w:sz w:val="24"/>
+          <w:szCs w:val="24"/>
+          <w14:textFill>
+            <w14:solidFill>
+              <w14:schemeClr w14:val="tx1"/>
+            </w14:solidFill>
+          </w14:textFill>
+        </w:rPr>
+        <w:tab/>
+      </w:r>
+      <w:r>
+        <w:rPr>
+          <w:rStyle w:val="16"/>
+          <w:rFonts w:ascii="Courier" w:hAnsi="Courier"/>
+          <w:color w:val="000000" w:themeColor="text1"/>
+          <w:sz w:val="24"/>
+          <w:szCs w:val="24"/>
+          <w14:textFill>
+            <w14:solidFill>
+              <w14:schemeClr w14:val="tx1"/>
+            </w14:solidFill>
+          </w14:textFill>
         </w:rPr>
         <w:t>pinMode(SensorPin, INPUT);</w:t>
       </w:r>
     </w:p>
     <w:p>
       <w:pPr>
-        <w:pStyle w:val="p3"/>
-        <w:rPr>
-          <w:rFonts w:ascii="Courier" w:hAnsi="Courier"/>
-          <w:color w:val="000000" w:themeColor="text1"/>
-          <w:sz w:val="24"/>
-          <w:szCs w:val="24"/>
-        </w:rPr>
-      </w:pPr>
-      <w:r>
-        <w:rPr>
-          <w:rStyle w:val="apple-tab-span"/>
-          <w:rFonts w:ascii="Courier" w:hAnsi="Courier"/>
-          <w:color w:val="000000" w:themeColor="text1"/>
-          <w:sz w:val="24"/>
-          <w:szCs w:val="24"/>
-        </w:rPr>
-        <w:tab/>
-      </w:r>
-    </w:p>
-    <w:p>
-      <w:pPr>
-        <w:pStyle w:val="p5"/>
-        <w:rPr>
-          <w:rFonts w:ascii="Courier" w:hAnsi="Courier"/>
-          <w:color w:val="000000" w:themeColor="text1"/>
-          <w:sz w:val="24"/>
-          <w:szCs w:val="24"/>
-        </w:rPr>
-      </w:pPr>
-      <w:r>
-        <w:rPr>
-          <w:rStyle w:val="apple-tab-span"/>
-          <w:rFonts w:ascii="Courier" w:hAnsi="Courier"/>
-          <w:color w:val="000000" w:themeColor="text1"/>
-          <w:sz w:val="24"/>
-          <w:szCs w:val="24"/>
-        </w:rPr>
-        <w:tab/>
-      </w:r>
-      <w:r>
-        <w:rPr>
-          <w:rStyle w:val="s2"/>
-          <w:rFonts w:ascii="Courier" w:hAnsi="Courier"/>
-          <w:color w:val="000000" w:themeColor="text1"/>
-          <w:sz w:val="24"/>
-          <w:szCs w:val="24"/>
+        <w:pStyle w:val="7"/>
+        <w:rPr>
+          <w:rFonts w:ascii="Courier" w:hAnsi="Courier"/>
+          <w:color w:val="000000" w:themeColor="text1"/>
+          <w:sz w:val="24"/>
+          <w:szCs w:val="24"/>
+          <w14:textFill>
+            <w14:solidFill>
+              <w14:schemeClr w14:val="tx1"/>
+            </w14:solidFill>
+          </w14:textFill>
+        </w:rPr>
+      </w:pPr>
+      <w:r>
+        <w:rPr>
+          <w:rStyle w:val="15"/>
+          <w:rFonts w:ascii="Courier" w:hAnsi="Courier"/>
+          <w:color w:val="000000" w:themeColor="text1"/>
+          <w:sz w:val="24"/>
+          <w:szCs w:val="24"/>
+          <w14:textFill>
+            <w14:solidFill>
+              <w14:schemeClr w14:val="tx1"/>
+            </w14:solidFill>
+          </w14:textFill>
+        </w:rPr>
+        <w:tab/>
+      </w:r>
+    </w:p>
+    <w:p>
+      <w:pPr>
+        <w:pStyle w:val="9"/>
+        <w:rPr>
+          <w:rFonts w:ascii="Courier" w:hAnsi="Courier"/>
+          <w:color w:val="000000" w:themeColor="text1"/>
+          <w:sz w:val="24"/>
+          <w:szCs w:val="24"/>
+          <w14:textFill>
+            <w14:solidFill>
+              <w14:schemeClr w14:val="tx1"/>
+            </w14:solidFill>
+          </w14:textFill>
+        </w:rPr>
+      </w:pPr>
+      <w:r>
+        <w:rPr>
+          <w:rStyle w:val="15"/>
+          <w:rFonts w:ascii="Courier" w:hAnsi="Courier"/>
+          <w:color w:val="000000" w:themeColor="text1"/>
+          <w:sz w:val="24"/>
+          <w:szCs w:val="24"/>
+          <w14:textFill>
+            <w14:solidFill>
+              <w14:schemeClr w14:val="tx1"/>
+            </w14:solidFill>
+          </w14:textFill>
+        </w:rPr>
+        <w:tab/>
+      </w:r>
+      <w:r>
+        <w:rPr>
+          <w:rStyle w:val="16"/>
+          <w:rFonts w:ascii="Courier" w:hAnsi="Courier"/>
+          <w:color w:val="000000" w:themeColor="text1"/>
+          <w:sz w:val="24"/>
+          <w:szCs w:val="24"/>
+          <w14:textFill>
+            <w14:solidFill>
+              <w14:schemeClr w14:val="tx1"/>
+            </w14:solidFill>
+          </w14:textFill>
         </w:rPr>
         <w:t>while</w:t>
       </w:r>
       <w:r>
         <w:rPr>
-          <w:rStyle w:val="s6"/>
-          <w:rFonts w:ascii="Courier" w:hAnsi="Courier"/>
-          <w:color w:val="000000" w:themeColor="text1"/>
-          <w:sz w:val="24"/>
-          <w:szCs w:val="24"/>
+          <w:rStyle w:val="14"/>
+          <w:rFonts w:ascii="Courier" w:hAnsi="Courier"/>
+          <w:color w:val="000000" w:themeColor="text1"/>
+          <w:sz w:val="24"/>
+          <w:szCs w:val="24"/>
+          <w14:textFill>
+            <w14:solidFill>
+              <w14:schemeClr w14:val="tx1"/>
+            </w14:solidFill>
+          </w14:textFill>
         </w:rPr>
         <w:t>(</w:t>
       </w:r>
       <w:r>
         <w:rPr>
-          <w:rStyle w:val="s4"/>
-          <w:rFonts w:ascii="Courier" w:hAnsi="Courier"/>
-          <w:color w:val="000000" w:themeColor="text1"/>
-          <w:sz w:val="24"/>
-          <w:szCs w:val="24"/>
+          <w:rStyle w:val="12"/>
+          <w:rFonts w:ascii="Courier" w:hAnsi="Courier"/>
+          <w:color w:val="000000" w:themeColor="text1"/>
+          <w:sz w:val="24"/>
+          <w:szCs w:val="24"/>
+          <w14:textFill>
+            <w14:solidFill>
+              <w14:schemeClr w14:val="tx1"/>
+            </w14:solidFill>
+          </w14:textFill>
         </w:rPr>
         <w:t>1</w:t>
       </w:r>
       <w:r>
         <w:rPr>
-          <w:rStyle w:val="s6"/>
-          <w:rFonts w:ascii="Courier" w:hAnsi="Courier"/>
-          <w:color w:val="000000" w:themeColor="text1"/>
-          <w:sz w:val="24"/>
-          <w:szCs w:val="24"/>
+          <w:rStyle w:val="14"/>
+          <w:rFonts w:ascii="Courier" w:hAnsi="Courier"/>
+          <w:color w:val="000000" w:themeColor="text1"/>
+          <w:sz w:val="24"/>
+          <w:szCs w:val="24"/>
+          <w14:textFill>
+            <w14:solidFill>
+              <w14:schemeClr w14:val="tx1"/>
+            </w14:solidFill>
+          </w14:textFill>
         </w:rPr>
         <w:t>)</w:t>
       </w:r>
     </w:p>
     <w:p>
       <w:pPr>
-        <w:pStyle w:val="p4"/>
-        <w:rPr>
-          <w:rFonts w:ascii="Courier" w:hAnsi="Courier"/>
-          <w:color w:val="000000" w:themeColor="text1"/>
-          <w:sz w:val="24"/>
-          <w:szCs w:val="24"/>
-        </w:rPr>
-      </w:pPr>
-      <w:r>
-        <w:rPr>
-          <w:rStyle w:val="apple-tab-span"/>
-          <w:rFonts w:ascii="Courier" w:hAnsi="Courier"/>
-          <w:color w:val="000000" w:themeColor="text1"/>
-          <w:sz w:val="24"/>
-          <w:szCs w:val="24"/>
-        </w:rPr>
-        <w:tab/>
-      </w:r>
-      <w:r>
-        <w:rPr>
-          <w:rStyle w:val="s2"/>
-          <w:rFonts w:ascii="Courier" w:hAnsi="Courier"/>
-          <w:color w:val="000000" w:themeColor="text1"/>
-          <w:sz w:val="24"/>
-          <w:szCs w:val="24"/>
+        <w:pStyle w:val="8"/>
+        <w:rPr>
+          <w:rFonts w:ascii="Courier" w:hAnsi="Courier"/>
+          <w:color w:val="000000" w:themeColor="text1"/>
+          <w:sz w:val="24"/>
+          <w:szCs w:val="24"/>
+          <w14:textFill>
+            <w14:solidFill>
+              <w14:schemeClr w14:val="tx1"/>
+            </w14:solidFill>
+          </w14:textFill>
+        </w:rPr>
+      </w:pPr>
+      <w:r>
+        <w:rPr>
+          <w:rStyle w:val="15"/>
+          <w:rFonts w:ascii="Courier" w:hAnsi="Courier"/>
+          <w:color w:val="000000" w:themeColor="text1"/>
+          <w:sz w:val="24"/>
+          <w:szCs w:val="24"/>
+          <w14:textFill>
+            <w14:solidFill>
+              <w14:schemeClr w14:val="tx1"/>
+            </w14:solidFill>
+          </w14:textFill>
+        </w:rPr>
+        <w:tab/>
+      </w:r>
+      <w:r>
+        <w:rPr>
+          <w:rStyle w:val="16"/>
+          <w:rFonts w:ascii="Courier" w:hAnsi="Courier"/>
+          <w:color w:val="000000" w:themeColor="text1"/>
+          <w:sz w:val="24"/>
+          <w:szCs w:val="24"/>
+          <w14:textFill>
+            <w14:solidFill>
+              <w14:schemeClr w14:val="tx1"/>
+            </w14:solidFill>
+          </w14:textFill>
         </w:rPr>
         <w:t>{</w:t>
       </w:r>
     </w:p>
     <w:p>
       <w:pPr>
-        <w:pStyle w:val="p4"/>
-        <w:rPr>
-          <w:rFonts w:ascii="Courier" w:hAnsi="Courier"/>
-          <w:color w:val="000000" w:themeColor="text1"/>
-          <w:sz w:val="24"/>
-          <w:szCs w:val="24"/>
-        </w:rPr>
-      </w:pPr>
-      <w:r>
-        <w:rPr>
-          <w:rStyle w:val="apple-tab-span"/>
-          <w:rFonts w:ascii="Courier" w:hAnsi="Courier"/>
-          <w:color w:val="000000" w:themeColor="text1"/>
-          <w:sz w:val="24"/>
-          <w:szCs w:val="24"/>
-        </w:rPr>
-        <w:tab/>
-      </w:r>
-      <w:r>
-        <w:rPr>
-          <w:rStyle w:val="apple-tab-span"/>
-          <w:rFonts w:ascii="Courier" w:hAnsi="Courier"/>
-          <w:color w:val="000000" w:themeColor="text1"/>
-          <w:sz w:val="24"/>
-          <w:szCs w:val="24"/>
-        </w:rPr>
-        <w:tab/>
-      </w:r>
-      <w:r>
-        <w:rPr>
-          <w:rStyle w:val="s5"/>
-          <w:rFonts w:ascii="Courier" w:hAnsi="Courier"/>
-          <w:color w:val="000000" w:themeColor="text1"/>
-          <w:sz w:val="24"/>
-          <w:szCs w:val="24"/>
+        <w:pStyle w:val="8"/>
+        <w:rPr>
+          <w:rFonts w:ascii="Courier" w:hAnsi="Courier"/>
+          <w:color w:val="000000" w:themeColor="text1"/>
+          <w:sz w:val="24"/>
+          <w:szCs w:val="24"/>
+          <w14:textFill>
+            <w14:solidFill>
+              <w14:schemeClr w14:val="tx1"/>
+            </w14:solidFill>
+          </w14:textFill>
+        </w:rPr>
+      </w:pPr>
+      <w:r>
+        <w:rPr>
+          <w:rStyle w:val="15"/>
+          <w:rFonts w:ascii="Courier" w:hAnsi="Courier"/>
+          <w:color w:val="000000" w:themeColor="text1"/>
+          <w:sz w:val="24"/>
+          <w:szCs w:val="24"/>
+          <w14:textFill>
+            <w14:solidFill>
+              <w14:schemeClr w14:val="tx1"/>
+            </w14:solidFill>
+          </w14:textFill>
+        </w:rPr>
+        <w:tab/>
+      </w:r>
+      <w:r>
+        <w:rPr>
+          <w:rStyle w:val="15"/>
+          <w:rFonts w:ascii="Courier" w:hAnsi="Courier"/>
+          <w:color w:val="000000" w:themeColor="text1"/>
+          <w:sz w:val="24"/>
+          <w:szCs w:val="24"/>
+          <w14:textFill>
+            <w14:solidFill>
+              <w14:schemeClr w14:val="tx1"/>
+            </w14:solidFill>
+          </w14:textFill>
+        </w:rPr>
+        <w:tab/>
+      </w:r>
+      <w:r>
+        <w:rPr>
+          <w:rStyle w:val="13"/>
+          <w:rFonts w:ascii="Courier" w:hAnsi="Courier"/>
+          <w:color w:val="000000" w:themeColor="text1"/>
+          <w:sz w:val="24"/>
+          <w:szCs w:val="24"/>
+          <w14:textFill>
+            <w14:solidFill>
+              <w14:schemeClr w14:val="tx1"/>
+            </w14:solidFill>
+          </w14:textFill>
         </w:rPr>
         <w:t>if</w:t>
       </w:r>
       <w:r>
         <w:rPr>
-          <w:rStyle w:val="s2"/>
-          <w:rFonts w:ascii="Courier" w:hAnsi="Courier"/>
-          <w:color w:val="000000" w:themeColor="text1"/>
-          <w:sz w:val="24"/>
-          <w:szCs w:val="24"/>
+          <w:rStyle w:val="16"/>
+          <w:rFonts w:ascii="Courier" w:hAnsi="Courier"/>
+          <w:color w:val="000000" w:themeColor="text1"/>
+          <w:sz w:val="24"/>
+          <w:szCs w:val="24"/>
+          <w14:textFill>
+            <w14:solidFill>
+              <w14:schemeClr w14:val="tx1"/>
+            </w14:solidFill>
+          </w14:textFill>
         </w:rPr>
         <w:t>(digitalRead(SensorPin))</w:t>
       </w:r>
     </w:p>
     <w:p>
       <w:pPr>
-        <w:pStyle w:val="p4"/>
-        <w:rPr>
-          <w:rFonts w:ascii="Courier" w:hAnsi="Courier"/>
-          <w:color w:val="000000" w:themeColor="text1"/>
-          <w:sz w:val="24"/>
-          <w:szCs w:val="24"/>
-        </w:rPr>
-      </w:pPr>
-      <w:r>
-        <w:rPr>
-          <w:rStyle w:val="apple-tab-span"/>
-          <w:rFonts w:ascii="Courier" w:hAnsi="Courier"/>
-          <w:color w:val="000000" w:themeColor="text1"/>
-          <w:sz w:val="24"/>
-          <w:szCs w:val="24"/>
-        </w:rPr>
-        <w:tab/>
-      </w:r>
-      <w:r>
-        <w:rPr>
-          <w:rStyle w:val="apple-tab-span"/>
-          <w:rFonts w:ascii="Courier" w:hAnsi="Courier"/>
-          <w:color w:val="000000" w:themeColor="text1"/>
-          <w:sz w:val="24"/>
-          <w:szCs w:val="24"/>
-        </w:rPr>
-        <w:tab/>
-      </w:r>
-      <w:r>
-        <w:rPr>
-          <w:rStyle w:val="s2"/>
-          <w:rFonts w:ascii="Courier" w:hAnsi="Courier"/>
-          <w:color w:val="000000" w:themeColor="text1"/>
-          <w:sz w:val="24"/>
-          <w:szCs w:val="24"/>
+        <w:pStyle w:val="8"/>
+        <w:rPr>
+          <w:rFonts w:ascii="Courier" w:hAnsi="Courier"/>
+          <w:color w:val="000000" w:themeColor="text1"/>
+          <w:sz w:val="24"/>
+          <w:szCs w:val="24"/>
+          <w14:textFill>
+            <w14:solidFill>
+              <w14:schemeClr w14:val="tx1"/>
+            </w14:solidFill>
+          </w14:textFill>
+        </w:rPr>
+      </w:pPr>
+      <w:r>
+        <w:rPr>
+          <w:rStyle w:val="15"/>
+          <w:rFonts w:ascii="Courier" w:hAnsi="Courier"/>
+          <w:color w:val="000000" w:themeColor="text1"/>
+          <w:sz w:val="24"/>
+          <w:szCs w:val="24"/>
+          <w14:textFill>
+            <w14:solidFill>
+              <w14:schemeClr w14:val="tx1"/>
+            </w14:solidFill>
+          </w14:textFill>
+        </w:rPr>
+        <w:tab/>
+      </w:r>
+      <w:r>
+        <w:rPr>
+          <w:rStyle w:val="15"/>
+          <w:rFonts w:ascii="Courier" w:hAnsi="Courier"/>
+          <w:color w:val="000000" w:themeColor="text1"/>
+          <w:sz w:val="24"/>
+          <w:szCs w:val="24"/>
+          <w14:textFill>
+            <w14:solidFill>
+              <w14:schemeClr w14:val="tx1"/>
+            </w14:solidFill>
+          </w14:textFill>
+        </w:rPr>
+        <w:tab/>
+      </w:r>
+      <w:r>
+        <w:rPr>
+          <w:rStyle w:val="16"/>
+          <w:rFonts w:ascii="Courier" w:hAnsi="Courier"/>
+          <w:color w:val="000000" w:themeColor="text1"/>
+          <w:sz w:val="24"/>
+          <w:szCs w:val="24"/>
+          <w14:textFill>
+            <w14:solidFill>
+              <w14:schemeClr w14:val="tx1"/>
+            </w14:solidFill>
+          </w14:textFill>
         </w:rPr>
         <w:t>{</w:t>
       </w:r>
     </w:p>
     <w:p>
       <w:pPr>
-        <w:pStyle w:val="p4"/>
-        <w:rPr>
-          <w:rFonts w:ascii="Courier" w:hAnsi="Courier"/>
-          <w:color w:val="000000" w:themeColor="text1"/>
-          <w:sz w:val="24"/>
-          <w:szCs w:val="24"/>
-        </w:rPr>
-      </w:pPr>
-      <w:r>
-        <w:rPr>
-          <w:rStyle w:val="apple-tab-span"/>
-          <w:rFonts w:ascii="Courier" w:hAnsi="Courier"/>
-          <w:color w:val="000000" w:themeColor="text1"/>
-          <w:sz w:val="24"/>
-          <w:szCs w:val="24"/>
-        </w:rPr>
-        <w:tab/>
-      </w:r>
-      <w:r>
-        <w:rPr>
-          <w:rStyle w:val="apple-tab-span"/>
-          <w:rFonts w:ascii="Courier" w:hAnsi="Courier"/>
-          <w:color w:val="000000" w:themeColor="text1"/>
-          <w:sz w:val="24"/>
-          <w:szCs w:val="24"/>
-        </w:rPr>
-        <w:tab/>
-      </w:r>
-      <w:r>
-        <w:rPr>
-          <w:rStyle w:val="apple-tab-span"/>
-          <w:rFonts w:ascii="Courier" w:hAnsi="Courier"/>
-          <w:color w:val="000000" w:themeColor="text1"/>
-          <w:sz w:val="24"/>
-          <w:szCs w:val="24"/>
-        </w:rPr>
-        <w:tab/>
-      </w:r>
-      <w:r>
-        <w:rPr>
-          <w:rStyle w:val="s2"/>
-          <w:rFonts w:ascii="Courier" w:hAnsi="Courier"/>
-          <w:color w:val="000000" w:themeColor="text1"/>
-          <w:sz w:val="24"/>
-          <w:szCs w:val="24"/>
+        <w:pStyle w:val="8"/>
+        <w:rPr>
+          <w:rFonts w:ascii="Courier" w:hAnsi="Courier"/>
+          <w:color w:val="000000" w:themeColor="text1"/>
+          <w:sz w:val="24"/>
+          <w:szCs w:val="24"/>
+          <w14:textFill>
+            <w14:solidFill>
+              <w14:schemeClr w14:val="tx1"/>
+            </w14:solidFill>
+          </w14:textFill>
+        </w:rPr>
+      </w:pPr>
+      <w:r>
+        <w:rPr>
+          <w:rStyle w:val="15"/>
+          <w:rFonts w:ascii="Courier" w:hAnsi="Courier"/>
+          <w:color w:val="000000" w:themeColor="text1"/>
+          <w:sz w:val="24"/>
+          <w:szCs w:val="24"/>
+          <w14:textFill>
+            <w14:solidFill>
+              <w14:schemeClr w14:val="tx1"/>
+            </w14:solidFill>
+          </w14:textFill>
+        </w:rPr>
+        <w:tab/>
+      </w:r>
+      <w:r>
+        <w:rPr>
+          <w:rStyle w:val="15"/>
+          <w:rFonts w:ascii="Courier" w:hAnsi="Courier"/>
+          <w:color w:val="000000" w:themeColor="text1"/>
+          <w:sz w:val="24"/>
+          <w:szCs w:val="24"/>
+          <w14:textFill>
+            <w14:solidFill>
+              <w14:schemeClr w14:val="tx1"/>
+            </w14:solidFill>
+          </w14:textFill>
+        </w:rPr>
+        <w:tab/>
+      </w:r>
+      <w:r>
+        <w:rPr>
+          <w:rStyle w:val="15"/>
+          <w:rFonts w:ascii="Courier" w:hAnsi="Courier"/>
+          <w:color w:val="000000" w:themeColor="text1"/>
+          <w:sz w:val="24"/>
+          <w:szCs w:val="24"/>
+          <w14:textFill>
+            <w14:solidFill>
+              <w14:schemeClr w14:val="tx1"/>
+            </w14:solidFill>
+          </w14:textFill>
+        </w:rPr>
+        <w:tab/>
+      </w:r>
+      <w:r>
+        <w:rPr>
+          <w:rStyle w:val="16"/>
+          <w:rFonts w:ascii="Courier" w:hAnsi="Courier"/>
+          <w:color w:val="000000" w:themeColor="text1"/>
+          <w:sz w:val="24"/>
+          <w:szCs w:val="24"/>
+          <w14:textFill>
+            <w14:solidFill>
+              <w14:schemeClr w14:val="tx1"/>
+            </w14:solidFill>
+          </w14:textFill>
         </w:rPr>
         <w:t>digitalWrite(LedPin, LOW);</w:t>
       </w:r>
     </w:p>
     <w:p>
       <w:pPr>
-        <w:pStyle w:val="p4"/>
-        <w:rPr>
-          <w:rFonts w:ascii="Courier" w:hAnsi="Courier"/>
-          <w:color w:val="000000" w:themeColor="text1"/>
-          <w:sz w:val="24"/>
-          <w:szCs w:val="24"/>
-        </w:rPr>
-      </w:pPr>
-      <w:r>
-        <w:rPr>
-          <w:rStyle w:val="apple-tab-span"/>
-          <w:rFonts w:ascii="Courier" w:hAnsi="Courier"/>
-          <w:color w:val="000000" w:themeColor="text1"/>
-          <w:sz w:val="24"/>
-          <w:szCs w:val="24"/>
-        </w:rPr>
-        <w:tab/>
-      </w:r>
-      <w:r>
-        <w:rPr>
-          <w:rStyle w:val="apple-tab-span"/>
-          <w:rFonts w:ascii="Courier" w:hAnsi="Courier"/>
-          <w:color w:val="000000" w:themeColor="text1"/>
-          <w:sz w:val="24"/>
-          <w:szCs w:val="24"/>
-        </w:rPr>
-        <w:tab/>
-      </w:r>
-      <w:r>
-        <w:rPr>
-          <w:rStyle w:val="s2"/>
-          <w:rFonts w:ascii="Courier" w:hAnsi="Courier"/>
-          <w:color w:val="000000" w:themeColor="text1"/>
-          <w:sz w:val="24"/>
-          <w:szCs w:val="24"/>
+        <w:pStyle w:val="8"/>
+        <w:rPr>
+          <w:rFonts w:ascii="Courier" w:hAnsi="Courier"/>
+          <w:color w:val="000000" w:themeColor="text1"/>
+          <w:sz w:val="24"/>
+          <w:szCs w:val="24"/>
+          <w14:textFill>
+            <w14:solidFill>
+              <w14:schemeClr w14:val="tx1"/>
+            </w14:solidFill>
+          </w14:textFill>
+        </w:rPr>
+      </w:pPr>
+      <w:r>
+        <w:rPr>
+          <w:rStyle w:val="15"/>
+          <w:rFonts w:ascii="Courier" w:hAnsi="Courier"/>
+          <w:color w:val="000000" w:themeColor="text1"/>
+          <w:sz w:val="24"/>
+          <w:szCs w:val="24"/>
+          <w14:textFill>
+            <w14:solidFill>
+              <w14:schemeClr w14:val="tx1"/>
+            </w14:solidFill>
+          </w14:textFill>
+        </w:rPr>
+        <w:tab/>
+      </w:r>
+      <w:r>
+        <w:rPr>
+          <w:rStyle w:val="15"/>
+          <w:rFonts w:ascii="Courier" w:hAnsi="Courier"/>
+          <w:color w:val="000000" w:themeColor="text1"/>
+          <w:sz w:val="24"/>
+          <w:szCs w:val="24"/>
+          <w14:textFill>
+            <w14:solidFill>
+              <w14:schemeClr w14:val="tx1"/>
+            </w14:solidFill>
+          </w14:textFill>
+        </w:rPr>
+        <w:tab/>
+      </w:r>
+      <w:r>
+        <w:rPr>
+          <w:rStyle w:val="16"/>
+          <w:rFonts w:ascii="Courier" w:hAnsi="Courier"/>
+          <w:color w:val="000000" w:themeColor="text1"/>
+          <w:sz w:val="24"/>
+          <w:szCs w:val="24"/>
+          <w14:textFill>
+            <w14:solidFill>
+              <w14:schemeClr w14:val="tx1"/>
+            </w14:solidFill>
+          </w14:textFill>
         </w:rPr>
         <w:t>}</w:t>
       </w:r>
     </w:p>
     <w:p>
       <w:pPr>
-        <w:pStyle w:val="p5"/>
-        <w:rPr>
-          <w:rFonts w:ascii="Courier" w:hAnsi="Courier"/>
-          <w:color w:val="000000" w:themeColor="text1"/>
-          <w:sz w:val="24"/>
-          <w:szCs w:val="24"/>
-        </w:rPr>
-      </w:pPr>
-      <w:r>
-        <w:rPr>
-          <w:rStyle w:val="apple-tab-span"/>
-          <w:rFonts w:ascii="Courier" w:hAnsi="Courier"/>
-          <w:color w:val="000000" w:themeColor="text1"/>
-          <w:sz w:val="24"/>
-          <w:szCs w:val="24"/>
-        </w:rPr>
-        <w:tab/>
-      </w:r>
-      <w:r>
-        <w:rPr>
-          <w:rStyle w:val="apple-tab-span"/>
-          <w:rFonts w:ascii="Courier" w:hAnsi="Courier"/>
-          <w:color w:val="000000" w:themeColor="text1"/>
-          <w:sz w:val="24"/>
-          <w:szCs w:val="24"/>
-        </w:rPr>
-        <w:tab/>
-      </w:r>
-      <w:r>
-        <w:rPr>
-          <w:rStyle w:val="s2"/>
-          <w:rFonts w:ascii="Courier" w:hAnsi="Courier"/>
-          <w:color w:val="000000" w:themeColor="text1"/>
-          <w:sz w:val="24"/>
-          <w:szCs w:val="24"/>
+        <w:pStyle w:val="9"/>
+        <w:rPr>
+          <w:rFonts w:ascii="Courier" w:hAnsi="Courier"/>
+          <w:color w:val="000000" w:themeColor="text1"/>
+          <w:sz w:val="24"/>
+          <w:szCs w:val="24"/>
+          <w14:textFill>
+            <w14:solidFill>
+              <w14:schemeClr w14:val="tx1"/>
+            </w14:solidFill>
+          </w14:textFill>
+        </w:rPr>
+      </w:pPr>
+      <w:r>
+        <w:rPr>
+          <w:rStyle w:val="15"/>
+          <w:rFonts w:ascii="Courier" w:hAnsi="Courier"/>
+          <w:color w:val="000000" w:themeColor="text1"/>
+          <w:sz w:val="24"/>
+          <w:szCs w:val="24"/>
+          <w14:textFill>
+            <w14:solidFill>
+              <w14:schemeClr w14:val="tx1"/>
+            </w14:solidFill>
+          </w14:textFill>
+        </w:rPr>
+        <w:tab/>
+      </w:r>
+      <w:r>
+        <w:rPr>
+          <w:rStyle w:val="15"/>
+          <w:rFonts w:ascii="Courier" w:hAnsi="Courier"/>
+          <w:color w:val="000000" w:themeColor="text1"/>
+          <w:sz w:val="24"/>
+          <w:szCs w:val="24"/>
+          <w14:textFill>
+            <w14:solidFill>
+              <w14:schemeClr w14:val="tx1"/>
+            </w14:solidFill>
+          </w14:textFill>
+        </w:rPr>
+        <w:tab/>
+      </w:r>
+      <w:r>
+        <w:rPr>
+          <w:rStyle w:val="16"/>
+          <w:rFonts w:ascii="Courier" w:hAnsi="Courier"/>
+          <w:color w:val="000000" w:themeColor="text1"/>
+          <w:sz w:val="24"/>
+          <w:szCs w:val="24"/>
+          <w14:textFill>
+            <w14:solidFill>
+              <w14:schemeClr w14:val="tx1"/>
+            </w14:solidFill>
+          </w14:textFill>
         </w:rPr>
         <w:t>else</w:t>
       </w:r>
     </w:p>
     <w:p>
       <w:pPr>
-        <w:pStyle w:val="p4"/>
-        <w:rPr>
-          <w:rFonts w:ascii="Courier" w:hAnsi="Courier"/>
-          <w:color w:val="000000" w:themeColor="text1"/>
-          <w:sz w:val="24"/>
-          <w:szCs w:val="24"/>
-        </w:rPr>
-      </w:pPr>
-      <w:r>
-        <w:rPr>
-          <w:rStyle w:val="apple-tab-span"/>
-          <w:rFonts w:ascii="Courier" w:hAnsi="Courier"/>
-          <w:color w:val="000000" w:themeColor="text1"/>
-          <w:sz w:val="24"/>
-          <w:szCs w:val="24"/>
-        </w:rPr>
-        <w:lastRenderedPageBreak/>
-        <w:tab/>
-      </w:r>
-      <w:r>
-        <w:rPr>
-          <w:rStyle w:val="apple-tab-span"/>
-          <w:rFonts w:ascii="Courier" w:hAnsi="Courier"/>
-          <w:color w:val="000000" w:themeColor="text1"/>
-          <w:sz w:val="24"/>
-          <w:szCs w:val="24"/>
-        </w:rPr>
-        <w:tab/>
-      </w:r>
-      <w:r>
-        <w:rPr>
-          <w:rStyle w:val="s2"/>
-          <w:rFonts w:ascii="Courier" w:hAnsi="Courier"/>
-          <w:color w:val="000000" w:themeColor="text1"/>
-          <w:sz w:val="24"/>
-          <w:szCs w:val="24"/>
+        <w:pStyle w:val="8"/>
+        <w:rPr>
+          <w:rFonts w:ascii="Courier" w:hAnsi="Courier"/>
+          <w:color w:val="000000" w:themeColor="text1"/>
+          <w:sz w:val="24"/>
+          <w:szCs w:val="24"/>
+          <w14:textFill>
+            <w14:solidFill>
+              <w14:schemeClr w14:val="tx1"/>
+            </w14:solidFill>
+          </w14:textFill>
+        </w:rPr>
+      </w:pPr>
+      <w:r>
+        <w:rPr>
+          <w:rStyle w:val="15"/>
+          <w:rFonts w:ascii="Courier" w:hAnsi="Courier"/>
+          <w:color w:val="000000" w:themeColor="text1"/>
+          <w:sz w:val="24"/>
+          <w:szCs w:val="24"/>
+          <w14:textFill>
+            <w14:solidFill>
+              <w14:schemeClr w14:val="tx1"/>
+            </w14:solidFill>
+          </w14:textFill>
+        </w:rPr>
+        <w:tab/>
+      </w:r>
+      <w:r>
+        <w:rPr>
+          <w:rStyle w:val="15"/>
+          <w:rFonts w:ascii="Courier" w:hAnsi="Courier"/>
+          <w:color w:val="000000" w:themeColor="text1"/>
+          <w:sz w:val="24"/>
+          <w:szCs w:val="24"/>
+          <w14:textFill>
+            <w14:solidFill>
+              <w14:schemeClr w14:val="tx1"/>
+            </w14:solidFill>
+          </w14:textFill>
+        </w:rPr>
+        <w:tab/>
+      </w:r>
+      <w:r>
+        <w:rPr>
+          <w:rStyle w:val="16"/>
+          <w:rFonts w:ascii="Courier" w:hAnsi="Courier"/>
+          <w:color w:val="000000" w:themeColor="text1"/>
+          <w:sz w:val="24"/>
+          <w:szCs w:val="24"/>
+          <w14:textFill>
+            <w14:solidFill>
+              <w14:schemeClr w14:val="tx1"/>
+            </w14:solidFill>
+          </w14:textFill>
         </w:rPr>
         <w:t>{</w:t>
       </w:r>
     </w:p>
     <w:p>
       <w:pPr>
-        <w:pStyle w:val="p4"/>
-        <w:rPr>
-          <w:rFonts w:ascii="Courier" w:hAnsi="Courier"/>
-          <w:color w:val="000000" w:themeColor="text1"/>
-          <w:sz w:val="24"/>
-          <w:szCs w:val="24"/>
-        </w:rPr>
-      </w:pPr>
-      <w:r>
-        <w:rPr>
-          <w:rStyle w:val="apple-tab-span"/>
-          <w:rFonts w:ascii="Courier" w:hAnsi="Courier"/>
-          <w:color w:val="000000" w:themeColor="text1"/>
-          <w:sz w:val="24"/>
-          <w:szCs w:val="24"/>
-        </w:rPr>
-        <w:tab/>
-      </w:r>
-      <w:r>
-        <w:rPr>
-          <w:rStyle w:val="apple-tab-span"/>
-          <w:rFonts w:ascii="Courier" w:hAnsi="Courier"/>
-          <w:color w:val="000000" w:themeColor="text1"/>
-          <w:sz w:val="24"/>
-          <w:szCs w:val="24"/>
-        </w:rPr>
-        <w:tab/>
-      </w:r>
-      <w:r>
-        <w:rPr>
-          <w:rStyle w:val="apple-tab-span"/>
-          <w:rFonts w:ascii="Courier" w:hAnsi="Courier"/>
-          <w:color w:val="000000" w:themeColor="text1"/>
-          <w:sz w:val="24"/>
-          <w:szCs w:val="24"/>
-        </w:rPr>
-        <w:tab/>
-      </w:r>
-      <w:r>
-        <w:rPr>
-          <w:rStyle w:val="s2"/>
-          <w:rFonts w:ascii="Courier" w:hAnsi="Courier"/>
-          <w:color w:val="000000" w:themeColor="text1"/>
-          <w:sz w:val="24"/>
-          <w:szCs w:val="24"/>
+        <w:pStyle w:val="8"/>
+        <w:rPr>
+          <w:rFonts w:ascii="Courier" w:hAnsi="Courier"/>
+          <w:color w:val="000000" w:themeColor="text1"/>
+          <w:sz w:val="24"/>
+          <w:szCs w:val="24"/>
+          <w14:textFill>
+            <w14:solidFill>
+              <w14:schemeClr w14:val="tx1"/>
+            </w14:solidFill>
+          </w14:textFill>
+        </w:rPr>
+      </w:pPr>
+      <w:r>
+        <w:rPr>
+          <w:rStyle w:val="15"/>
+          <w:rFonts w:ascii="Courier" w:hAnsi="Courier"/>
+          <w:color w:val="000000" w:themeColor="text1"/>
+          <w:sz w:val="24"/>
+          <w:szCs w:val="24"/>
+          <w14:textFill>
+            <w14:solidFill>
+              <w14:schemeClr w14:val="tx1"/>
+            </w14:solidFill>
+          </w14:textFill>
+        </w:rPr>
+        <w:tab/>
+      </w:r>
+      <w:r>
+        <w:rPr>
+          <w:rStyle w:val="15"/>
+          <w:rFonts w:ascii="Courier" w:hAnsi="Courier"/>
+          <w:color w:val="000000" w:themeColor="text1"/>
+          <w:sz w:val="24"/>
+          <w:szCs w:val="24"/>
+          <w14:textFill>
+            <w14:solidFill>
+              <w14:schemeClr w14:val="tx1"/>
+            </w14:solidFill>
+          </w14:textFill>
+        </w:rPr>
+        <w:tab/>
+      </w:r>
+      <w:r>
+        <w:rPr>
+          <w:rStyle w:val="15"/>
+          <w:rFonts w:ascii="Courier" w:hAnsi="Courier"/>
+          <w:color w:val="000000" w:themeColor="text1"/>
+          <w:sz w:val="24"/>
+          <w:szCs w:val="24"/>
+          <w14:textFill>
+            <w14:solidFill>
+              <w14:schemeClr w14:val="tx1"/>
+            </w14:solidFill>
+          </w14:textFill>
+        </w:rPr>
+        <w:tab/>
+      </w:r>
+      <w:r>
+        <w:rPr>
+          <w:rStyle w:val="16"/>
+          <w:rFonts w:ascii="Courier" w:hAnsi="Courier"/>
+          <w:color w:val="000000" w:themeColor="text1"/>
+          <w:sz w:val="24"/>
+          <w:szCs w:val="24"/>
+          <w14:textFill>
+            <w14:solidFill>
+              <w14:schemeClr w14:val="tx1"/>
+            </w14:solidFill>
+          </w14:textFill>
         </w:rPr>
         <w:t>digitalWrite(LedPin, HIGH);</w:t>
       </w:r>
     </w:p>
     <w:p>
       <w:pPr>
-        <w:pStyle w:val="p4"/>
-        <w:rPr>
-          <w:rFonts w:ascii="Courier" w:hAnsi="Courier"/>
-          <w:color w:val="000000" w:themeColor="text1"/>
-          <w:sz w:val="24"/>
-          <w:szCs w:val="24"/>
-        </w:rPr>
-      </w:pPr>
-      <w:r>
-        <w:rPr>
-          <w:rStyle w:val="apple-tab-span"/>
-          <w:rFonts w:ascii="Courier" w:hAnsi="Courier"/>
-          <w:color w:val="000000" w:themeColor="text1"/>
-          <w:sz w:val="24"/>
-          <w:szCs w:val="24"/>
-        </w:rPr>
-        <w:tab/>
-      </w:r>
-      <w:r>
-        <w:rPr>
-          <w:rStyle w:val="apple-tab-span"/>
-          <w:rFonts w:ascii="Courier" w:hAnsi="Courier"/>
-          <w:color w:val="000000" w:themeColor="text1"/>
-          <w:sz w:val="24"/>
-          <w:szCs w:val="24"/>
-        </w:rPr>
-        <w:tab/>
-      </w:r>
-      <w:r>
-        <w:rPr>
-          <w:rStyle w:val="s2"/>
-          <w:rFonts w:ascii="Courier" w:hAnsi="Courier"/>
-          <w:color w:val="000000" w:themeColor="text1"/>
-          <w:sz w:val="24"/>
-          <w:szCs w:val="24"/>
+        <w:pStyle w:val="8"/>
+        <w:rPr>
+          <w:rFonts w:ascii="Courier" w:hAnsi="Courier"/>
+          <w:color w:val="000000" w:themeColor="text1"/>
+          <w:sz w:val="24"/>
+          <w:szCs w:val="24"/>
+          <w14:textFill>
+            <w14:solidFill>
+              <w14:schemeClr w14:val="tx1"/>
+            </w14:solidFill>
+          </w14:textFill>
+        </w:rPr>
+      </w:pPr>
+      <w:r>
+        <w:rPr>
+          <w:rStyle w:val="15"/>
+          <w:rFonts w:ascii="Courier" w:hAnsi="Courier"/>
+          <w:color w:val="000000" w:themeColor="text1"/>
+          <w:sz w:val="24"/>
+          <w:szCs w:val="24"/>
+          <w14:textFill>
+            <w14:solidFill>
+              <w14:schemeClr w14:val="tx1"/>
+            </w14:solidFill>
+          </w14:textFill>
+        </w:rPr>
+        <w:tab/>
+      </w:r>
+      <w:r>
+        <w:rPr>
+          <w:rStyle w:val="15"/>
+          <w:rFonts w:ascii="Courier" w:hAnsi="Courier"/>
+          <w:color w:val="000000" w:themeColor="text1"/>
+          <w:sz w:val="24"/>
+          <w:szCs w:val="24"/>
+          <w14:textFill>
+            <w14:solidFill>
+              <w14:schemeClr w14:val="tx1"/>
+            </w14:solidFill>
+          </w14:textFill>
+        </w:rPr>
+        <w:tab/>
+      </w:r>
+      <w:r>
+        <w:rPr>
+          <w:rStyle w:val="16"/>
+          <w:rFonts w:ascii="Courier" w:hAnsi="Courier"/>
+          <w:color w:val="000000" w:themeColor="text1"/>
+          <w:sz w:val="24"/>
+          <w:szCs w:val="24"/>
+          <w14:textFill>
+            <w14:solidFill>
+              <w14:schemeClr w14:val="tx1"/>
+            </w14:solidFill>
+          </w14:textFill>
         </w:rPr>
         <w:t>}</w:t>
       </w:r>
     </w:p>
     <w:p>
       <w:pPr>
-        <w:pStyle w:val="p4"/>
-        <w:rPr>
-          <w:rFonts w:ascii="Courier" w:hAnsi="Courier"/>
-          <w:color w:val="000000" w:themeColor="text1"/>
-          <w:sz w:val="24"/>
-          <w:szCs w:val="24"/>
-        </w:rPr>
-      </w:pPr>
-      <w:r>
-        <w:rPr>
-          <w:rStyle w:val="apple-tab-span"/>
-          <w:rFonts w:ascii="Courier" w:hAnsi="Courier"/>
-          <w:color w:val="000000" w:themeColor="text1"/>
-          <w:sz w:val="24"/>
-          <w:szCs w:val="24"/>
-        </w:rPr>
-        <w:tab/>
-      </w:r>
-      <w:r>
-        <w:rPr>
-          <w:rStyle w:val="apple-tab-span"/>
-          <w:rFonts w:ascii="Courier" w:hAnsi="Courier"/>
-          <w:color w:val="000000" w:themeColor="text1"/>
-          <w:sz w:val="24"/>
-          <w:szCs w:val="24"/>
-        </w:rPr>
-        <w:tab/>
-      </w:r>
-      <w:r>
-        <w:rPr>
-          <w:rStyle w:val="s2"/>
-          <w:rFonts w:ascii="Courier" w:hAnsi="Courier"/>
-          <w:color w:val="000000" w:themeColor="text1"/>
-          <w:sz w:val="24"/>
-          <w:szCs w:val="24"/>
+        <w:pStyle w:val="8"/>
+        <w:rPr>
+          <w:rFonts w:ascii="Courier" w:hAnsi="Courier"/>
+          <w:color w:val="000000" w:themeColor="text1"/>
+          <w:sz w:val="24"/>
+          <w:szCs w:val="24"/>
+          <w14:textFill>
+            <w14:solidFill>
+              <w14:schemeClr w14:val="tx1"/>
+            </w14:solidFill>
+          </w14:textFill>
+        </w:rPr>
+      </w:pPr>
+      <w:r>
+        <w:rPr>
+          <w:rStyle w:val="15"/>
+          <w:rFonts w:ascii="Courier" w:hAnsi="Courier"/>
+          <w:color w:val="000000" w:themeColor="text1"/>
+          <w:sz w:val="24"/>
+          <w:szCs w:val="24"/>
+          <w14:textFill>
+            <w14:solidFill>
+              <w14:schemeClr w14:val="tx1"/>
+            </w14:solidFill>
+          </w14:textFill>
+        </w:rPr>
+        <w:tab/>
+      </w:r>
+      <w:r>
+        <w:rPr>
+          <w:rStyle w:val="15"/>
+          <w:rFonts w:ascii="Courier" w:hAnsi="Courier"/>
+          <w:color w:val="000000" w:themeColor="text1"/>
+          <w:sz w:val="24"/>
+          <w:szCs w:val="24"/>
+          <w14:textFill>
+            <w14:solidFill>
+              <w14:schemeClr w14:val="tx1"/>
+            </w14:solidFill>
+          </w14:textFill>
+        </w:rPr>
+        <w:tab/>
+      </w:r>
+      <w:r>
+        <w:rPr>
+          <w:rStyle w:val="16"/>
+          <w:rFonts w:ascii="Courier" w:hAnsi="Courier"/>
+          <w:color w:val="000000" w:themeColor="text1"/>
+          <w:sz w:val="24"/>
+          <w:szCs w:val="24"/>
+          <w14:textFill>
+            <w14:solidFill>
+              <w14:schemeClr w14:val="tx1"/>
+            </w14:solidFill>
+          </w14:textFill>
         </w:rPr>
         <w:t>delay(</w:t>
       </w:r>
       <w:r>
         <w:rPr>
-          <w:rStyle w:val="s4"/>
-          <w:rFonts w:ascii="Courier" w:hAnsi="Courier"/>
-          <w:color w:val="000000" w:themeColor="text1"/>
-          <w:sz w:val="24"/>
-          <w:szCs w:val="24"/>
+          <w:rStyle w:val="12"/>
+          <w:rFonts w:ascii="Courier" w:hAnsi="Courier"/>
+          <w:color w:val="000000" w:themeColor="text1"/>
+          <w:sz w:val="24"/>
+          <w:szCs w:val="24"/>
+          <w14:textFill>
+            <w14:solidFill>
+              <w14:schemeClr w14:val="tx1"/>
+            </w14:solidFill>
+          </w14:textFill>
         </w:rPr>
         <w:t>200</w:t>
       </w:r>
       <w:r>
         <w:rPr>
-          <w:rStyle w:val="s2"/>
-          <w:rFonts w:ascii="Courier" w:hAnsi="Courier"/>
-          <w:color w:val="000000" w:themeColor="text1"/>
-          <w:sz w:val="24"/>
-          <w:szCs w:val="24"/>
+          <w:rStyle w:val="16"/>
+          <w:rFonts w:ascii="Courier" w:hAnsi="Courier"/>
+          <w:color w:val="000000" w:themeColor="text1"/>
+          <w:sz w:val="24"/>
+          <w:szCs w:val="24"/>
+          <w14:textFill>
+            <w14:solidFill>
+              <w14:schemeClr w14:val="tx1"/>
+            </w14:solidFill>
+          </w14:textFill>
         </w:rPr>
         <w:t>);</w:t>
       </w:r>
       <w:r>
         <w:rPr>
-          <w:rStyle w:val="apple-tab-span"/>
-          <w:rFonts w:ascii="Courier" w:hAnsi="Courier"/>
-          <w:color w:val="000000" w:themeColor="text1"/>
-          <w:sz w:val="24"/>
-          <w:szCs w:val="24"/>
-        </w:rPr>
-        <w:tab/>
-      </w:r>
-    </w:p>
-    <w:p>
-      <w:pPr>
-        <w:pStyle w:val="p4"/>
-        <w:rPr>
-          <w:rFonts w:ascii="Courier" w:hAnsi="Courier"/>
-          <w:color w:val="000000" w:themeColor="text1"/>
-          <w:sz w:val="24"/>
-          <w:szCs w:val="24"/>
-        </w:rPr>
-      </w:pPr>
-      <w:r>
-        <w:rPr>
-          <w:rStyle w:val="apple-tab-span"/>
-          <w:rFonts w:ascii="Courier" w:hAnsi="Courier"/>
-          <w:color w:val="000000" w:themeColor="text1"/>
-          <w:sz w:val="24"/>
-          <w:szCs w:val="24"/>
-        </w:rPr>
-        <w:tab/>
-      </w:r>
-      <w:r>
-        <w:rPr>
-          <w:rStyle w:val="s2"/>
-          <w:rFonts w:ascii="Courier" w:hAnsi="Courier"/>
-          <w:color w:val="000000" w:themeColor="text1"/>
-          <w:sz w:val="24"/>
-          <w:szCs w:val="24"/>
+          <w:rStyle w:val="15"/>
+          <w:rFonts w:ascii="Courier" w:hAnsi="Courier"/>
+          <w:color w:val="000000" w:themeColor="text1"/>
+          <w:sz w:val="24"/>
+          <w:szCs w:val="24"/>
+          <w14:textFill>
+            <w14:solidFill>
+              <w14:schemeClr w14:val="tx1"/>
+            </w14:solidFill>
+          </w14:textFill>
+        </w:rPr>
+        <w:tab/>
+      </w:r>
+    </w:p>
+    <w:p>
+      <w:pPr>
+        <w:pStyle w:val="8"/>
+        <w:rPr>
+          <w:rFonts w:ascii="Courier" w:hAnsi="Courier"/>
+          <w:color w:val="000000" w:themeColor="text1"/>
+          <w:sz w:val="24"/>
+          <w:szCs w:val="24"/>
+          <w14:textFill>
+            <w14:solidFill>
+              <w14:schemeClr w14:val="tx1"/>
+            </w14:solidFill>
+          </w14:textFill>
+        </w:rPr>
+      </w:pPr>
+      <w:r>
+        <w:rPr>
+          <w:rStyle w:val="15"/>
+          <w:rFonts w:ascii="Courier" w:hAnsi="Courier"/>
+          <w:color w:val="000000" w:themeColor="text1"/>
+          <w:sz w:val="24"/>
+          <w:szCs w:val="24"/>
+          <w14:textFill>
+            <w14:solidFill>
+              <w14:schemeClr w14:val="tx1"/>
+            </w14:solidFill>
+          </w14:textFill>
+        </w:rPr>
+        <w:tab/>
+      </w:r>
+      <w:r>
+        <w:rPr>
+          <w:rStyle w:val="16"/>
+          <w:rFonts w:ascii="Courier" w:hAnsi="Courier"/>
+          <w:color w:val="000000" w:themeColor="text1"/>
+          <w:sz w:val="24"/>
+          <w:szCs w:val="24"/>
+          <w14:textFill>
+            <w14:solidFill>
+              <w14:schemeClr w14:val="tx1"/>
+            </w14:solidFill>
+          </w14:textFill>
         </w:rPr>
         <w:t>}</w:t>
       </w:r>
     </w:p>
     <w:p>
       <w:pPr>
-        <w:pStyle w:val="p3"/>
-        <w:rPr>
-          <w:rFonts w:ascii="Courier" w:hAnsi="Courier"/>
-          <w:color w:val="000000" w:themeColor="text1"/>
-          <w:sz w:val="24"/>
-          <w:szCs w:val="24"/>
-        </w:rPr>
-      </w:pPr>
-      <w:r>
-        <w:rPr>
-          <w:rStyle w:val="apple-tab-span"/>
-          <w:rFonts w:ascii="Courier" w:hAnsi="Courier"/>
-          <w:color w:val="000000" w:themeColor="text1"/>
-          <w:sz w:val="24"/>
-          <w:szCs w:val="24"/>
-        </w:rPr>
-        <w:tab/>
-      </w:r>
-    </w:p>
-    <w:p>
-      <w:pPr>
-        <w:pStyle w:val="p5"/>
-        <w:rPr>
-          <w:rFonts w:ascii="Courier" w:hAnsi="Courier"/>
-          <w:color w:val="000000" w:themeColor="text1"/>
-          <w:sz w:val="24"/>
-          <w:szCs w:val="24"/>
-        </w:rPr>
-      </w:pPr>
-      <w:r>
-        <w:rPr>
-          <w:rStyle w:val="apple-tab-span"/>
-          <w:rFonts w:ascii="Courier" w:hAnsi="Courier"/>
-          <w:color w:val="000000" w:themeColor="text1"/>
-          <w:sz w:val="24"/>
-          <w:szCs w:val="24"/>
-        </w:rPr>
-        <w:tab/>
-      </w:r>
-      <w:r>
-        <w:rPr>
-          <w:rStyle w:val="s2"/>
-          <w:rFonts w:ascii="Courier" w:hAnsi="Courier"/>
-          <w:color w:val="000000" w:themeColor="text1"/>
-          <w:sz w:val="24"/>
-          <w:szCs w:val="24"/>
+        <w:pStyle w:val="7"/>
+        <w:rPr>
+          <w:rFonts w:ascii="Courier" w:hAnsi="Courier"/>
+          <w:color w:val="000000" w:themeColor="text1"/>
+          <w:sz w:val="24"/>
+          <w:szCs w:val="24"/>
+          <w14:textFill>
+            <w14:solidFill>
+              <w14:schemeClr w14:val="tx1"/>
+            </w14:solidFill>
+          </w14:textFill>
+        </w:rPr>
+      </w:pPr>
+      <w:r>
+        <w:rPr>
+          <w:rStyle w:val="15"/>
+          <w:rFonts w:ascii="Courier" w:hAnsi="Courier"/>
+          <w:color w:val="000000" w:themeColor="text1"/>
+          <w:sz w:val="24"/>
+          <w:szCs w:val="24"/>
+          <w14:textFill>
+            <w14:solidFill>
+              <w14:schemeClr w14:val="tx1"/>
+            </w14:solidFill>
+          </w14:textFill>
+        </w:rPr>
+        <w:tab/>
+      </w:r>
+    </w:p>
+    <w:p>
+      <w:pPr>
+        <w:pStyle w:val="9"/>
+        <w:rPr>
+          <w:rFonts w:ascii="Courier" w:hAnsi="Courier"/>
+          <w:color w:val="000000" w:themeColor="text1"/>
+          <w:sz w:val="24"/>
+          <w:szCs w:val="24"/>
+          <w14:textFill>
+            <w14:solidFill>
+              <w14:schemeClr w14:val="tx1"/>
+            </w14:solidFill>
+          </w14:textFill>
+        </w:rPr>
+      </w:pPr>
+      <w:r>
+        <w:rPr>
+          <w:rStyle w:val="15"/>
+          <w:rFonts w:ascii="Courier" w:hAnsi="Courier"/>
+          <w:color w:val="000000" w:themeColor="text1"/>
+          <w:sz w:val="24"/>
+          <w:szCs w:val="24"/>
+          <w14:textFill>
+            <w14:solidFill>
+              <w14:schemeClr w14:val="tx1"/>
+            </w14:solidFill>
+          </w14:textFill>
+        </w:rPr>
+        <w:tab/>
+      </w:r>
+      <w:r>
+        <w:rPr>
+          <w:rStyle w:val="16"/>
+          <w:rFonts w:ascii="Courier" w:hAnsi="Courier"/>
+          <w:color w:val="000000" w:themeColor="text1"/>
+          <w:sz w:val="24"/>
+          <w:szCs w:val="24"/>
+          <w14:textFill>
+            <w14:solidFill>
+              <w14:schemeClr w14:val="tx1"/>
+            </w14:solidFill>
+          </w14:textFill>
         </w:rPr>
         <w:t>return</w:t>
       </w:r>
       <w:r>
         <w:rPr>
-          <w:rStyle w:val="s6"/>
-          <w:rFonts w:ascii="Courier" w:hAnsi="Courier"/>
-          <w:color w:val="000000" w:themeColor="text1"/>
-          <w:sz w:val="24"/>
-          <w:szCs w:val="24"/>
+          <w:rStyle w:val="14"/>
+          <w:rFonts w:ascii="Courier" w:hAnsi="Courier"/>
+          <w:color w:val="000000" w:themeColor="text1"/>
+          <w:sz w:val="24"/>
+          <w:szCs w:val="24"/>
+          <w14:textFill>
+            <w14:solidFill>
+              <w14:schemeClr w14:val="tx1"/>
+            </w14:solidFill>
+          </w14:textFill>
         </w:rPr>
         <w:t xml:space="preserve"> </w:t>
       </w:r>
       <w:r>
         <w:rPr>
-          <w:rStyle w:val="s4"/>
-          <w:rFonts w:ascii="Courier" w:hAnsi="Courier"/>
-          <w:color w:val="000000" w:themeColor="text1"/>
-          <w:sz w:val="24"/>
-          <w:szCs w:val="24"/>
+          <w:rStyle w:val="12"/>
+          <w:rFonts w:ascii="Courier" w:hAnsi="Courier"/>
+          <w:color w:val="000000" w:themeColor="text1"/>
+          <w:sz w:val="24"/>
+          <w:szCs w:val="24"/>
+          <w14:textFill>
+            <w14:solidFill>
+              <w14:schemeClr w14:val="tx1"/>
+            </w14:solidFill>
+          </w14:textFill>
         </w:rPr>
         <w:t>0</w:t>
       </w:r>
       <w:r>
         <w:rPr>
-          <w:rStyle w:val="s6"/>
-          <w:rFonts w:ascii="Courier" w:hAnsi="Courier"/>
-          <w:color w:val="000000" w:themeColor="text1"/>
-          <w:sz w:val="24"/>
-          <w:szCs w:val="24"/>
+          <w:rStyle w:val="14"/>
+          <w:rFonts w:ascii="Courier" w:hAnsi="Courier"/>
+          <w:color w:val="000000" w:themeColor="text1"/>
+          <w:sz w:val="24"/>
+          <w:szCs w:val="24"/>
+          <w14:textFill>
+            <w14:solidFill>
+              <w14:schemeClr w14:val="tx1"/>
+            </w14:solidFill>
+          </w14:textFill>
         </w:rPr>
         <w:t>;</w:t>
       </w:r>
     </w:p>
     <w:p>
       <w:pPr>
-        <w:pStyle w:val="p4"/>
-        <w:rPr>
-          <w:rFonts w:ascii="Courier" w:hAnsi="Courier"/>
-          <w:color w:val="000000" w:themeColor="text1"/>
-          <w:sz w:val="24"/>
-          <w:szCs w:val="24"/>
-        </w:rPr>
-      </w:pPr>
-      <w:r>
-        <w:rPr>
-          <w:rStyle w:val="s2"/>
-          <w:rFonts w:ascii="Courier" w:hAnsi="Courier"/>
-          <w:color w:val="000000" w:themeColor="text1"/>
-          <w:sz w:val="24"/>
-          <w:szCs w:val="24"/>
+        <w:pStyle w:val="8"/>
+        <w:rPr>
+          <w:rFonts w:ascii="Courier" w:hAnsi="Courier"/>
+          <w:color w:val="000000" w:themeColor="text1"/>
+          <w:sz w:val="24"/>
+          <w:szCs w:val="24"/>
+          <w14:textFill>
+            <w14:solidFill>
+              <w14:schemeClr w14:val="tx1"/>
+            </w14:solidFill>
+          </w14:textFill>
+        </w:rPr>
+      </w:pPr>
+      <w:r>
+        <w:rPr>
+          <w:rStyle w:val="16"/>
+          <w:rFonts w:ascii="Courier" w:hAnsi="Courier"/>
+          <w:color w:val="000000" w:themeColor="text1"/>
+          <w:sz w:val="24"/>
+          <w:szCs w:val="24"/>
+          <w14:textFill>
+            <w14:solidFill>
+              <w14:schemeClr w14:val="tx1"/>
+            </w14:solidFill>
+          </w14:textFill>
         </w:rPr>
         <w:t>}</w:t>
       </w:r>
@@ -3107,20 +4276,20 @@
     <w:sectPr>
       <w:pgSz w:w="11906" w:h="16838"/>
       <w:pgMar w:top="1440" w:right="1800" w:bottom="1440" w:left="1800" w:header="851" w:footer="992" w:gutter="0"/>
-      <w:cols w:space="425"/>
-      <w:docGrid w:type="lines" w:linePitch="312"/>
+      <w:cols w:space="425" w:num="1"/>
+      <w:docGrid w:type="lines" w:linePitch="312" w:charSpace="0"/>
     </w:sectPr>
   </w:body>
 </w:document>
 </file>
 
 <file path=word/numbering.xml><?xml version="1.0" encoding="utf-8"?>
-<w:numbering xmlns:wpc="http://schemas.microsoft.com/office/word/2010/wordprocessingCanvas" xmlns:mo="http://schemas.microsoft.com/office/mac/office/2008/main" xmlns:mc="http://schemas.openxmlformats.org/markup-compatibility/2006" xmlns:mv="urn:schemas-microsoft-com:mac:vml" xmlns:o="urn:schemas-microsoft-com:office:office" xmlns:r="http://schemas.openxmlformats.org/officeDocument/2006/relationships" xmlns:m="http://schemas.openxmlformats.org/officeDocument/2006/math" xmlns:v="urn:schemas-microsoft-com:vml" xmlns:wp14="http://schemas.microsoft.com/office/word/2010/wordprocessingDrawing" xmlns:wp="http://schemas.openxmlformats.org/drawingml/2006/wordprocessingDrawing" xmlns:w10="urn:schemas-microsoft-com:office:word" xmlns:w="http://schemas.openxmlformats.org/wordprocessingml/2006/main" xmlns:w14="http://schemas.microsoft.com/office/word/2010/wordml" xmlns:w15="http://schemas.microsoft.com/office/word/2012/wordml" xmlns:wpg="http://schemas.microsoft.com/office/word/2010/wordprocessingGroup" xmlns:wpi="http://schemas.microsoft.com/office/word/2010/wordprocessingInk" xmlns:wne="http://schemas.microsoft.com/office/word/2006/wordml" xmlns:wps="http://schemas.microsoft.com/office/word/2010/wordprocessingShape" mc:Ignorable="w14 w15 wp14">
+<w:numbering xmlns:wpc="http://schemas.microsoft.com/office/word/2010/wordprocessingCanvas" xmlns:mc="http://schemas.openxmlformats.org/markup-compatibility/2006" xmlns:o="urn:schemas-microsoft-com:office:office" xmlns:r="http://schemas.openxmlformats.org/officeDocument/2006/relationships" xmlns:m="http://schemas.openxmlformats.org/officeDocument/2006/math" xmlns:v="urn:schemas-microsoft-com:vml" xmlns:wp14="http://schemas.microsoft.com/office/word/2010/wordprocessingDrawing" xmlns:wp="http://schemas.openxmlformats.org/drawingml/2006/wordprocessingDrawing" xmlns:w10="urn:schemas-microsoft-com:office:word" xmlns:w="http://schemas.openxmlformats.org/wordprocessingml/2006/main" xmlns:w14="http://schemas.microsoft.com/office/word/2010/wordml" xmlns:wpg="http://schemas.microsoft.com/office/word/2010/wordprocessingGroup" xmlns:wpi="http://schemas.microsoft.com/office/word/2010/wordprocessingInk" xmlns:wne="http://schemas.microsoft.com/office/word/2006/wordml" xmlns:wps="http://schemas.microsoft.com/office/word/2010/wordprocessingShape" mc:Ignorable="w14 wp14">
   <w:abstractNum w:abstractNumId="0">
     <w:nsid w:val="4C6D2FD4"/>
     <w:multiLevelType w:val="multilevel"/>
     <w:tmpl w:val="4C6D2FD4"/>
-    <w:lvl w:ilvl="0">
+    <w:lvl w:ilvl="0" w:tentative="0">
       <w:start w:val="1"/>
       <w:numFmt w:val="decimal"/>
       <w:lvlText w:val="%1."/>
@@ -3132,7 +4301,7 @@
         <w:rFonts w:hint="default"/>
       </w:rPr>
     </w:lvl>
-    <w:lvl w:ilvl="1">
+    <w:lvl w:ilvl="1" w:tentative="0">
       <w:start w:val="1"/>
       <w:numFmt w:val="lowerLetter"/>
       <w:lvlText w:val="%2."/>
@@ -3141,7 +4310,7 @@
         <w:ind w:left="1440" w:hanging="360"/>
       </w:pPr>
     </w:lvl>
-    <w:lvl w:ilvl="2">
+    <w:lvl w:ilvl="2" w:tentative="0">
       <w:start w:val="1"/>
       <w:numFmt w:val="lowerRoman"/>
       <w:lvlText w:val="%3."/>
@@ -3150,7 +4319,7 @@
         <w:ind w:left="2160" w:hanging="180"/>
       </w:pPr>
     </w:lvl>
-    <w:lvl w:ilvl="3">
+    <w:lvl w:ilvl="3" w:tentative="0">
       <w:start w:val="1"/>
       <w:numFmt w:val="decimal"/>
       <w:lvlText w:val="%4."/>
@@ -3159,7 +4328,7 @@
         <w:ind w:left="2880" w:hanging="360"/>
       </w:pPr>
     </w:lvl>
-    <w:lvl w:ilvl="4">
+    <w:lvl w:ilvl="4" w:tentative="0">
       <w:start w:val="1"/>
       <w:numFmt w:val="lowerLetter"/>
       <w:lvlText w:val="%5."/>
@@ -3168,7 +4337,7 @@
         <w:ind w:left="3600" w:hanging="360"/>
       </w:pPr>
     </w:lvl>
-    <w:lvl w:ilvl="5">
+    <w:lvl w:ilvl="5" w:tentative="0">
       <w:start w:val="1"/>
       <w:numFmt w:val="lowerRoman"/>
       <w:lvlText w:val="%6."/>
@@ -3177,7 +4346,7 @@
         <w:ind w:left="4320" w:hanging="180"/>
       </w:pPr>
     </w:lvl>
-    <w:lvl w:ilvl="6">
+    <w:lvl w:ilvl="6" w:tentative="0">
       <w:start w:val="1"/>
       <w:numFmt w:val="decimal"/>
       <w:lvlText w:val="%7."/>
@@ -3186,7 +4355,7 @@
         <w:ind w:left="5040" w:hanging="360"/>
       </w:pPr>
     </w:lvl>
-    <w:lvl w:ilvl="7">
+    <w:lvl w:ilvl="7" w:tentative="0">
       <w:start w:val="1"/>
       <w:numFmt w:val="lowerLetter"/>
       <w:lvlText w:val="%8."/>
@@ -3195,7 +4364,7 @@
         <w:ind w:left="5760" w:hanging="360"/>
       </w:pPr>
     </w:lvl>
-    <w:lvl w:ilvl="8">
+    <w:lvl w:ilvl="8" w:tentative="0">
       <w:start w:val="1"/>
       <w:numFmt w:val="lowerRoman"/>
       <w:lvlText w:val="%9."/>
@@ -3212,336 +4381,292 @@
 </file>
 
 <file path=word/styles.xml><?xml version="1.0" encoding="utf-8"?>
-<w:styles xmlns:mc="http://schemas.openxmlformats.org/markup-compatibility/2006" xmlns:r="http://schemas.openxmlformats.org/officeDocument/2006/relationships" xmlns:w="http://schemas.openxmlformats.org/wordprocessingml/2006/main" xmlns:w14="http://schemas.microsoft.com/office/word/2010/wordml" xmlns:w15="http://schemas.microsoft.com/office/word/2012/wordml" mc:Ignorable="w14 w15">
+<w:styles xmlns:mc="http://schemas.openxmlformats.org/markup-compatibility/2006" xmlns:o="urn:schemas-microsoft-com:office:office" xmlns:r="http://schemas.openxmlformats.org/officeDocument/2006/relationships" xmlns:m="http://schemas.openxmlformats.org/officeDocument/2006/math" xmlns:v="urn:schemas-microsoft-com:vml" xmlns:w="http://schemas.openxmlformats.org/wordprocessingml/2006/main" xmlns:w14="http://schemas.microsoft.com/office/word/2010/wordml" xmlns:w10="urn:schemas-microsoft-com:office:word" xmlns:sl="http://schemas.openxmlformats.org/schemaLibrary/2006/main" mc:Ignorable="w14">
   <w:docDefaults>
     <w:rPrDefault>
       <w:rPr>
-        <w:rFonts w:asciiTheme="minorHAnsi" w:eastAsiaTheme="minorEastAsia" w:hAnsiTheme="minorHAnsi" w:cstheme="minorBidi"/>
-        <w:lang w:val="en-US" w:eastAsia="zh-CN" w:bidi="ar-SA"/>
+        <w:rFonts w:asciiTheme="minorHAnsi" w:hAnsiTheme="minorHAnsi" w:eastAsiaTheme="minorEastAsia" w:cstheme="minorBidi"/>
       </w:rPr>
     </w:rPrDefault>
-    <w:pPrDefault/>
   </w:docDefaults>
-  <w:latentStyles w:defLockedState="0" w:defUIPriority="0" w:defSemiHidden="0" w:defUnhideWhenUsed="0" w:defQFormat="0" w:count="382">
-    <w:lsdException w:name="Normal" w:qFormat="1"/>
-    <w:lsdException w:name="heading 1" w:qFormat="1"/>
-    <w:lsdException w:name="heading 2" w:semiHidden="1" w:unhideWhenUsed="1" w:qFormat="1"/>
-    <w:lsdException w:name="heading 3" w:semiHidden="1" w:unhideWhenUsed="1" w:qFormat="1"/>
-    <w:lsdException w:name="heading 4" w:semiHidden="1" w:unhideWhenUsed="1" w:qFormat="1"/>
-    <w:lsdException w:name="heading 5" w:semiHidden="1" w:unhideWhenUsed="1" w:qFormat="1"/>
-    <w:lsdException w:name="heading 6" w:semiHidden="1" w:unhideWhenUsed="1" w:qFormat="1"/>
-    <w:lsdException w:name="heading 7" w:semiHidden="1" w:unhideWhenUsed="1" w:qFormat="1"/>
-    <w:lsdException w:name="heading 8" w:semiHidden="1" w:unhideWhenUsed="1" w:qFormat="1"/>
-    <w:lsdException w:name="heading 9" w:semiHidden="1" w:unhideWhenUsed="1" w:qFormat="1"/>
-    <w:lsdException w:name="caption" w:semiHidden="1" w:unhideWhenUsed="1" w:qFormat="1"/>
-    <w:lsdException w:name="Title" w:qFormat="1"/>
-    <w:lsdException w:name="Default Paragraph Font" w:uiPriority="1" w:unhideWhenUsed="1"/>
-    <w:lsdException w:name="Subtitle" w:qFormat="1"/>
-    <w:lsdException w:name="Strong" w:qFormat="1"/>
-    <w:lsdException w:name="Emphasis" w:qFormat="1"/>
-    <w:lsdException w:name="HTML Top of Form" w:semiHidden="1" w:uiPriority="99" w:unhideWhenUsed="1"/>
-    <w:lsdException w:name="HTML Bottom of Form" w:semiHidden="1" w:uiPriority="99" w:unhideWhenUsed="1"/>
-    <w:lsdException w:name="Normal Table" w:semiHidden="1" w:uiPriority="99" w:unhideWhenUsed="1"/>
-    <w:lsdException w:name="No List" w:semiHidden="1" w:uiPriority="99" w:unhideWhenUsed="1"/>
-    <w:lsdException w:name="Outline List 1" w:semiHidden="1" w:uiPriority="99" w:unhideWhenUsed="1"/>
-    <w:lsdException w:name="Outline List 2" w:semiHidden="1" w:uiPriority="99" w:unhideWhenUsed="1"/>
-    <w:lsdException w:name="Outline List 3" w:semiHidden="1" w:uiPriority="99" w:unhideWhenUsed="1"/>
-    <w:lsdException w:name="Table Simple 1" w:semiHidden="1" w:unhideWhenUsed="1"/>
-    <w:lsdException w:name="Table Simple 2" w:semiHidden="1" w:unhideWhenUsed="1"/>
-    <w:lsdException w:name="Table Simple 3" w:semiHidden="1" w:unhideWhenUsed="1"/>
-    <w:lsdException w:name="Table Classic 1" w:semiHidden="1" w:unhideWhenUsed="1"/>
-    <w:lsdException w:name="Table Classic 2" w:semiHidden="1" w:unhideWhenUsed="1"/>
-    <w:lsdException w:name="Table Classic 3" w:semiHidden="1" w:unhideWhenUsed="1"/>
-    <w:lsdException w:name="Table Classic 4" w:semiHidden="1" w:unhideWhenUsed="1"/>
-    <w:lsdException w:name="Table Colorful 1" w:semiHidden="1" w:unhideWhenUsed="1"/>
-    <w:lsdException w:name="Table Colorful 2" w:semiHidden="1" w:unhideWhenUsed="1"/>
-    <w:lsdException w:name="Table Colorful 3" w:semiHidden="1" w:unhideWhenUsed="1"/>
-    <w:lsdException w:name="Table Columns 1" w:semiHidden="1" w:unhideWhenUsed="1"/>
-    <w:lsdException w:name="Table Columns 2" w:semiHidden="1" w:unhideWhenUsed="1"/>
-    <w:lsdException w:name="Table Columns 3" w:semiHidden="1" w:unhideWhenUsed="1"/>
-    <w:lsdException w:name="Table Columns 4" w:semiHidden="1" w:unhideWhenUsed="1"/>
-    <w:lsdException w:name="Table Columns 5" w:semiHidden="1" w:unhideWhenUsed="1"/>
-    <w:lsdException w:name="Table Grid 1" w:semiHidden="1" w:unhideWhenUsed="1"/>
-    <w:lsdException w:name="Table Grid 2" w:semiHidden="1" w:unhideWhenUsed="1"/>
-    <w:lsdException w:name="Table Grid 3" w:semiHidden="1" w:unhideWhenUsed="1"/>
-    <w:lsdException w:name="Table Grid 4" w:semiHidden="1" w:unhideWhenUsed="1"/>
-    <w:lsdException w:name="Table Grid 5" w:semiHidden="1" w:unhideWhenUsed="1"/>
-    <w:lsdException w:name="Table Grid 6" w:semiHidden="1" w:unhideWhenUsed="1"/>
-    <w:lsdException w:name="Table Grid 7" w:semiHidden="1" w:unhideWhenUsed="1"/>
-    <w:lsdException w:name="Table Grid 8" w:semiHidden="1" w:unhideWhenUsed="1"/>
-    <w:lsdException w:name="Table List 1" w:semiHidden="1" w:unhideWhenUsed="1"/>
-    <w:lsdException w:name="Table List 2" w:semiHidden="1" w:unhideWhenUsed="1"/>
-    <w:lsdException w:name="Table List 3" w:semiHidden="1" w:unhideWhenUsed="1"/>
-    <w:lsdException w:name="Table List 4" w:semiHidden="1" w:unhideWhenUsed="1"/>
-    <w:lsdException w:name="Table List 5" w:semiHidden="1" w:unhideWhenUsed="1"/>
-    <w:lsdException w:name="Table List 6" w:semiHidden="1" w:unhideWhenUsed="1"/>
-    <w:lsdException w:name="Table List 7" w:semiHidden="1" w:unhideWhenUsed="1"/>
-    <w:lsdException w:name="Table List 8" w:semiHidden="1" w:unhideWhenUsed="1"/>
-    <w:lsdException w:name="Table 3D effects 1" w:semiHidden="1" w:unhideWhenUsed="1"/>
-    <w:lsdException w:name="Table 3D effects 2" w:semiHidden="1" w:unhideWhenUsed="1"/>
-    <w:lsdException w:name="Table 3D effects 3" w:semiHidden="1" w:unhideWhenUsed="1"/>
-    <w:lsdException w:name="Table Contemporary" w:semiHidden="1" w:unhideWhenUsed="1"/>
-    <w:lsdException w:name="Table Elegant" w:semiHidden="1" w:unhideWhenUsed="1"/>
-    <w:lsdException w:name="Table Professional" w:semiHidden="1" w:unhideWhenUsed="1"/>
-    <w:lsdException w:name="Table Subtle 1" w:semiHidden="1" w:unhideWhenUsed="1"/>
-    <w:lsdException w:name="Table Subtle 2" w:semiHidden="1" w:unhideWhenUsed="1"/>
-    <w:lsdException w:name="Table Web 1" w:semiHidden="1" w:unhideWhenUsed="1"/>
-    <w:lsdException w:name="Table Web 2" w:semiHidden="1" w:unhideWhenUsed="1"/>
-    <w:lsdException w:name="Table Web 3" w:semiHidden="1" w:unhideWhenUsed="1"/>
-    <w:lsdException w:name="Table Theme" w:semiHidden="1" w:unhideWhenUsed="1"/>
-    <w:lsdException w:name="Note Level 1" w:semiHidden="1" w:uiPriority="99" w:unhideWhenUsed="1"/>
-    <w:lsdException w:name="Note Level 2" w:semiHidden="1" w:uiPriority="99" w:unhideWhenUsed="1"/>
-    <w:lsdException w:name="Note Level 3" w:semiHidden="1" w:uiPriority="99" w:unhideWhenUsed="1"/>
-    <w:lsdException w:name="Note Level 4" w:semiHidden="1" w:uiPriority="99" w:unhideWhenUsed="1"/>
-    <w:lsdException w:name="Note Level 5" w:semiHidden="1" w:uiPriority="99" w:unhideWhenUsed="1"/>
-    <w:lsdException w:name="Note Level 6" w:semiHidden="1" w:uiPriority="99" w:unhideWhenUsed="1"/>
-    <w:lsdException w:name="Note Level 7" w:semiHidden="1" w:uiPriority="99" w:unhideWhenUsed="1"/>
-    <w:lsdException w:name="Note Level 8" w:semiHidden="1" w:uiPriority="99" w:unhideWhenUsed="1"/>
-    <w:lsdException w:name="Note Level 9" w:semiHidden="1" w:uiPriority="99" w:unhideWhenUsed="1"/>
-    <w:lsdException w:name="Placeholder Text" w:semiHidden="1" w:uiPriority="99"/>
-    <w:lsdException w:name="No Spacing" w:uiPriority="99"/>
-    <w:lsdException w:name="Light Shading" w:uiPriority="60"/>
-    <w:lsdException w:name="Light List" w:uiPriority="61"/>
-    <w:lsdException w:name="Light Grid" w:uiPriority="62"/>
-    <w:lsdException w:name="Medium Shading 1" w:uiPriority="63"/>
-    <w:lsdException w:name="Medium Shading 2" w:uiPriority="64"/>
-    <w:lsdException w:name="Medium List 1" w:uiPriority="65"/>
-    <w:lsdException w:name="Medium List 2" w:uiPriority="66"/>
-    <w:lsdException w:name="Medium Grid 1" w:uiPriority="67"/>
-    <w:lsdException w:name="Medium Grid 2" w:uiPriority="68"/>
-    <w:lsdException w:name="Medium Grid 3" w:uiPriority="69"/>
-    <w:lsdException w:name="Dark List" w:uiPriority="70"/>
-    <w:lsdException w:name="Colorful Shading" w:uiPriority="71"/>
-    <w:lsdException w:name="Colorful List" w:uiPriority="72"/>
-    <w:lsdException w:name="Colorful Grid" w:uiPriority="73"/>
-    <w:lsdException w:name="Light Shading Accent 1" w:uiPriority="60"/>
-    <w:lsdException w:name="Light List Accent 1" w:uiPriority="61"/>
-    <w:lsdException w:name="Light Grid Accent 1" w:uiPriority="62"/>
-    <w:lsdException w:name="Medium Shading 1 Accent 1" w:uiPriority="63"/>
-    <w:lsdException w:name="Medium Shading 2 Accent 1" w:uiPriority="64"/>
-    <w:lsdException w:name="Medium List 1 Accent 1" w:uiPriority="65"/>
-    <w:lsdException w:name="Revision" w:semiHidden="1" w:uiPriority="99"/>
-    <w:lsdException w:name="List Paragraph" w:uiPriority="99"/>
-    <w:lsdException w:name="Quote" w:uiPriority="99"/>
-    <w:lsdException w:name="Intense Quote" w:uiPriority="99"/>
-    <w:lsdException w:name="Medium List 2 Accent 1" w:uiPriority="66"/>
-    <w:lsdException w:name="Medium Grid 1 Accent 1" w:uiPriority="67"/>
-    <w:lsdException w:name="Medium Grid 2 Accent 1" w:uiPriority="68"/>
-    <w:lsdException w:name="Medium Grid 3 Accent 1" w:uiPriority="69"/>
-    <w:lsdException w:name="Dark List Accent 1" w:uiPriority="70"/>
-    <w:lsdException w:name="Colorful Shading Accent 1" w:uiPriority="71"/>
-    <w:lsdException w:name="Colorful List Accent 1" w:uiPriority="72"/>
-    <w:lsdException w:name="Colorful Grid Accent 1" w:uiPriority="73"/>
-    <w:lsdException w:name="Light Shading Accent 2" w:uiPriority="60"/>
-    <w:lsdException w:name="Light List Accent 2" w:uiPriority="61"/>
-    <w:lsdException w:name="Light Grid Accent 2" w:uiPriority="62"/>
-    <w:lsdException w:name="Medium Shading 1 Accent 2" w:uiPriority="63"/>
-    <w:lsdException w:name="Medium Shading 2 Accent 2" w:uiPriority="64"/>
-    <w:lsdException w:name="Medium List 1 Accent 2" w:uiPriority="65"/>
-    <w:lsdException w:name="Medium List 2 Accent 2" w:uiPriority="66"/>
-    <w:lsdException w:name="Medium Grid 1 Accent 2" w:uiPriority="67"/>
-    <w:lsdException w:name="Medium Grid 2 Accent 2" w:uiPriority="68"/>
-    <w:lsdException w:name="Medium Grid 3 Accent 2" w:uiPriority="69"/>
-    <w:lsdException w:name="Dark List Accent 2" w:uiPriority="70"/>
-    <w:lsdException w:name="Colorful Shading Accent 2" w:uiPriority="71"/>
-    <w:lsdException w:name="Colorful List Accent 2" w:uiPriority="72"/>
-    <w:lsdException w:name="Colorful Grid Accent 2" w:uiPriority="73"/>
-    <w:lsdException w:name="Light Shading Accent 3" w:uiPriority="60"/>
-    <w:lsdException w:name="Light List Accent 3" w:uiPriority="61"/>
-    <w:lsdException w:name="Light Grid Accent 3" w:uiPriority="62"/>
-    <w:lsdException w:name="Medium Shading 1 Accent 3" w:uiPriority="63"/>
-    <w:lsdException w:name="Medium Shading 2 Accent 3" w:uiPriority="64"/>
-    <w:lsdException w:name="Medium List 1 Accent 3" w:uiPriority="65"/>
-    <w:lsdException w:name="Medium List 2 Accent 3" w:uiPriority="66"/>
-    <w:lsdException w:name="Medium Grid 1 Accent 3" w:uiPriority="67"/>
-    <w:lsdException w:name="Medium Grid 2 Accent 3" w:uiPriority="68"/>
-    <w:lsdException w:name="Medium Grid 3 Accent 3" w:uiPriority="69"/>
-    <w:lsdException w:name="Dark List Accent 3" w:uiPriority="70"/>
-    <w:lsdException w:name="Colorful Shading Accent 3" w:uiPriority="71"/>
-    <w:lsdException w:name="Colorful List Accent 3" w:uiPriority="72"/>
-    <w:lsdException w:name="Colorful Grid Accent 3" w:uiPriority="73"/>
-    <w:lsdException w:name="Light Shading Accent 4" w:uiPriority="60"/>
-    <w:lsdException w:name="Light List Accent 4" w:uiPriority="61"/>
-    <w:lsdException w:name="Light Grid Accent 4" w:uiPriority="62"/>
-    <w:lsdException w:name="Medium Shading 1 Accent 4" w:uiPriority="63"/>
-    <w:lsdException w:name="Medium Shading 2 Accent 4" w:uiPriority="64"/>
-    <w:lsdException w:name="Medium List 1 Accent 4" w:uiPriority="65"/>
-    <w:lsdException w:name="Medium List 2 Accent 4" w:uiPriority="66"/>
-    <w:lsdException w:name="Medium Grid 1 Accent 4" w:uiPriority="67"/>
-    <w:lsdException w:name="Medium Grid 2 Accent 4" w:uiPriority="68"/>
-    <w:lsdException w:name="Medium Grid 3 Accent 4" w:uiPriority="69"/>
-    <w:lsdException w:name="Dark List Accent 4" w:uiPriority="70"/>
-    <w:lsdException w:name="Colorful Shading Accent 4" w:uiPriority="71"/>
-    <w:lsdException w:name="Colorful List Accent 4" w:uiPriority="72"/>
-    <w:lsdException w:name="Colorful Grid Accent 4" w:uiPriority="73"/>
-    <w:lsdException w:name="Light Shading Accent 5" w:uiPriority="60"/>
-    <w:lsdException w:name="Light List Accent 5" w:uiPriority="61"/>
-    <w:lsdException w:name="Light Grid Accent 5" w:uiPriority="62"/>
-    <w:lsdException w:name="Medium Shading 1 Accent 5" w:uiPriority="63"/>
-    <w:lsdException w:name="Medium Shading 2 Accent 5" w:uiPriority="64"/>
-    <w:lsdException w:name="Medium List 1 Accent 5" w:uiPriority="65"/>
-    <w:lsdException w:name="Medium List 2 Accent 5" w:uiPriority="66"/>
-    <w:lsdException w:name="Medium Grid 1 Accent 5" w:uiPriority="67"/>
-    <w:lsdException w:name="Medium Grid 2 Accent 5" w:uiPriority="68"/>
-    <w:lsdException w:name="Medium Grid 3 Accent 5" w:uiPriority="69"/>
-    <w:lsdException w:name="Dark List Accent 5" w:uiPriority="70"/>
-    <w:lsdException w:name="Colorful Shading Accent 5" w:uiPriority="71"/>
-    <w:lsdException w:name="Colorful List Accent 5" w:uiPriority="72"/>
-    <w:lsdException w:name="Colorful Grid Accent 5" w:uiPriority="73"/>
-    <w:lsdException w:name="Light Shading Accent 6" w:uiPriority="60"/>
-    <w:lsdException w:name="Light List Accent 6" w:uiPriority="61"/>
-    <w:lsdException w:name="Light Grid Accent 6" w:uiPriority="62"/>
-    <w:lsdException w:name="Medium Shading 1 Accent 6" w:uiPriority="63"/>
-    <w:lsdException w:name="Medium Shading 2 Accent 6" w:uiPriority="64"/>
-    <w:lsdException w:name="Medium List 1 Accent 6" w:uiPriority="65"/>
-    <w:lsdException w:name="Medium List 2 Accent 6" w:uiPriority="66"/>
-    <w:lsdException w:name="Medium Grid 1 Accent 6" w:uiPriority="67"/>
-    <w:lsdException w:name="Medium Grid 2 Accent 6" w:uiPriority="68"/>
-    <w:lsdException w:name="Medium Grid 3 Accent 6" w:uiPriority="69"/>
-    <w:lsdException w:name="Dark List Accent 6" w:uiPriority="70"/>
-    <w:lsdException w:name="Colorful Shading Accent 6" w:uiPriority="71"/>
-    <w:lsdException w:name="Colorful List Accent 6" w:uiPriority="72"/>
-    <w:lsdException w:name="Colorful Grid Accent 6" w:uiPriority="73"/>
-    <w:lsdException w:name="Subtle Emphasis" w:uiPriority="19" w:qFormat="1"/>
-    <w:lsdException w:name="Intense Emphasis" w:uiPriority="21" w:qFormat="1"/>
-    <w:lsdException w:name="Subtle Reference" w:uiPriority="31" w:qFormat="1"/>
-    <w:lsdException w:name="Intense Reference" w:uiPriority="32" w:qFormat="1"/>
-    <w:lsdException w:name="Book Title" w:uiPriority="33" w:qFormat="1"/>
-    <w:lsdException w:name="Bibliography" w:semiHidden="1" w:uiPriority="37" w:unhideWhenUsed="1"/>
-    <w:lsdException w:name="TOC Heading" w:semiHidden="1" w:uiPriority="39" w:unhideWhenUsed="1" w:qFormat="1"/>
-    <w:lsdException w:name="Plain Table 1" w:uiPriority="41"/>
-    <w:lsdException w:name="Plain Table 2" w:uiPriority="42"/>
-    <w:lsdException w:name="Plain Table 3" w:uiPriority="43"/>
-    <w:lsdException w:name="Plain Table 4" w:uiPriority="44"/>
-    <w:lsdException w:name="Plain Table 5" w:uiPriority="45"/>
-    <w:lsdException w:name="Grid Table Light" w:uiPriority="40"/>
-    <w:lsdException w:name="Grid Table 1 Light" w:uiPriority="46"/>
-    <w:lsdException w:name="Grid Table 2" w:uiPriority="47"/>
-    <w:lsdException w:name="Grid Table 3" w:uiPriority="48"/>
-    <w:lsdException w:name="Grid Table 4" w:uiPriority="49"/>
-    <w:lsdException w:name="Grid Table 5 Dark" w:uiPriority="50"/>
-    <w:lsdException w:name="Grid Table 6 Colorful" w:uiPriority="51"/>
-    <w:lsdException w:name="Grid Table 7 Colorful" w:uiPriority="52"/>
-    <w:lsdException w:name="Grid Table 1 Light Accent 1" w:uiPriority="46"/>
-    <w:lsdException w:name="Grid Table 2 Accent 1" w:uiPriority="47"/>
-    <w:lsdException w:name="Grid Table 3 Accent 1" w:uiPriority="48"/>
-    <w:lsdException w:name="Grid Table 4 Accent 1" w:uiPriority="49"/>
-    <w:lsdException w:name="Grid Table 5 Dark Accent 1" w:uiPriority="50"/>
-    <w:lsdException w:name="Grid Table 6 Colorful Accent 1" w:uiPriority="51"/>
-    <w:lsdException w:name="Grid Table 7 Colorful Accent 1" w:uiPriority="52"/>
-    <w:lsdException w:name="Grid Table 1 Light Accent 2" w:uiPriority="46"/>
-    <w:lsdException w:name="Grid Table 2 Accent 2" w:uiPriority="47"/>
-    <w:lsdException w:name="Grid Table 3 Accent 2" w:uiPriority="48"/>
-    <w:lsdException w:name="Grid Table 4 Accent 2" w:uiPriority="49"/>
-    <w:lsdException w:name="Grid Table 5 Dark Accent 2" w:uiPriority="50"/>
-    <w:lsdException w:name="Grid Table 6 Colorful Accent 2" w:uiPriority="51"/>
-    <w:lsdException w:name="Grid Table 7 Colorful Accent 2" w:uiPriority="52"/>
-    <w:lsdException w:name="Grid Table 1 Light Accent 3" w:uiPriority="46"/>
-    <w:lsdException w:name="Grid Table 2 Accent 3" w:uiPriority="47"/>
-    <w:lsdException w:name="Grid Table 3 Accent 3" w:uiPriority="48"/>
-    <w:lsdException w:name="Grid Table 4 Accent 3" w:uiPriority="49"/>
-    <w:lsdException w:name="Grid Table 5 Dark Accent 3" w:uiPriority="50"/>
-    <w:lsdException w:name="Grid Table 6 Colorful Accent 3" w:uiPriority="51"/>
-    <w:lsdException w:name="Grid Table 7 Colorful Accent 3" w:uiPriority="52"/>
-    <w:lsdException w:name="Grid Table 1 Light Accent 4" w:uiPriority="46"/>
-    <w:lsdException w:name="Grid Table 2 Accent 4" w:uiPriority="47"/>
-    <w:lsdException w:name="Grid Table 3 Accent 4" w:uiPriority="48"/>
-    <w:lsdException w:name="Grid Table 4 Accent 4" w:uiPriority="49"/>
-    <w:lsdException w:name="Grid Table 5 Dark Accent 4" w:uiPriority="50"/>
-    <w:lsdException w:name="Grid Table 6 Colorful Accent 4" w:uiPriority="51"/>
-    <w:lsdException w:name="Grid Table 7 Colorful Accent 4" w:uiPriority="52"/>
-    <w:lsdException w:name="Grid Table 1 Light Accent 5" w:uiPriority="46"/>
-    <w:lsdException w:name="Grid Table 2 Accent 5" w:uiPriority="47"/>
-    <w:lsdException w:name="Grid Table 3 Accent 5" w:uiPriority="48"/>
-    <w:lsdException w:name="Grid Table 4 Accent 5" w:uiPriority="49"/>
-    <w:lsdException w:name="Grid Table 5 Dark Accent 5" w:uiPriority="50"/>
-    <w:lsdException w:name="Grid Table 6 Colorful Accent 5" w:uiPriority="51"/>
-    <w:lsdException w:name="Grid Table 7 Colorful Accent 5" w:uiPriority="52"/>
-    <w:lsdException w:name="Grid Table 1 Light Accent 6" w:uiPriority="46"/>
-    <w:lsdException w:name="Grid Table 2 Accent 6" w:uiPriority="47"/>
-    <w:lsdException w:name="Grid Table 3 Accent 6" w:uiPriority="48"/>
-    <w:lsdException w:name="Grid Table 4 Accent 6" w:uiPriority="49"/>
-    <w:lsdException w:name="Grid Table 5 Dark Accent 6" w:uiPriority="50"/>
-    <w:lsdException w:name="Grid Table 6 Colorful Accent 6" w:uiPriority="51"/>
-    <w:lsdException w:name="Grid Table 7 Colorful Accent 6" w:uiPriority="52"/>
-    <w:lsdException w:name="List Table 1 Light" w:uiPriority="46"/>
-    <w:lsdException w:name="List Table 2" w:uiPriority="47"/>
-    <w:lsdException w:name="List Table 3" w:uiPriority="48"/>
-    <w:lsdException w:name="List Table 4" w:uiPriority="49"/>
-    <w:lsdException w:name="List Table 5 Dark" w:uiPriority="50"/>
-    <w:lsdException w:name="List Table 6 Colorful" w:uiPriority="51"/>
-    <w:lsdException w:name="List Table 7 Colorful" w:uiPriority="52"/>
-    <w:lsdException w:name="List Table 1 Light Accent 1" w:uiPriority="46"/>
-    <w:lsdException w:name="List Table 2 Accent 1" w:uiPriority="47"/>
-    <w:lsdException w:name="List Table 3 Accent 1" w:uiPriority="48"/>
-    <w:lsdException w:name="List Table 4 Accent 1" w:uiPriority="49"/>
-    <w:lsdException w:name="List Table 5 Dark Accent 1" w:uiPriority="50"/>
-    <w:lsdException w:name="List Table 6 Colorful Accent 1" w:uiPriority="51"/>
-    <w:lsdException w:name="List Table 7 Colorful Accent 1" w:uiPriority="52"/>
-    <w:lsdException w:name="List Table 1 Light Accent 2" w:uiPriority="46"/>
-    <w:lsdException w:name="List Table 2 Accent 2" w:uiPriority="47"/>
-    <w:lsdException w:name="List Table 3 Accent 2" w:uiPriority="48"/>
-    <w:lsdException w:name="List Table 4 Accent 2" w:uiPriority="49"/>
-    <w:lsdException w:name="List Table 5 Dark Accent 2" w:uiPriority="50"/>
-    <w:lsdException w:name="List Table 6 Colorful Accent 2" w:uiPriority="51"/>
-    <w:lsdException w:name="List Table 7 Colorful Accent 2" w:uiPriority="52"/>
-    <w:lsdException w:name="List Table 1 Light Accent 3" w:uiPriority="46"/>
-    <w:lsdException w:name="List Table 2 Accent 3" w:uiPriority="47"/>
-    <w:lsdException w:name="List Table 3 Accent 3" w:uiPriority="48"/>
-    <w:lsdException w:name="List Table 4 Accent 3" w:uiPriority="49"/>
-    <w:lsdException w:name="List Table 5 Dark Accent 3" w:uiPriority="50"/>
-    <w:lsdException w:name="List Table 6 Colorful Accent 3" w:uiPriority="51"/>
-    <w:lsdException w:name="List Table 7 Colorful Accent 3" w:uiPriority="52"/>
-    <w:lsdException w:name="List Table 1 Light Accent 4" w:uiPriority="46"/>
-    <w:lsdException w:name="List Table 2 Accent 4" w:uiPriority="47"/>
-    <w:lsdException w:name="List Table 3 Accent 4" w:uiPriority="48"/>
-    <w:lsdException w:name="List Table 4 Accent 4" w:uiPriority="49"/>
-    <w:lsdException w:name="List Table 5 Dark Accent 4" w:uiPriority="50"/>
-    <w:lsdException w:name="List Table 6 Colorful Accent 4" w:uiPriority="51"/>
-    <w:lsdException w:name="List Table 7 Colorful Accent 4" w:uiPriority="52"/>
-    <w:lsdException w:name="List Table 1 Light Accent 5" w:uiPriority="46"/>
-    <w:lsdException w:name="List Table 2 Accent 5" w:uiPriority="47"/>
-    <w:lsdException w:name="List Table 3 Accent 5" w:uiPriority="48"/>
-    <w:lsdException w:name="List Table 4 Accent 5" w:uiPriority="49"/>
-    <w:lsdException w:name="List Table 5 Dark Accent 5" w:uiPriority="50"/>
-    <w:lsdException w:name="List Table 6 Colorful Accent 5" w:uiPriority="51"/>
-    <w:lsdException w:name="List Table 7 Colorful Accent 5" w:uiPriority="52"/>
-    <w:lsdException w:name="List Table 1 Light Accent 6" w:uiPriority="46"/>
-    <w:lsdException w:name="List Table 2 Accent 6" w:uiPriority="47"/>
-    <w:lsdException w:name="List Table 3 Accent 6" w:uiPriority="48"/>
-    <w:lsdException w:name="List Table 4 Accent 6" w:uiPriority="49"/>
-    <w:lsdException w:name="List Table 5 Dark Accent 6" w:uiPriority="50"/>
-    <w:lsdException w:name="List Table 6 Colorful Accent 6" w:uiPriority="51"/>
-    <w:lsdException w:name="List Table 7 Colorful Accent 6" w:uiPriority="52"/>
-    <w:lsdException w:name="Mention" w:semiHidden="1" w:uiPriority="99" w:unhideWhenUsed="1"/>
-    <w:lsdException w:name="Smart Hyperlink" w:semiHidden="1" w:uiPriority="99" w:unhideWhenUsed="1"/>
+  <w:latentStyles w:count="260" w:defQFormat="0" w:defUnhideWhenUsed="1" w:defSemiHidden="1" w:defUIPriority="99" w:defLockedState="0">
+    <w:lsdException w:qFormat="1" w:unhideWhenUsed="0" w:uiPriority="0" w:semiHidden="0" w:name="Normal"/>
+    <w:lsdException w:qFormat="1" w:unhideWhenUsed="0" w:uiPriority="0" w:semiHidden="0" w:name="heading 1"/>
+    <w:lsdException w:qFormat="1" w:uiPriority="0" w:name="heading 2"/>
+    <w:lsdException w:qFormat="1" w:uiPriority="0" w:name="heading 3"/>
+    <w:lsdException w:qFormat="1" w:uiPriority="0" w:name="heading 4"/>
+    <w:lsdException w:qFormat="1" w:uiPriority="0" w:name="heading 5"/>
+    <w:lsdException w:qFormat="1" w:uiPriority="0" w:name="heading 6"/>
+    <w:lsdException w:qFormat="1" w:uiPriority="0" w:name="heading 7"/>
+    <w:lsdException w:qFormat="1" w:uiPriority="0" w:name="heading 8"/>
+    <w:lsdException w:qFormat="1" w:uiPriority="0" w:name="heading 9"/>
+    <w:lsdException w:unhideWhenUsed="0" w:uiPriority="0" w:semiHidden="0" w:name="index 1"/>
+    <w:lsdException w:unhideWhenUsed="0" w:uiPriority="0" w:semiHidden="0" w:name="index 2"/>
+    <w:lsdException w:unhideWhenUsed="0" w:uiPriority="0" w:semiHidden="0" w:name="index 3"/>
+    <w:lsdException w:unhideWhenUsed="0" w:uiPriority="0" w:semiHidden="0" w:name="index 4"/>
+    <w:lsdException w:unhideWhenUsed="0" w:uiPriority="0" w:semiHidden="0" w:name="index 5"/>
+    <w:lsdException w:unhideWhenUsed="0" w:uiPriority="0" w:semiHidden="0" w:name="index 6"/>
+    <w:lsdException w:unhideWhenUsed="0" w:uiPriority="0" w:semiHidden="0" w:name="index 7"/>
+    <w:lsdException w:unhideWhenUsed="0" w:uiPriority="0" w:semiHidden="0" w:name="index 8"/>
+    <w:lsdException w:unhideWhenUsed="0" w:uiPriority="0" w:semiHidden="0" w:name="index 9"/>
+    <w:lsdException w:unhideWhenUsed="0" w:uiPriority="0" w:semiHidden="0" w:name="toc 1"/>
+    <w:lsdException w:unhideWhenUsed="0" w:uiPriority="0" w:semiHidden="0" w:name="toc 2"/>
+    <w:lsdException w:unhideWhenUsed="0" w:uiPriority="0" w:semiHidden="0" w:name="toc 3"/>
+    <w:lsdException w:unhideWhenUsed="0" w:uiPriority="0" w:semiHidden="0" w:name="toc 4"/>
+    <w:lsdException w:unhideWhenUsed="0" w:uiPriority="0" w:semiHidden="0" w:name="toc 5"/>
+    <w:lsdException w:unhideWhenUsed="0" w:uiPriority="0" w:semiHidden="0" w:name="toc 6"/>
+    <w:lsdException w:unhideWhenUsed="0" w:uiPriority="0" w:semiHidden="0" w:name="toc 7"/>
+    <w:lsdException w:unhideWhenUsed="0" w:uiPriority="0" w:semiHidden="0" w:name="toc 8"/>
+    <w:lsdException w:unhideWhenUsed="0" w:uiPriority="0" w:semiHidden="0" w:name="toc 9"/>
+    <w:lsdException w:unhideWhenUsed="0" w:uiPriority="0" w:semiHidden="0" w:name="Normal Indent"/>
+    <w:lsdException w:unhideWhenUsed="0" w:uiPriority="0" w:semiHidden="0" w:name="footnote text"/>
+    <w:lsdException w:unhideWhenUsed="0" w:uiPriority="0" w:semiHidden="0" w:name="annotation text"/>
+    <w:lsdException w:unhideWhenUsed="0" w:uiPriority="0" w:semiHidden="0" w:name="header"/>
+    <w:lsdException w:unhideWhenUsed="0" w:uiPriority="0" w:semiHidden="0" w:name="footer"/>
+    <w:lsdException w:unhideWhenUsed="0" w:uiPriority="0" w:semiHidden="0" w:name="index heading"/>
+    <w:lsdException w:qFormat="1" w:uiPriority="0" w:name="caption"/>
+    <w:lsdException w:unhideWhenUsed="0" w:uiPriority="0" w:semiHidden="0" w:name="table of figures"/>
+    <w:lsdException w:unhideWhenUsed="0" w:uiPriority="0" w:semiHidden="0" w:name="envelope address"/>
+    <w:lsdException w:unhideWhenUsed="0" w:uiPriority="0" w:semiHidden="0" w:name="envelope return"/>
+    <w:lsdException w:unhideWhenUsed="0" w:uiPriority="0" w:semiHidden="0" w:name="footnote reference"/>
+    <w:lsdException w:unhideWhenUsed="0" w:uiPriority="0" w:semiHidden="0" w:name="annotation reference"/>
+    <w:lsdException w:unhideWhenUsed="0" w:uiPriority="0" w:semiHidden="0" w:name="line number"/>
+    <w:lsdException w:unhideWhenUsed="0" w:uiPriority="0" w:semiHidden="0" w:name="page number"/>
+    <w:lsdException w:unhideWhenUsed="0" w:uiPriority="0" w:semiHidden="0" w:name="endnote reference"/>
+    <w:lsdException w:unhideWhenUsed="0" w:uiPriority="0" w:semiHidden="0" w:name="endnote text"/>
+    <w:lsdException w:unhideWhenUsed="0" w:uiPriority="0" w:semiHidden="0" w:name="table of authorities"/>
+    <w:lsdException w:unhideWhenUsed="0" w:uiPriority="0" w:semiHidden="0" w:name="macro"/>
+    <w:lsdException w:unhideWhenUsed="0" w:uiPriority="0" w:semiHidden="0" w:name="toa heading"/>
+    <w:lsdException w:unhideWhenUsed="0" w:uiPriority="0" w:semiHidden="0" w:name="List"/>
+    <w:lsdException w:unhideWhenUsed="0" w:uiPriority="0" w:semiHidden="0" w:name="List Bullet"/>
+    <w:lsdException w:unhideWhenUsed="0" w:uiPriority="0" w:semiHidden="0" w:name="List Number"/>
+    <w:lsdException w:unhideWhenUsed="0" w:uiPriority="0" w:semiHidden="0" w:name="List 2"/>
+    <w:lsdException w:unhideWhenUsed="0" w:uiPriority="0" w:semiHidden="0" w:name="List 3"/>
+    <w:lsdException w:unhideWhenUsed="0" w:uiPriority="0" w:semiHidden="0" w:name="List 4"/>
+    <w:lsdException w:unhideWhenUsed="0" w:uiPriority="0" w:semiHidden="0" w:name="List 5"/>
+    <w:lsdException w:unhideWhenUsed="0" w:uiPriority="0" w:semiHidden="0" w:name="List Bullet 2"/>
+    <w:lsdException w:unhideWhenUsed="0" w:uiPriority="0" w:semiHidden="0" w:name="List Bullet 3"/>
+    <w:lsdException w:unhideWhenUsed="0" w:uiPriority="0" w:semiHidden="0" w:name="List Bullet 4"/>
+    <w:lsdException w:unhideWhenUsed="0" w:uiPriority="0" w:semiHidden="0" w:name="List Bullet 5"/>
+    <w:lsdException w:unhideWhenUsed="0" w:uiPriority="0" w:semiHidden="0" w:name="List Number 2"/>
+    <w:lsdException w:unhideWhenUsed="0" w:uiPriority="0" w:semiHidden="0" w:name="List Number 3"/>
+    <w:lsdException w:unhideWhenUsed="0" w:uiPriority="0" w:semiHidden="0" w:name="List Number 4"/>
+    <w:lsdException w:unhideWhenUsed="0" w:uiPriority="0" w:semiHidden="0" w:name="List Number 5"/>
+    <w:lsdException w:qFormat="1" w:unhideWhenUsed="0" w:uiPriority="0" w:semiHidden="0" w:name="Title"/>
+    <w:lsdException w:unhideWhenUsed="0" w:uiPriority="0" w:semiHidden="0" w:name="Closing"/>
+    <w:lsdException w:unhideWhenUsed="0" w:uiPriority="0" w:semiHidden="0" w:name="Signature"/>
+    <w:lsdException w:uiPriority="1" w:name="Default Paragraph Font"/>
+    <w:lsdException w:unhideWhenUsed="0" w:uiPriority="0" w:semiHidden="0" w:name="Body Text"/>
+    <w:lsdException w:unhideWhenUsed="0" w:uiPriority="0" w:semiHidden="0" w:name="Body Text Indent"/>
+    <w:lsdException w:unhideWhenUsed="0" w:uiPriority="0" w:semiHidden="0" w:name="List Continue"/>
+    <w:lsdException w:unhideWhenUsed="0" w:uiPriority="0" w:semiHidden="0" w:name="List Continue 2"/>
+    <w:lsdException w:unhideWhenUsed="0" w:uiPriority="0" w:semiHidden="0" w:name="List Continue 3"/>
+    <w:lsdException w:unhideWhenUsed="0" w:uiPriority="0" w:semiHidden="0" w:name="List Continue 4"/>
+    <w:lsdException w:unhideWhenUsed="0" w:uiPriority="0" w:semiHidden="0" w:name="List Continue 5"/>
+    <w:lsdException w:unhideWhenUsed="0" w:uiPriority="0" w:semiHidden="0" w:name="Message Header"/>
+    <w:lsdException w:qFormat="1" w:unhideWhenUsed="0" w:uiPriority="0" w:semiHidden="0" w:name="Subtitle"/>
+    <w:lsdException w:unhideWhenUsed="0" w:uiPriority="0" w:semiHidden="0" w:name="Salutation"/>
+    <w:lsdException w:unhideWhenUsed="0" w:uiPriority="0" w:semiHidden="0" w:name="Date"/>
+    <w:lsdException w:unhideWhenUsed="0" w:uiPriority="0" w:semiHidden="0" w:name="Body Text First Indent"/>
+    <w:lsdException w:unhideWhenUsed="0" w:uiPriority="0" w:semiHidden="0" w:name="Body Text First Indent 2"/>
+    <w:lsdException w:unhideWhenUsed="0" w:uiPriority="0" w:semiHidden="0" w:name="Note Heading"/>
+    <w:lsdException w:unhideWhenUsed="0" w:uiPriority="0" w:semiHidden="0" w:name="Body Text 2"/>
+    <w:lsdException w:unhideWhenUsed="0" w:uiPriority="0" w:semiHidden="0" w:name="Body Text 3"/>
+    <w:lsdException w:unhideWhenUsed="0" w:uiPriority="0" w:semiHidden="0" w:name="Body Text Indent 2"/>
+    <w:lsdException w:unhideWhenUsed="0" w:uiPriority="0" w:semiHidden="0" w:name="Body Text Indent 3"/>
+    <w:lsdException w:unhideWhenUsed="0" w:uiPriority="0" w:semiHidden="0" w:name="Block Text"/>
+    <w:lsdException w:unhideWhenUsed="0" w:uiPriority="0" w:semiHidden="0" w:name="Hyperlink"/>
+    <w:lsdException w:unhideWhenUsed="0" w:uiPriority="0" w:semiHidden="0" w:name="FollowedHyperlink"/>
+    <w:lsdException w:qFormat="1" w:unhideWhenUsed="0" w:uiPriority="0" w:semiHidden="0" w:name="Strong"/>
+    <w:lsdException w:qFormat="1" w:unhideWhenUsed="0" w:uiPriority="0" w:semiHidden="0" w:name="Emphasis"/>
+    <w:lsdException w:unhideWhenUsed="0" w:uiPriority="0" w:semiHidden="0" w:name="Document Map"/>
+    <w:lsdException w:unhideWhenUsed="0" w:uiPriority="0" w:semiHidden="0" w:name="Plain Text"/>
+    <w:lsdException w:unhideWhenUsed="0" w:uiPriority="0" w:semiHidden="0" w:name="E-mail Signature"/>
+    <w:lsdException w:unhideWhenUsed="0" w:uiPriority="0" w:semiHidden="0" w:name="Normal (Web)"/>
+    <w:lsdException w:unhideWhenUsed="0" w:uiPriority="0" w:semiHidden="0" w:name="HTML Acronym"/>
+    <w:lsdException w:unhideWhenUsed="0" w:uiPriority="0" w:semiHidden="0" w:name="HTML Address"/>
+    <w:lsdException w:unhideWhenUsed="0" w:uiPriority="0" w:semiHidden="0" w:name="HTML Cite"/>
+    <w:lsdException w:unhideWhenUsed="0" w:uiPriority="0" w:semiHidden="0" w:name="HTML Code"/>
+    <w:lsdException w:unhideWhenUsed="0" w:uiPriority="0" w:semiHidden="0" w:name="HTML Definition"/>
+    <w:lsdException w:unhideWhenUsed="0" w:uiPriority="0" w:semiHidden="0" w:name="HTML Keyboard"/>
+    <w:lsdException w:unhideWhenUsed="0" w:uiPriority="0" w:semiHidden="0" w:name="HTML Preformatted"/>
+    <w:lsdException w:unhideWhenUsed="0" w:uiPriority="0" w:semiHidden="0" w:name="HTML Sample"/>
+    <w:lsdException w:unhideWhenUsed="0" w:uiPriority="0" w:semiHidden="0" w:name="HTML Typewriter"/>
+    <w:lsdException w:unhideWhenUsed="0" w:uiPriority="0" w:semiHidden="0" w:name="HTML Variable"/>
+    <w:lsdException w:uiPriority="99" w:name="Normal Table"/>
+    <w:lsdException w:unhideWhenUsed="0" w:uiPriority="0" w:semiHidden="0" w:name="annotation subject"/>
+    <w:lsdException w:uiPriority="0" w:name="Table Simple 1"/>
+    <w:lsdException w:uiPriority="0" w:name="Table Simple 2"/>
+    <w:lsdException w:uiPriority="0" w:name="Table Simple 3"/>
+    <w:lsdException w:uiPriority="0" w:name="Table Classic 1"/>
+    <w:lsdException w:uiPriority="0" w:name="Table Classic 2"/>
+    <w:lsdException w:uiPriority="0" w:name="Table Classic 3"/>
+    <w:lsdException w:uiPriority="0" w:name="Table Classic 4"/>
+    <w:lsdException w:uiPriority="0" w:name="Table Colorful 1"/>
+    <w:lsdException w:uiPriority="0" w:name="Table Colorful 2"/>
+    <w:lsdException w:uiPriority="0" w:name="Table Colorful 3"/>
+    <w:lsdException w:uiPriority="0" w:name="Table Columns 1"/>
+    <w:lsdException w:uiPriority="0" w:name="Table Columns 2"/>
+    <w:lsdException w:uiPriority="0" w:name="Table Columns 3"/>
+    <w:lsdException w:uiPriority="0" w:name="Table Columns 4"/>
+    <w:lsdException w:uiPriority="0" w:name="Table Columns 5"/>
+    <w:lsdException w:uiPriority="0" w:name="Table Grid 1"/>
+    <w:lsdException w:uiPriority="0" w:name="Table Grid 2"/>
+    <w:lsdException w:uiPriority="0" w:name="Table Grid 3"/>
+    <w:lsdException w:uiPriority="0" w:name="Table Grid 4"/>
+    <w:lsdException w:uiPriority="0" w:name="Table Grid 5"/>
+    <w:lsdException w:uiPriority="0" w:name="Table Grid 6"/>
+    <w:lsdException w:uiPriority="0" w:name="Table Grid 7"/>
+    <w:lsdException w:uiPriority="0" w:name="Table Grid 8"/>
+    <w:lsdException w:uiPriority="0" w:name="Table List 1"/>
+    <w:lsdException w:uiPriority="0" w:name="Table List 2"/>
+    <w:lsdException w:uiPriority="0" w:name="Table List 3"/>
+    <w:lsdException w:uiPriority="0" w:name="Table List 4"/>
+    <w:lsdException w:uiPriority="0" w:name="Table List 5"/>
+    <w:lsdException w:uiPriority="0" w:name="Table List 6"/>
+    <w:lsdException w:uiPriority="0" w:name="Table List 7"/>
+    <w:lsdException w:uiPriority="0" w:name="Table List 8"/>
+    <w:lsdException w:uiPriority="0" w:name="Table 3D effects 1"/>
+    <w:lsdException w:uiPriority="0" w:name="Table 3D effects 2"/>
+    <w:lsdException w:uiPriority="0" w:name="Table 3D effects 3"/>
+    <w:lsdException w:uiPriority="0" w:name="Table Contemporary"/>
+    <w:lsdException w:uiPriority="0" w:name="Table Elegant"/>
+    <w:lsdException w:uiPriority="0" w:name="Table Professional"/>
+    <w:lsdException w:uiPriority="0" w:name="Table Subtle 1"/>
+    <w:lsdException w:uiPriority="0" w:name="Table Subtle 2"/>
+    <w:lsdException w:uiPriority="0" w:name="Table Web 1"/>
+    <w:lsdException w:uiPriority="0" w:name="Table Web 2"/>
+    <w:lsdException w:uiPriority="0" w:name="Table Web 3"/>
+    <w:lsdException w:unhideWhenUsed="0" w:uiPriority="0" w:semiHidden="0" w:name="Balloon Text"/>
+    <w:lsdException w:unhideWhenUsed="0" w:uiPriority="0" w:semiHidden="0" w:name="Table Grid"/>
+    <w:lsdException w:uiPriority="0" w:name="Table Theme"/>
+    <w:lsdException w:unhideWhenUsed="0" w:uiPriority="60" w:semiHidden="0" w:name="Light Shading"/>
+    <w:lsdException w:unhideWhenUsed="0" w:uiPriority="61" w:semiHidden="0" w:name="Light List"/>
+    <w:lsdException w:unhideWhenUsed="0" w:uiPriority="62" w:semiHidden="0" w:name="Light Grid"/>
+    <w:lsdException w:unhideWhenUsed="0" w:uiPriority="63" w:semiHidden="0" w:name="Medium Shading 1"/>
+    <w:lsdException w:unhideWhenUsed="0" w:uiPriority="64" w:semiHidden="0" w:name="Medium Shading 2"/>
+    <w:lsdException w:unhideWhenUsed="0" w:uiPriority="65" w:semiHidden="0" w:name="Medium List 1"/>
+    <w:lsdException w:unhideWhenUsed="0" w:uiPriority="66" w:semiHidden="0" w:name="Medium List 2"/>
+    <w:lsdException w:unhideWhenUsed="0" w:uiPriority="67" w:semiHidden="0" w:name="Medium Grid 1"/>
+    <w:lsdException w:unhideWhenUsed="0" w:uiPriority="68" w:semiHidden="0" w:name="Medium Grid 2"/>
+    <w:lsdException w:unhideWhenUsed="0" w:uiPriority="69" w:semiHidden="0" w:name="Medium Grid 3"/>
+    <w:lsdException w:unhideWhenUsed="0" w:uiPriority="70" w:semiHidden="0" w:name="Dark List"/>
+    <w:lsdException w:unhideWhenUsed="0" w:uiPriority="71" w:semiHidden="0" w:name="Colorful Shading"/>
+    <w:lsdException w:unhideWhenUsed="0" w:uiPriority="72" w:semiHidden="0" w:name="Colorful List"/>
+    <w:lsdException w:unhideWhenUsed="0" w:uiPriority="73" w:semiHidden="0" w:name="Colorful Grid"/>
+    <w:lsdException w:unhideWhenUsed="0" w:uiPriority="60" w:semiHidden="0" w:name="Light Shading Accent 1"/>
+    <w:lsdException w:unhideWhenUsed="0" w:uiPriority="61" w:semiHidden="0" w:name="Light List Accent 1"/>
+    <w:lsdException w:unhideWhenUsed="0" w:uiPriority="62" w:semiHidden="0" w:name="Light Grid Accent 1"/>
+    <w:lsdException w:unhideWhenUsed="0" w:uiPriority="63" w:semiHidden="0" w:name="Medium Shading 1 Accent 1"/>
+    <w:lsdException w:unhideWhenUsed="0" w:uiPriority="64" w:semiHidden="0" w:name="Medium Shading 2 Accent 1"/>
+    <w:lsdException w:unhideWhenUsed="0" w:uiPriority="65" w:semiHidden="0" w:name="Medium List 1 Accent 1"/>
+    <w:lsdException w:unhideWhenUsed="0" w:uiPriority="99" w:semiHidden="0" w:name="List Paragraph"/>
+    <w:lsdException w:unhideWhenUsed="0" w:uiPriority="66" w:semiHidden="0" w:name="Medium List 2 Accent 1"/>
+    <w:lsdException w:unhideWhenUsed="0" w:uiPriority="67" w:semiHidden="0" w:name="Medium Grid 1 Accent 1"/>
+    <w:lsdException w:unhideWhenUsed="0" w:uiPriority="68" w:semiHidden="0" w:name="Medium Grid 2 Accent 1"/>
+    <w:lsdException w:unhideWhenUsed="0" w:uiPriority="69" w:semiHidden="0" w:name="Medium Grid 3 Accent 1"/>
+    <w:lsdException w:unhideWhenUsed="0" w:uiPriority="70" w:semiHidden="0" w:name="Dark List Accent 1"/>
+    <w:lsdException w:unhideWhenUsed="0" w:uiPriority="71" w:semiHidden="0" w:name="Colorful Shading Accent 1"/>
+    <w:lsdException w:unhideWhenUsed="0" w:uiPriority="72" w:semiHidden="0" w:name="Colorful List Accent 1"/>
+    <w:lsdException w:unhideWhenUsed="0" w:uiPriority="73" w:semiHidden="0" w:name="Colorful Grid Accent 1"/>
+    <w:lsdException w:unhideWhenUsed="0" w:uiPriority="60" w:semiHidden="0" w:name="Light Shading Accent 2"/>
+    <w:lsdException w:unhideWhenUsed="0" w:uiPriority="61" w:semiHidden="0" w:name="Light List Accent 2"/>
+    <w:lsdException w:unhideWhenUsed="0" w:uiPriority="62" w:semiHidden="0" w:name="Light Grid Accent 2"/>
+    <w:lsdException w:unhideWhenUsed="0" w:uiPriority="63" w:semiHidden="0" w:name="Medium Shading 1 Accent 2"/>
+    <w:lsdException w:unhideWhenUsed="0" w:uiPriority="64" w:semiHidden="0" w:name="Medium Shading 2 Accent 2"/>
+    <w:lsdException w:unhideWhenUsed="0" w:uiPriority="65" w:semiHidden="0" w:name="Medium List 1 Accent 2"/>
+    <w:lsdException w:unhideWhenUsed="0" w:uiPriority="66" w:semiHidden="0" w:name="Medium List 2 Accent 2"/>
+    <w:lsdException w:unhideWhenUsed="0" w:uiPriority="67" w:semiHidden="0" w:name="Medium Grid 1 Accent 2"/>
+    <w:lsdException w:unhideWhenUsed="0" w:uiPriority="68" w:semiHidden="0" w:name="Medium Grid 2 Accent 2"/>
+    <w:lsdException w:unhideWhenUsed="0" w:uiPriority="69" w:semiHidden="0" w:name="Medium Grid 3 Accent 2"/>
+    <w:lsdException w:unhideWhenUsed="0" w:uiPriority="70" w:semiHidden="0" w:name="Dark List Accent 2"/>
+    <w:lsdException w:unhideWhenUsed="0" w:uiPriority="71" w:semiHidden="0" w:name="Colorful Shading Accent 2"/>
+    <w:lsdException w:unhideWhenUsed="0" w:uiPriority="72" w:semiHidden="0" w:name="Colorful List Accent 2"/>
+    <w:lsdException w:unhideWhenUsed="0" w:uiPriority="73" w:semiHidden="0" w:name="Colorful Grid Accent 2"/>
+    <w:lsdException w:unhideWhenUsed="0" w:uiPriority="60" w:semiHidden="0" w:name="Light Shading Accent 3"/>
+    <w:lsdException w:unhideWhenUsed="0" w:uiPriority="61" w:semiHidden="0" w:name="Light List Accent 3"/>
+    <w:lsdException w:unhideWhenUsed="0" w:uiPriority="62" w:semiHidden="0" w:name="Light Grid Accent 3"/>
+    <w:lsdException w:unhideWhenUsed="0" w:uiPriority="63" w:semiHidden="0" w:name="Medium Shading 1 Accent 3"/>
+    <w:lsdException w:unhideWhenUsed="0" w:uiPriority="64" w:semiHidden="0" w:name="Medium Shading 2 Accent 3"/>
+    <w:lsdException w:unhideWhenUsed="0" w:uiPriority="65" w:semiHidden="0" w:name="Medium List 1 Accent 3"/>
+    <w:lsdException w:unhideWhenUsed="0" w:uiPriority="66" w:semiHidden="0" w:name="Medium List 2 Accent 3"/>
+    <w:lsdException w:unhideWhenUsed="0" w:uiPriority="67" w:semiHidden="0" w:name="Medium Grid 1 Accent 3"/>
+    <w:lsdException w:unhideWhenUsed="0" w:uiPriority="68" w:semiHidden="0" w:name="Medium Grid 2 Accent 3"/>
+    <w:lsdException w:unhideWhenUsed="0" w:uiPriority="69" w:semiHidden="0" w:name="Medium Grid 3 Accent 3"/>
+    <w:lsdException w:unhideWhenUsed="0" w:uiPriority="70" w:semiHidden="0" w:name="Dark List Accent 3"/>
+    <w:lsdException w:unhideWhenUsed="0" w:uiPriority="71" w:semiHidden="0" w:name="Colorful Shading Accent 3"/>
+    <w:lsdException w:unhideWhenUsed="0" w:uiPriority="72" w:semiHidden="0" w:name="Colorful List Accent 3"/>
+    <w:lsdException w:unhideWhenUsed="0" w:uiPriority="73" w:semiHidden="0" w:name="Colorful Grid Accent 3"/>
+    <w:lsdException w:unhideWhenUsed="0" w:uiPriority="60" w:semiHidden="0" w:name="Light Shading Accent 4"/>
+    <w:lsdException w:unhideWhenUsed="0" w:uiPriority="61" w:semiHidden="0" w:name="Light List Accent 4"/>
+    <w:lsdException w:unhideWhenUsed="0" w:uiPriority="62" w:semiHidden="0" w:name="Light Grid Accent 4"/>
+    <w:lsdException w:unhideWhenUsed="0" w:uiPriority="63" w:semiHidden="0" w:name="Medium Shading 1 Accent 4"/>
+    <w:lsdException w:unhideWhenUsed="0" w:uiPriority="64" w:semiHidden="0" w:name="Medium Shading 2 Accent 4"/>
+    <w:lsdException w:unhideWhenUsed="0" w:uiPriority="65" w:semiHidden="0" w:name="Medium List 1 Accent 4"/>
+    <w:lsdException w:unhideWhenUsed="0" w:uiPriority="66" w:semiHidden="0" w:name="Medium List 2 Accent 4"/>
+    <w:lsdException w:unhideWhenUsed="0" w:uiPriority="67" w:semiHidden="0" w:name="Medium Grid 1 Accent 4"/>
+    <w:lsdException w:unhideWhenUsed="0" w:uiPriority="68" w:semiHidden="0" w:name="Medium Grid 2 Accent 4"/>
+    <w:lsdException w:unhideWhenUsed="0" w:uiPriority="69" w:semiHidden="0" w:name="Medium Grid 3 Accent 4"/>
+    <w:lsdException w:unhideWhenUsed="0" w:uiPriority="70" w:semiHidden="0" w:name="Dark List Accent 4"/>
+    <w:lsdException w:unhideWhenUsed="0" w:uiPriority="71" w:semiHidden="0" w:name="Colorful Shading Accent 4"/>
+    <w:lsdException w:unhideWhenUsed="0" w:uiPriority="72" w:semiHidden="0" w:name="Colorful List Accent 4"/>
+    <w:lsdException w:unhideWhenUsed="0" w:uiPriority="73" w:semiHidden="0" w:name="Colorful Grid Accent 4"/>
+    <w:lsdException w:unhideWhenUsed="0" w:uiPriority="60" w:semiHidden="0" w:name="Light Shading Accent 5"/>
+    <w:lsdException w:unhideWhenUsed="0" w:uiPriority="61" w:semiHidden="0" w:name="Light List Accent 5"/>
+    <w:lsdException w:unhideWhenUsed="0" w:uiPriority="62" w:semiHidden="0" w:name="Light Grid Accent 5"/>
+    <w:lsdException w:unhideWhenUsed="0" w:uiPriority="63" w:semiHidden="0" w:name="Medium Shading 1 Accent 5"/>
+    <w:lsdException w:unhideWhenUsed="0" w:uiPriority="64" w:semiHidden="0" w:name="Medium Shading 2 Accent 5"/>
+    <w:lsdException w:unhideWhenUsed="0" w:uiPriority="65" w:semiHidden="0" w:name="Medium List 1 Accent 5"/>
+    <w:lsdException w:unhideWhenUsed="0" w:uiPriority="66" w:semiHidden="0" w:name="Medium List 2 Accent 5"/>
+    <w:lsdException w:unhideWhenUsed="0" w:uiPriority="67" w:semiHidden="0" w:name="Medium Grid 1 Accent 5"/>
+    <w:lsdException w:unhideWhenUsed="0" w:uiPriority="68" w:semiHidden="0" w:name="Medium Grid 2 Accent 5"/>
+    <w:lsdException w:unhideWhenUsed="0" w:uiPriority="69" w:semiHidden="0" w:name="Medium Grid 3 Accent 5"/>
+    <w:lsdException w:unhideWhenUsed="0" w:uiPriority="70" w:semiHidden="0" w:name="Dark List Accent 5"/>
+    <w:lsdException w:unhideWhenUsed="0" w:uiPriority="71" w:semiHidden="0" w:name="Colorful Shading Accent 5"/>
+    <w:lsdException w:unhideWhenUsed="0" w:uiPriority="72" w:semiHidden="0" w:name="Colorful List Accent 5"/>
+    <w:lsdException w:unhideWhenUsed="0" w:uiPriority="73" w:semiHidden="0" w:name="Colorful Grid Accent 5"/>
+    <w:lsdException w:unhideWhenUsed="0" w:uiPriority="60" w:semiHidden="0" w:name="Light Shading Accent 6"/>
+    <w:lsdException w:unhideWhenUsed="0" w:uiPriority="61" w:semiHidden="0" w:name="Light List Accent 6"/>
+    <w:lsdException w:unhideWhenUsed="0" w:uiPriority="62" w:semiHidden="0" w:name="Light Grid Accent 6"/>
+    <w:lsdException w:unhideWhenUsed="0" w:uiPriority="63" w:semiHidden="0" w:name="Medium Shading 1 Accent 6"/>
+    <w:lsdException w:unhideWhenUsed="0" w:uiPriority="64" w:semiHidden="0" w:name="Medium Shading 2 Accent 6"/>
+    <w:lsdException w:unhideWhenUsed="0" w:uiPriority="65" w:semiHidden="0" w:name="Medium List 1 Accent 6"/>
+    <w:lsdException w:unhideWhenUsed="0" w:uiPriority="66" w:semiHidden="0" w:name="Medium List 2 Accent 6"/>
+    <w:lsdException w:unhideWhenUsed="0" w:uiPriority="67" w:semiHidden="0" w:name="Medium Grid 1 Accent 6"/>
+    <w:lsdException w:unhideWhenUsed="0" w:uiPriority="68" w:semiHidden="0" w:name="Medium Grid 2 Accent 6"/>
+    <w:lsdException w:unhideWhenUsed="0" w:uiPriority="69" w:semiHidden="0" w:name="Medium Grid 3 Accent 6"/>
+    <w:lsdException w:unhideWhenUsed="0" w:uiPriority="70" w:semiHidden="0" w:name="Dark List Accent 6"/>
+    <w:lsdException w:unhideWhenUsed="0" w:uiPriority="71" w:semiHidden="0" w:name="Colorful Shading Accent 6"/>
+    <w:lsdException w:unhideWhenUsed="0" w:uiPriority="72" w:semiHidden="0" w:name="Colorful List Accent 6"/>
+    <w:lsdException w:unhideWhenUsed="0" w:uiPriority="73" w:semiHidden="0" w:name="Colorful Grid Accent 6"/>
   </w:latentStyles>
-  <w:style w:type="paragraph" w:default="1" w:styleId="Normal">
+  <w:style w:type="paragraph" w:default="1" w:styleId="1">
     <w:name w:val="Normal"/>
     <w:qFormat/>
+    <w:uiPriority w:val="0"/>
     <w:pPr>
       <w:widowControl w:val="0"/>
       <w:jc w:val="both"/>
     </w:pPr>
     <w:rPr>
+      <w:rFonts w:asciiTheme="minorHAnsi" w:hAnsiTheme="minorHAnsi" w:eastAsiaTheme="minorEastAsia" w:cstheme="minorBidi"/>
       <w:kern w:val="2"/>
       <w:sz w:val="21"/>
       <w:szCs w:val="24"/>
+      <w:lang w:val="en-US" w:eastAsia="zh-CN" w:bidi="ar-SA"/>
     </w:rPr>
   </w:style>
-  <w:style w:type="character" w:default="1" w:styleId="DefaultParagraphFont">
+  <w:style w:type="character" w:default="1" w:styleId="2">
     <w:name w:val="Default Paragraph Font"/>
+    <w:unhideWhenUsed/>
     <w:uiPriority w:val="1"/>
-    <w:semiHidden/>
+  </w:style>
+  <w:style w:type="table" w:default="1" w:styleId="3">
+    <w:name w:val="Normal Table"/>
     <w:unhideWhenUsed/>
-  </w:style>
-  <w:style w:type="table" w:default="1" w:styleId="TableNormal">
-    <w:name w:val="Normal Table"/>
     <w:uiPriority w:val="99"/>
-    <w:semiHidden/>
-    <w:unhideWhenUsed/>
     <w:tblPr>
-      <w:tblInd w:w="0" w:type="dxa"/>
+      <w:tblLayout w:type="fixed"/>
       <w:tblCellMar>
         <w:top w:w="0" w:type="dxa"/>
         <w:left w:w="108" w:type="dxa"/>
@@ -3550,24 +4675,19 @@
       </w:tblCellMar>
     </w:tblPr>
   </w:style>
-  <w:style w:type="numbering" w:default="1" w:styleId="NoList">
-    <w:name w:val="No List"/>
-    <w:uiPriority w:val="99"/>
-    <w:semiHidden/>
-    <w:unhideWhenUsed/>
-  </w:style>
-  <w:style w:type="paragraph" w:styleId="ListParagraph">
+  <w:style w:type="paragraph" w:styleId="4">
     <w:name w:val="List Paragraph"/>
-    <w:basedOn w:val="Normal"/>
+    <w:basedOn w:val="1"/>
     <w:uiPriority w:val="99"/>
     <w:pPr>
       <w:ind w:left="720"/>
       <w:contextualSpacing/>
     </w:pPr>
   </w:style>
-  <w:style w:type="paragraph" w:customStyle="1" w:styleId="p1">
+  <w:style w:type="paragraph" w:customStyle="1" w:styleId="5">
     <w:name w:val="p1"/>
-    <w:basedOn w:val="Normal"/>
+    <w:basedOn w:val="1"/>
+    <w:uiPriority w:val="0"/>
     <w:pPr>
       <w:widowControl/>
       <w:jc w:val="left"/>
@@ -3580,9 +4700,10 @@
       <w:szCs w:val="17"/>
     </w:rPr>
   </w:style>
-  <w:style w:type="paragraph" w:customStyle="1" w:styleId="p2">
+  <w:style w:type="paragraph" w:customStyle="1" w:styleId="6">
     <w:name w:val="p2"/>
-    <w:basedOn w:val="Normal"/>
+    <w:basedOn w:val="1"/>
+    <w:uiPriority w:val="0"/>
     <w:pPr>
       <w:widowControl/>
       <w:jc w:val="left"/>
@@ -3595,9 +4716,10 @@
       <w:szCs w:val="17"/>
     </w:rPr>
   </w:style>
-  <w:style w:type="paragraph" w:customStyle="1" w:styleId="p3">
+  <w:style w:type="paragraph" w:customStyle="1" w:styleId="7">
     <w:name w:val="p3"/>
-    <w:basedOn w:val="Normal"/>
+    <w:basedOn w:val="1"/>
+    <w:uiPriority w:val="0"/>
     <w:pPr>
       <w:widowControl/>
       <w:jc w:val="left"/>
@@ -3610,9 +4732,10 @@
       <w:szCs w:val="17"/>
     </w:rPr>
   </w:style>
-  <w:style w:type="paragraph" w:customStyle="1" w:styleId="p4">
+  <w:style w:type="paragraph" w:customStyle="1" w:styleId="8">
     <w:name w:val="p4"/>
-    <w:basedOn w:val="Normal"/>
+    <w:basedOn w:val="1"/>
+    <w:uiPriority w:val="0"/>
     <w:pPr>
       <w:widowControl/>
       <w:jc w:val="left"/>
@@ -3625,9 +4748,10 @@
       <w:szCs w:val="17"/>
     </w:rPr>
   </w:style>
-  <w:style w:type="paragraph" w:customStyle="1" w:styleId="p5">
+  <w:style w:type="paragraph" w:customStyle="1" w:styleId="9">
     <w:name w:val="p5"/>
-    <w:basedOn w:val="Normal"/>
+    <w:basedOn w:val="1"/>
+    <w:uiPriority w:val="0"/>
     <w:pPr>
       <w:widowControl/>
       <w:jc w:val="left"/>
@@ -3640,54 +4764,65 @@
       <w:szCs w:val="17"/>
     </w:rPr>
   </w:style>
-  <w:style w:type="character" w:customStyle="1" w:styleId="s1">
+  <w:style w:type="character" w:customStyle="1" w:styleId="10">
     <w:name w:val="s1"/>
-    <w:basedOn w:val="DefaultParagraphFont"/>
+    <w:basedOn w:val="2"/>
+    <w:uiPriority w:val="0"/>
     <w:rPr>
       <w:color w:val="78492A"/>
     </w:rPr>
   </w:style>
-  <w:style w:type="character" w:customStyle="1" w:styleId="s3">
+  <w:style w:type="character" w:customStyle="1" w:styleId="11">
     <w:name w:val="s3"/>
-    <w:basedOn w:val="DefaultParagraphFont"/>
+    <w:basedOn w:val="2"/>
+    <w:qFormat/>
+    <w:uiPriority w:val="0"/>
     <w:rPr>
       <w:color w:val="D12F1B"/>
     </w:rPr>
   </w:style>
-  <w:style w:type="character" w:customStyle="1" w:styleId="s4">
+  <w:style w:type="character" w:customStyle="1" w:styleId="12">
     <w:name w:val="s4"/>
-    <w:basedOn w:val="DefaultParagraphFont"/>
+    <w:basedOn w:val="2"/>
+    <w:uiPriority w:val="0"/>
     <w:rPr>
       <w:color w:val="272AD8"/>
     </w:rPr>
   </w:style>
-  <w:style w:type="character" w:customStyle="1" w:styleId="s5">
+  <w:style w:type="character" w:customStyle="1" w:styleId="13">
     <w:name w:val="s5"/>
-    <w:basedOn w:val="DefaultParagraphFont"/>
+    <w:basedOn w:val="2"/>
     <w:qFormat/>
+    <w:uiPriority w:val="0"/>
     <w:rPr>
       <w:color w:val="BA2DA2"/>
     </w:rPr>
   </w:style>
-  <w:style w:type="character" w:customStyle="1" w:styleId="s6">
+  <w:style w:type="character" w:customStyle="1" w:styleId="14">
     <w:name w:val="s6"/>
-    <w:basedOn w:val="DefaultParagraphFont"/>
+    <w:basedOn w:val="2"/>
     <w:qFormat/>
+    <w:uiPriority w:val="0"/>
     <w:rPr>
       <w:color w:val="000000"/>
     </w:rPr>
   </w:style>
-  <w:style w:type="character" w:customStyle="1" w:styleId="apple-tab-span">
+  <w:style w:type="character" w:customStyle="1" w:styleId="15">
     <w:name w:val="apple-tab-span"/>
-    <w:basedOn w:val="DefaultParagraphFont"/>
+    <w:basedOn w:val="2"/>
+    <w:uiPriority w:val="0"/>
   </w:style>
-  <w:style w:type="character" w:customStyle="1" w:styleId="s2">
+  <w:style w:type="character" w:customStyle="1" w:styleId="16">
     <w:name w:val="s2"/>
-    <w:basedOn w:val="DefaultParagraphFont"/>
+    <w:basedOn w:val="2"/>
+    <w:qFormat/>
+    <w:uiPriority w:val="0"/>
   </w:style>
-  <w:style w:type="character" w:customStyle="1" w:styleId="apple-converted-space">
+  <w:style w:type="character" w:customStyle="1" w:styleId="17">
     <w:name w:val="apple-converted-space"/>
-    <w:basedOn w:val="DefaultParagraphFont"/>
+    <w:basedOn w:val="2"/>
+    <w:qFormat/>
+    <w:uiPriority w:val="0"/>
   </w:style>
 </w:styles>
 </file>
@@ -3700,7 +4835,7 @@
         <a:sysClr val="windowText" lastClr="000000"/>
       </a:dk1>
       <a:lt1>
-        <a:sysClr val="window" lastClr="FFFFFF"/>
+        <a:sysClr val="window" lastClr="CCE8CF"/>
       </a:lt1>
       <a:dk2>
         <a:srgbClr val="44546A"/>
@@ -3944,7 +5079,6 @@
     </a:fmtScheme>
   </a:themeElements>
   <a:objectDefaults/>
-  <a:extraClrSchemeLst/>
 </a:theme>
 </file>
 
